--- a/Middle memory.docx
+++ b/Middle memory.docx
@@ -24,80 +24,49 @@
       <w:r>
         <w:t xml:space="preserve"> (</w:t>
       </w:r>
-      <w:proofErr w:type="spellStart"/>
-      <w:r>
-        <w:t>ang</w:t>
-      </w:r>
-      <w:proofErr w:type="spellEnd"/>
-      <w:r>
-        <w:t xml:space="preserve">. </w:t>
-      </w:r>
-      <w:proofErr w:type="spellStart"/>
+      <w:r>
+        <w:t xml:space="preserve">ang. </w:t>
+      </w:r>
       <w:r>
         <w:t>Middle</w:t>
       </w:r>
-      <w:proofErr w:type="spellEnd"/>
       <w:r>
         <w:t xml:space="preserve"> virtual</w:t>
       </w:r>
       <w:r>
+        <w:t xml:space="preserve"> memory)</w:t>
+      </w:r>
+    </w:p>
+    <w:p/>
+    <w:p>
+      <w:pPr>
+        <w:pStyle w:val="Heading2"/>
+      </w:pPr>
+      <w:r>
+        <w:t>Abstrakt</w:t>
+      </w:r>
+    </w:p>
+    <w:p/>
+    <w:p>
+      <w:r>
+        <w:t xml:space="preserve">Sistemet e mbjella zakonisht </w:t>
+      </w:r>
+      <w:r>
+        <w:t>pranojnë të dhëna nga senzorë, pastaj i përpunojnë ato të dhëna dhe i ruajnë në memorien e tyre.</w:t>
+      </w:r>
+    </w:p>
+    <w:p>
+      <w:r>
+        <w:t xml:space="preserve">Për arsye të ndryshme, qoftë organizative apo ekonomike, </w:t>
+      </w:r>
+      <w:r>
+        <w:t>procesorët kanë memorie të brendshme të vogël RAM dhe memorie pak më të madhe ROM.</w:t>
+      </w:r>
+      <w:r>
         <w:t xml:space="preserve"> </w:t>
       </w:r>
-      <w:proofErr w:type="spellStart"/>
-      <w:r>
-        <w:t>memory</w:t>
-      </w:r>
-      <w:proofErr w:type="spellEnd"/>
-      <w:r>
-        <w:t>)</w:t>
-      </w:r>
-    </w:p>
-    <w:p/>
-    <w:p>
-      <w:pPr>
-        <w:pStyle w:val="Heading2"/>
-      </w:pPr>
-      <w:r>
-        <w:t>Abstrakt</w:t>
-      </w:r>
-    </w:p>
-    <w:p/>
-    <w:p>
-      <w:r>
-        <w:t xml:space="preserve">Sistemet e mbjella zakonisht </w:t>
-      </w:r>
-      <w:r>
-        <w:t xml:space="preserve">pranojnë të dhëna nga </w:t>
-      </w:r>
-      <w:proofErr w:type="spellStart"/>
-      <w:r>
-        <w:t>senzorë</w:t>
-      </w:r>
-      <w:proofErr w:type="spellEnd"/>
-      <w:r>
-        <w:t>, pastaj i përpunojnë ato të dhëna dhe i ruajnë në memorien e tyre.</w:t>
-      </w:r>
-    </w:p>
-    <w:p>
-      <w:r>
-        <w:t xml:space="preserve">Për arsye të ndryshme, qoftë organizative apo ekonomike, </w:t>
-      </w:r>
-      <w:r>
-        <w:t>procesorët kanë memorie të brendshme të vogël RAM dhe memorie pak më të madhe ROM.</w:t>
-      </w:r>
-      <w:r>
-        <w:t xml:space="preserve"> </w:t>
-      </w:r>
-      <w:r>
-        <w:t xml:space="preserve">Andaj, për ruajtje të </w:t>
-      </w:r>
-      <w:proofErr w:type="spellStart"/>
-      <w:r>
-        <w:t>të</w:t>
-      </w:r>
-      <w:proofErr w:type="spellEnd"/>
-      <w:r>
-        <w:t xml:space="preserve"> dhënave në një sasi më të mëdha përdorim </w:t>
+      <w:r>
+        <w:t xml:space="preserve">Andaj, për ruajtje të të dhënave në një sasi më të mëdha përdorim </w:t>
       </w:r>
       <w:r>
         <w:t xml:space="preserve">memorie të jashtme. </w:t>
@@ -116,16 +85,10 @@
       <w:r>
         <w:t>C ose SPI.</w:t>
       </w:r>
-      <w:bookmarkStart w:id="0" w:name="_GoBack"/>
-      <w:bookmarkEnd w:id="0"/>
-    </w:p>
-    <w:p>
-      <w:r>
-        <w:t xml:space="preserve">Secila memorie e jashtme ka kohën e qasjes të caktuar </w:t>
-      </w:r>
-      <w:proofErr w:type="spellStart"/>
-      <w:r>
-        <w:t>t</w:t>
+    </w:p>
+    <w:p>
+      <w:r>
+        <w:t>Secila memorie e jashtme ka kohën e qasjes të caktuar t</w:t>
       </w:r>
       <w:r>
         <w:rPr>
@@ -133,7 +96,6 @@
         </w:rPr>
         <w:t>ext</w:t>
       </w:r>
-      <w:proofErr w:type="spellEnd"/>
       <w:r>
         <w:t xml:space="preserve"> dhe si e tillë është më e madhe sesa koha e qasjes së memories së brendshme RAM.</w:t>
       </w:r>
@@ -185,177 +147,113 @@
     <w:p/>
     <w:p>
       <w:r>
-        <w:t>Në sistemet e mbjella (</w:t>
-      </w:r>
-      <w:proofErr w:type="spellStart"/>
-      <w:r>
-        <w:t>ang</w:t>
-      </w:r>
-      <w:proofErr w:type="spellEnd"/>
-      <w:r>
-        <w:t xml:space="preserve">. </w:t>
-      </w:r>
-      <w:proofErr w:type="spellStart"/>
-      <w:r>
-        <w:t>embedded</w:t>
-      </w:r>
-      <w:proofErr w:type="spellEnd"/>
+        <w:t>Në sistemet e mbjella (ang. embedded systems), sikurse në çdo sistem tjetër, memoria e brendshme RAM nuk i përmbushë kërkesat për ruajtje dhe operim me një sasi të madhe të të dhënave.</w:t>
+      </w:r>
+    </w:p>
+    <w:p>
+      <w:r>
+        <w:t>Andaj, detyrimisht për ruajtje të të dhënave në sasi më të mëdha duhet të përdoren memoriet e jashtme. Varësisht nga projekti dhe të dhënat që do t’i ruajmë, mund të përdorim numër të ndryshëm të memorieve të jashtme me kapacitet të ndryshëm.</w:t>
+      </w:r>
+    </w:p>
+    <w:p>
+      <w:r>
+        <w:t xml:space="preserve">Memoriet e jashtme </w:t>
+      </w:r>
+      <w:r>
+        <w:t xml:space="preserve">mund të jenë të llojeve të ndryshme por në përgjithësi hasen ato të llojit Flash dhe EEPROM, të cilat punojnë me ndërfaqe (ang. interface) të ndryshme, por </w:t>
+      </w:r>
+      <w:r>
+        <w:t>ne kemi përdorur SPI.</w:t>
+      </w:r>
+    </w:p>
+    <w:p>
+      <w:r>
+        <w:t>Dallimi esencial në mes tyre është se në memorien flash mund të shkruhet në një adresë të saj vetëm nëse ajo paraprakisht ka qenë e fshirë, pra ka qenë me vlerë të nënkuptueshme 0x00 ose 0xFF; ndërsa në memorien eeprom mund të shkruajmë në një adresë të caktuar, pavarësisht se a ka qenë e fshirë paraprakisht apo jo dhe çfarë vlere përmban ajo. Tjetër dallim shumë i rëndësishëm ndërmjet tyre është se në memorien flash nuk mund të fshihet përmbajtja e vetëm një adrese mirëpo fshirja duhet të bëhet në bllok, pra më shumë adresa, ndërsa në memorien eeprom fshirja bëhet duke e rishkruar përmbajtjen e adresës së caktuar me një vlerë të nënkuptuar 0x00 ose 0xFF.</w:t>
+      </w:r>
+    </w:p>
+    <w:p>
+      <w:r>
+        <w:t>Duke pas parasysh këtë, në këtë hulumtim do t’i përdorim të dy llojet e memorieve, me të njëjtën ndërfaqe dhe do ta shohim dallimin dhe përparësitë ndaj njëra-tjetrës</w:t>
+      </w:r>
+      <w:r>
+        <w:t>, por përfundimisht gjatë gjithë projektit si memorie të jashtme do ta përdorim memorien eeprom me ndërfaqe spi.</w:t>
+      </w:r>
+    </w:p>
+    <w:p>
+      <w:r>
+        <w:t>Duke marrë parasysh se memoria e jashtme ka shpejtësi të qasjes dukshëm më të vogël (</w:t>
+      </w:r>
+      <w:r>
+        <w:t>t</w:t>
+      </w:r>
+      <w:r>
+        <w:rPr>
+          <w:vertAlign w:val="subscript"/>
+        </w:rPr>
+        <w:t>ext</w:t>
+      </w:r>
+      <w:r>
+        <w:t xml:space="preserve"> = </w:t>
+      </w:r>
+      <w:r>
+        <w:t>25</w:t>
+      </w:r>
+      <w:r>
+        <w:t xml:space="preserve"> – 50 us) sesa memoria RAM (</w:t>
+      </w:r>
+      <w:r>
+        <w:t>t</w:t>
+      </w:r>
+      <w:r>
+        <w:rPr>
+          <w:vertAlign w:val="subscript"/>
+        </w:rPr>
+        <w:t>ram</w:t>
+      </w:r>
       <w:r>
         <w:t xml:space="preserve"> </w:t>
       </w:r>
-      <w:proofErr w:type="spellStart"/>
-      <w:r>
-        <w:t>systems</w:t>
-      </w:r>
-      <w:proofErr w:type="spellEnd"/>
-      <w:r>
-        <w:t xml:space="preserve">), sikurse në çdo sistem tjetër, memoria e brendshme RAM nuk i përmbushë kërkesat për ruajtje dhe operim me një sasi të madhe të </w:t>
-      </w:r>
-      <w:proofErr w:type="spellStart"/>
-      <w:r>
-        <w:t>të</w:t>
-      </w:r>
-      <w:proofErr w:type="spellEnd"/>
-      <w:r>
-        <w:t xml:space="preserve"> dhënave.</w:t>
-      </w:r>
-    </w:p>
-    <w:p>
-      <w:r>
-        <w:t xml:space="preserve">Andaj, detyrimisht për ruajtje të </w:t>
-      </w:r>
-      <w:proofErr w:type="spellStart"/>
-      <w:r>
-        <w:t>të</w:t>
-      </w:r>
-      <w:proofErr w:type="spellEnd"/>
-      <w:r>
-        <w:t xml:space="preserve"> dhënave në sasi më të mëdha duhet të përdoren memoriet e jashtme. Varësisht nga projekti dhe të dhënat që do t’i ruajmë, mund të përdorim numër të ndryshëm të memorieve të jashtme me kapacitet të ndryshëm.</w:t>
-      </w:r>
-    </w:p>
-    <w:p>
-      <w:r>
-        <w:t xml:space="preserve">Memoriet e jashtme </w:t>
-      </w:r>
-      <w:r>
-        <w:t xml:space="preserve">mund të jenë të llojeve të ndryshme por në përgjithësi hasen ato të llojit </w:t>
-      </w:r>
-      <w:proofErr w:type="spellStart"/>
-      <w:r>
-        <w:t>Flash</w:t>
-      </w:r>
-      <w:proofErr w:type="spellEnd"/>
-      <w:r>
-        <w:t xml:space="preserve"> dhe EEPROM, të cilat punojnë me ndërfaqe (</w:t>
-      </w:r>
-      <w:proofErr w:type="spellStart"/>
-      <w:r>
-        <w:t>ang</w:t>
-      </w:r>
-      <w:proofErr w:type="spellEnd"/>
-      <w:r>
-        <w:t xml:space="preserve">. </w:t>
-      </w:r>
-      <w:proofErr w:type="spellStart"/>
-      <w:r>
-        <w:t>interface</w:t>
-      </w:r>
-      <w:proofErr w:type="spellEnd"/>
-      <w:r>
-        <w:t xml:space="preserve">) të ndryshme, por </w:t>
-      </w:r>
-      <w:r>
-        <w:t>ne kemi përdorur SPI.</w:t>
-      </w:r>
-    </w:p>
-    <w:p>
-      <w:r>
-        <w:t xml:space="preserve">Dallimi esencial në mes tyre është se në memorien </w:t>
-      </w:r>
-      <w:proofErr w:type="spellStart"/>
-      <w:r>
-        <w:t>flash</w:t>
-      </w:r>
-      <w:proofErr w:type="spellEnd"/>
-      <w:r>
-        <w:t xml:space="preserve"> mund të shkruhet në një adresë të saj vetëm nëse ajo paraprakisht ka qenë e fshirë, pra ka qenë me vlerë të nënkuptueshme 0x00 ose 0xFF; ndërsa në memorien </w:t>
-      </w:r>
-      <w:proofErr w:type="spellStart"/>
-      <w:r>
-        <w:t>eeprom</w:t>
-      </w:r>
-      <w:proofErr w:type="spellEnd"/>
-      <w:r>
-        <w:t xml:space="preserve"> mund të shkruajmë në një adresë të caktuar, pavarësisht se a ka qenë e fshirë paraprakisht apo jo dhe çfarë vlere përmban ajo. Tjetër dallim shumë i rëndësishëm ndërmjet tyre është se në memorien </w:t>
-      </w:r>
-      <w:proofErr w:type="spellStart"/>
-      <w:r>
-        <w:t>flash</w:t>
-      </w:r>
-      <w:proofErr w:type="spellEnd"/>
-      <w:r>
-        <w:t xml:space="preserve"> nuk mund të fshihet përmbajtja e vetëm një adrese mirëpo fshirja duhet të bëhet në bllok, pra më shumë adresa, ndërsa në memorien </w:t>
-      </w:r>
-      <w:proofErr w:type="spellStart"/>
-      <w:r>
-        <w:t>eeprom</w:t>
-      </w:r>
-      <w:proofErr w:type="spellEnd"/>
-      <w:r>
-        <w:t xml:space="preserve"> fshirja bëhet duke e rishkruar përmbajtjen e adresës së caktuar me një vlerë të nënkuptuar 0x00 ose 0xFF.</w:t>
-      </w:r>
-    </w:p>
-    <w:p>
-      <w:r>
-        <w:t>Duke pas parasysh këtë, në këtë hulumtim do t’i përdorim të dy llojet e memorieve, me të njëjtën ndërfaqe dhe do ta shohim dallimin dhe përparësitë ndaj njëra-tjetrës</w:t>
-      </w:r>
-      <w:r>
-        <w:t xml:space="preserve">, por përfundimisht gjatë gjithë projektit si memorie të jashtme do ta përdorim memorien </w:t>
-      </w:r>
-      <w:proofErr w:type="spellStart"/>
-      <w:r>
-        <w:t>eeprom</w:t>
-      </w:r>
-      <w:proofErr w:type="spellEnd"/>
-      <w:r>
-        <w:t xml:space="preserve"> me ndërfaqe spi.</w:t>
-      </w:r>
-    </w:p>
-    <w:p>
-      <w:r>
-        <w:t>Duke marrë parasysh se memoria e jashtme ka shpejtësi të qasjes dukshëm më të vogël (</w:t>
-      </w:r>
-      <w:proofErr w:type="spellStart"/>
-      <w:r>
-        <w:t>t</w:t>
+      <w:r>
+        <w:t>50-100 ns), atëherë është e qartë se aplikacioni do të punojë më shpejtë nëse të dhënat janë në RAM sesa në memorie të jashtme.</w:t>
+      </w:r>
+    </w:p>
+    <w:p>
+      <w:r>
+        <w:t>Andaj, ne propozojmë që një pjesë e RAM memories të luaj rolin e memories kesh për memorien e jashtme, pra t’i ketë disa korniza të të dhënave të memories së jashtme dhe kësisoj të përshpejtojmë qasjen në to. Këtë memorie e kemi quajtur memorie virtuale të ndërmjetme</w:t>
+      </w:r>
+      <w:r>
+        <w:t xml:space="preserve"> ose shkurt </w:t>
+      </w:r>
+      <w:r>
+        <w:t>mvn</w:t>
+      </w:r>
+      <w:r>
+        <w:t>.</w:t>
+      </w:r>
+    </w:p>
+    <w:p>
+      <w:r>
+        <w:t>Termi “virtual” është përdorur për arsye se në të vërtetë kjo memorie nuk është memorie fizike mirëpo është memorie vetëm e definuar në mënyrë programore. Ndërsa termi “e ndërmjetme” është përdorur për arsye se luan rolin e ndërmjetësit në mes të mikrokontrollerit dhe memories së jashtme.</w:t>
+      </w:r>
+    </w:p>
+    <w:p>
+      <w:r>
+        <w:t xml:space="preserve">Shpejtësia e qasjes në </w:t>
+      </w:r>
+      <w:r>
+        <w:t>mvn</w:t>
+      </w:r>
+      <w:r>
+        <w:t xml:space="preserve"> t</w:t>
       </w:r>
       <w:r>
         <w:rPr>
           <w:vertAlign w:val="subscript"/>
         </w:rPr>
-        <w:t>ext</w:t>
-      </w:r>
-      <w:proofErr w:type="spellEnd"/>
-      <w:r>
-        <w:t xml:space="preserve"> = </w:t>
-      </w:r>
-      <w:r>
-        <w:t>25</w:t>
-      </w:r>
-      <w:r>
-        <w:t xml:space="preserve"> – 50 </w:t>
-      </w:r>
-      <w:proofErr w:type="spellStart"/>
-      <w:r>
-        <w:t>us</w:t>
-      </w:r>
-      <w:proofErr w:type="spellEnd"/>
-      <w:r>
-        <w:t>) sesa memoria RAM (</w:t>
-      </w:r>
-      <w:proofErr w:type="spellStart"/>
-      <w:r>
-        <w:t>t</w:t>
+        <w:t>mvn</w:t>
+      </w:r>
+      <w:r>
+        <w:t xml:space="preserve"> do të jetë sa shpejtësia e qasjes në RAM t</w:t>
       </w:r>
       <w:r>
         <w:rPr>
@@ -363,155 +261,42 @@
         </w:rPr>
         <w:t>ram</w:t>
       </w:r>
-      <w:proofErr w:type="spellEnd"/>
+      <w:r>
+        <w:t xml:space="preserve"> , duke i shtuar në shpejtësi të procedimit të të dhënave </w:t>
+      </w:r>
+      <w:r>
+        <w:rPr>
+          <w:rFonts w:cs="Times New Roman"/>
+        </w:rPr>
+        <w:t>Δ</w:t>
+      </w:r>
+      <w:r>
+        <w:t>t. Pra, t</w:t>
+      </w:r>
+      <w:r>
+        <w:rPr>
+          <w:vertAlign w:val="subscript"/>
+        </w:rPr>
+        <w:t>mvn</w:t>
+      </w:r>
       <w:r>
         <w:t xml:space="preserve"> </w:t>
       </w:r>
       <w:r>
-        <w:t xml:space="preserve">50-100 </w:t>
-      </w:r>
-      <w:proofErr w:type="spellStart"/>
-      <w:r>
-        <w:t>ns</w:t>
-      </w:r>
-      <w:proofErr w:type="spellEnd"/>
-      <w:r>
-        <w:t>), atëherë është e qartë se aplikacioni do të punojë më shpejtë nëse të dhënat janë në RAM sesa në memorie të jashtme.</w:t>
-      </w:r>
-    </w:p>
-    <w:p>
-      <w:r>
-        <w:t xml:space="preserve">Andaj, ne propozojmë që një pjesë e RAM memories të luaj rolin e memories kesh për memorien e jashtme, pra t’i ketë disa korniza të </w:t>
-      </w:r>
-      <w:proofErr w:type="spellStart"/>
-      <w:r>
-        <w:t>të</w:t>
-      </w:r>
-      <w:proofErr w:type="spellEnd"/>
-      <w:r>
-        <w:t xml:space="preserve"> dhënave të memories së jashtme dhe kësisoj të përshpejtojmë qasjen në to. Këtë memorie e kemi quajtur memorie virtuale të ndërmjetme</w:t>
-      </w:r>
-      <w:r>
-        <w:t xml:space="preserve"> ose shkurt </w:t>
-      </w:r>
-      <w:proofErr w:type="spellStart"/>
-      <w:r>
-        <w:t>mvn</w:t>
-      </w:r>
-      <w:proofErr w:type="spellEnd"/>
-      <w:r>
-        <w:t>.</w:t>
-      </w:r>
-    </w:p>
-    <w:p>
-      <w:r>
-        <w:t xml:space="preserve">Termi “virtual” është përdorur për arsye se në të vërtetë kjo memorie nuk është memorie fizike mirëpo është memorie vetëm e definuar në mënyrë programore. Ndërsa termi “e ndërmjetme” është përdorur për arsye se luan rolin e ndërmjetësit në mes të </w:t>
-      </w:r>
-      <w:proofErr w:type="spellStart"/>
-      <w:r>
-        <w:t>mikrokontrollerit</w:t>
-      </w:r>
-      <w:proofErr w:type="spellEnd"/>
-      <w:r>
-        <w:t xml:space="preserve"> dhe memories së jashtme.</w:t>
-      </w:r>
-    </w:p>
-    <w:p>
-      <w:r>
-        <w:t xml:space="preserve">Shpejtësia e qasjes në </w:t>
-      </w:r>
-      <w:proofErr w:type="spellStart"/>
-      <w:r>
-        <w:t>mvn</w:t>
-      </w:r>
-      <w:proofErr w:type="spellEnd"/>
-      <w:r>
-        <w:t xml:space="preserve"> </w:t>
-      </w:r>
-      <w:proofErr w:type="spellStart"/>
-      <w:r>
-        <w:t>t</w:t>
+        <w:rPr>
+          <w:rFonts w:cs="Times New Roman"/>
+        </w:rPr>
+        <w:t>≈</w:t>
+      </w:r>
+      <w:r>
+        <w:t xml:space="preserve"> t</w:t>
       </w:r>
       <w:r>
         <w:rPr>
           <w:vertAlign w:val="subscript"/>
         </w:rPr>
-        <w:t>mvn</w:t>
-      </w:r>
-      <w:proofErr w:type="spellEnd"/>
-      <w:r>
-        <w:t xml:space="preserve"> do të jetë sa shpejtësia e qasjes në RAM </w:t>
-      </w:r>
-      <w:proofErr w:type="spellStart"/>
-      <w:r>
-        <w:t>t</w:t>
-      </w:r>
-      <w:r>
-        <w:rPr>
-          <w:vertAlign w:val="subscript"/>
-        </w:rPr>
         <w:t>ram</w:t>
       </w:r>
-      <w:proofErr w:type="spellEnd"/>
-      <w:r>
-        <w:t xml:space="preserve"> , duke i shtuar në shpejtësi të procedimit të </w:t>
-      </w:r>
-      <w:proofErr w:type="spellStart"/>
-      <w:r>
-        <w:t>të</w:t>
-      </w:r>
-      <w:proofErr w:type="spellEnd"/>
-      <w:r>
-        <w:t xml:space="preserve"> dhënave </w:t>
-      </w:r>
-      <w:proofErr w:type="spellStart"/>
-      <w:r>
-        <w:rPr>
-          <w:rFonts w:cs="Times New Roman"/>
-        </w:rPr>
-        <w:t>Δ</w:t>
-      </w:r>
-      <w:r>
-        <w:t>t</w:t>
-      </w:r>
-      <w:proofErr w:type="spellEnd"/>
-      <w:r>
-        <w:t xml:space="preserve">. Pra, </w:t>
-      </w:r>
-      <w:proofErr w:type="spellStart"/>
-      <w:r>
-        <w:t>t</w:t>
-      </w:r>
-      <w:r>
-        <w:rPr>
-          <w:vertAlign w:val="subscript"/>
-        </w:rPr>
-        <w:t>mvn</w:t>
-      </w:r>
-      <w:proofErr w:type="spellEnd"/>
-      <w:r>
-        <w:t xml:space="preserve"> </w:t>
-      </w:r>
-      <w:r>
-        <w:rPr>
-          <w:rFonts w:cs="Times New Roman"/>
-        </w:rPr>
-        <w:t>≈</w:t>
-      </w:r>
-      <w:r>
-        <w:t xml:space="preserve"> </w:t>
-      </w:r>
-      <w:proofErr w:type="spellStart"/>
-      <w:r>
-        <w:t>t</w:t>
-      </w:r>
-      <w:r>
-        <w:rPr>
-          <w:vertAlign w:val="subscript"/>
-        </w:rPr>
-        <w:t>ram</w:t>
-      </w:r>
-      <w:proofErr w:type="spellEnd"/>
       <w:r>
         <w:br w:type="page"/>
       </w:r>
@@ -522,15 +307,7 @@
       </w:pPr>
       <w:r>
         <w:lastRenderedPageBreak/>
-        <w:t xml:space="preserve">Algoritmi i kërkimit të </w:t>
-      </w:r>
-      <w:proofErr w:type="spellStart"/>
-      <w:r>
-        <w:t>të</w:t>
-      </w:r>
-      <w:proofErr w:type="spellEnd"/>
-      <w:r>
-        <w:t xml:space="preserve"> dhënës</w:t>
+        <w:t>Algoritmi i kërkimit të të dhënës</w:t>
       </w:r>
     </w:p>
     <w:p/>
@@ -555,15 +332,7 @@
     </w:p>
     <w:p>
       <w:r>
-        <w:t xml:space="preserve">Pra, algoritmi i kërkimit të </w:t>
-      </w:r>
-      <w:proofErr w:type="spellStart"/>
-      <w:r>
-        <w:t>të</w:t>
-      </w:r>
-      <w:proofErr w:type="spellEnd"/>
-      <w:r>
-        <w:t xml:space="preserve"> dhënës është:</w:t>
+        <w:t>Pra, algoritmi i kërkimit të të dhënës është:</w:t>
       </w:r>
     </w:p>
     <w:p>
@@ -590,23 +359,7 @@
         </w:numPr>
       </w:pPr>
       <w:r>
-        <w:t>Nëse e dhëna gjendet në memorien virtuale të ndërmjetme, atëherë kemi një qëllim (</w:t>
-      </w:r>
-      <w:proofErr w:type="spellStart"/>
-      <w:r>
-        <w:t>ang</w:t>
-      </w:r>
-      <w:proofErr w:type="spellEnd"/>
-      <w:r>
-        <w:t xml:space="preserve">. </w:t>
-      </w:r>
-      <w:proofErr w:type="spellStart"/>
-      <w:r>
-        <w:t>hit</w:t>
-      </w:r>
-      <w:proofErr w:type="spellEnd"/>
-      <w:r>
-        <w:t>)</w:t>
+        <w:t>Nëse e dhëna gjendet në memorien virtuale të ndërmjetme, atëherë kemi një qëllim (ang. hit)</w:t>
       </w:r>
       <w:r>
         <w:t>.</w:t>
@@ -621,23 +374,7 @@
         </w:numPr>
       </w:pPr>
       <w:r>
-        <w:t>Nëse e dhëna nuk gjendet në memorie virtuale të ndërmjetme, atëherë kemi një mungesë (</w:t>
-      </w:r>
-      <w:proofErr w:type="spellStart"/>
-      <w:r>
-        <w:t>ang</w:t>
-      </w:r>
-      <w:proofErr w:type="spellEnd"/>
-      <w:r>
-        <w:t xml:space="preserve">. </w:t>
-      </w:r>
-      <w:proofErr w:type="spellStart"/>
-      <w:r>
-        <w:t>miss</w:t>
-      </w:r>
-      <w:proofErr w:type="spellEnd"/>
-      <w:r>
-        <w:t>), dhe e dhëna kërkohet në memorie të jashtme</w:t>
+        <w:t>Nëse e dhëna nuk gjendet në memorie virtuale të ndërmjetme, atëherë kemi një mungesë (ang. miss), dhe e dhëna kërkohet në memorie të jashtme</w:t>
       </w:r>
       <w:r>
         <w:t>.</w:t>
@@ -688,23 +425,7 @@
         <w:t>K</w:t>
       </w:r>
       <w:r>
-        <w:t xml:space="preserve"> korniza (</w:t>
-      </w:r>
-      <w:proofErr w:type="spellStart"/>
-      <w:r>
-        <w:t>ang</w:t>
-      </w:r>
-      <w:proofErr w:type="spellEnd"/>
-      <w:r>
-        <w:t xml:space="preserve">. </w:t>
-      </w:r>
-      <w:proofErr w:type="spellStart"/>
-      <w:r>
-        <w:t>frame</w:t>
-      </w:r>
-      <w:proofErr w:type="spellEnd"/>
-      <w:r>
-        <w:t>) në memorie virtuale të ndërmjetme</w:t>
+        <w:t xml:space="preserve"> korniza (ang. frame) në memorie virtuale të ndërmjetme</w:t>
       </w:r>
       <w:r>
         <w:t>. Ashtu që, barten K/2 korniza para të dhënës dhe K/2 pas të dhënës si dhe vet korniza e të dhënës.</w:t>
@@ -749,7 +470,7 @@
           <v:shape id="_x0000_i1025" type="#_x0000_t75" style="width:468pt;height:272.25pt" o:ole="">
             <v:imagedata r:id="rId6" o:title=""/>
           </v:shape>
-          <o:OLEObject Type="Embed" ProgID="Visio.Drawing.15" ShapeID="_x0000_i1025" DrawAspect="Content" ObjectID="_1514528604" r:id="rId7"/>
+          <o:OLEObject Type="Embed" ProgID="Visio.Drawing.15" ShapeID="_x0000_i1025" DrawAspect="Content" ObjectID="_1514550789" r:id="rId7"/>
         </w:object>
       </w:r>
       <w:r>
@@ -760,12 +481,10 @@
       <w:pPr>
         <w:pStyle w:val="Heading2"/>
       </w:pPr>
-      <w:proofErr w:type="spellStart"/>
       <w:r>
         <w:lastRenderedPageBreak/>
         <w:t>Hartëzimi</w:t>
       </w:r>
-      <w:proofErr w:type="spellEnd"/>
     </w:p>
     <w:p>
       <w:r>
@@ -824,19 +543,24 @@
         <w:t xml:space="preserve"> është e ndarë në </w:t>
       </w:r>
       <w:r>
-        <w:t>S struktura</w:t>
-      </w:r>
-      <w:r>
-        <w:t xml:space="preserve"> prej n bajtësh, që në rastin tonë është 5 bajtësh.</w:t>
-      </w:r>
-    </w:p>
-    <w:p>
-      <w:r>
-        <w:t xml:space="preserve">Kur e korniza e kërkuar nga procesori gjendet në memorie virtuale të ndërmjetme, atëherë koha e qasjes është </w:t>
-      </w:r>
-      <w:proofErr w:type="spellStart"/>
-      <w:r>
-        <w:t>t</w:t>
+        <w:t>NUMBER_OF_STRUCTURES</w:t>
+      </w:r>
+      <w:r>
+        <w:t xml:space="preserve"> struktura</w:t>
+      </w:r>
+      <w:r>
+        <w:t xml:space="preserve"> prej </w:t>
+      </w:r>
+      <w:r>
+        <w:t>SIZE_OF_STRUKTURE</w:t>
+      </w:r>
+      <w:r>
+        <w:t xml:space="preserve"> bajtësh, që në rastin tonë është 5 bajtësh.</w:t>
+      </w:r>
+    </w:p>
+    <w:p>
+      <w:r>
+        <w:t>Kur e korniza e kërkuar nga procesori gjendet në memorie virtuale të ndërmjetme, atëherë koha e qasjes është t</w:t>
       </w:r>
       <w:r>
         <w:rPr>
@@ -844,17 +568,8 @@
         </w:rPr>
         <w:t>mvn</w:t>
       </w:r>
-      <w:proofErr w:type="spellEnd"/>
-      <w:r>
-        <w:t xml:space="preserve"> (50-100 </w:t>
-      </w:r>
-      <w:proofErr w:type="spellStart"/>
-      <w:r>
-        <w:t>ns</w:t>
-      </w:r>
-      <w:proofErr w:type="spellEnd"/>
-      <w:r>
-        <w:t>).</w:t>
+      <w:r>
+        <w:t xml:space="preserve"> (50-100 ns).</w:t>
       </w:r>
       <w:r>
         <w:t xml:space="preserve"> </w:t>
@@ -864,165 +579,111 @@
       <w:r>
         <w:t xml:space="preserve">Mirëpo kur korniza nuk gjendet në </w:t>
       </w:r>
-      <w:proofErr w:type="spellStart"/>
       <w:r>
         <w:t>mvn</w:t>
       </w:r>
-      <w:proofErr w:type="spellEnd"/>
-      <w:r>
-        <w:t xml:space="preserve">, ajo duhet të kërkohet në memorie të jashtme dhe kështu rritet vonesa në procedim të </w:t>
-      </w:r>
-      <w:proofErr w:type="spellStart"/>
-      <w:r>
-        <w:t>të</w:t>
-      </w:r>
-      <w:proofErr w:type="spellEnd"/>
-      <w:r>
-        <w:t xml:space="preserve"> dhënave</w:t>
+      <w:r>
+        <w:t>, ajo duhet të kërkohet në memorie të jashtme dhe kështu rritet vonesa në procedim të të dhënave</w:t>
       </w:r>
       <w:r>
         <w:t xml:space="preserve"> dhe koha e qasjes së tyre është</w:t>
       </w:r>
       <w:r>
-        <w:t xml:space="preserve"> </w:t>
-      </w:r>
-      <w:proofErr w:type="spellStart"/>
-      <w:r>
-        <w:t>t</w:t>
+        <w:t xml:space="preserve"> t</w:t>
       </w:r>
       <w:r>
         <w:rPr>
           <w:vertAlign w:val="subscript"/>
         </w:rPr>
+        <w:t xml:space="preserve">ext </w:t>
+      </w:r>
+      <w:r>
+        <w:t>.</w:t>
+      </w:r>
+    </w:p>
+    <w:p>
+      <w:r>
+        <w:t xml:space="preserve">Kur një e dhënë nuk gjendet në memorie virtuale të ndërmjetme, atëherë ajo duhet të sjellët nga memoria e jashtme. Për ta bërë më të lehtë dhe më të shpejtë përgjigjen ndaj kërkesës për të dhënat, kur e dhëna e kërkuar nga procesori gjendet në memorie të jashtme, ajo nuk do të bartet menjëherë në </w:t>
+      </w:r>
+      <w:r>
+        <w:t>mvn</w:t>
+      </w:r>
+      <w:r>
+        <w:t>. P</w:t>
+      </w:r>
+      <w:r>
+        <w:t xml:space="preserve">rocesori njëherë e procedon atë të dhënë dhe tek pasi të ketë përfunduar punë me të përgatitet për bartje të kornizave në </w:t>
+      </w:r>
+      <w:r>
+        <w:t>mvn</w:t>
+      </w:r>
+      <w:r>
+        <w:t>.</w:t>
+      </w:r>
+    </w:p>
+    <w:p>
+      <w:r>
+        <w:t xml:space="preserve">Koha për të cilën të dhënat barten nga memoria e jashtme në </w:t>
+      </w:r>
+      <w:r>
+        <w:t>mvn</w:t>
+      </w:r>
+      <w:r>
+        <w:t xml:space="preserve"> është: t</w:t>
+      </w:r>
+      <w:r>
+        <w:rPr>
+          <w:vertAlign w:val="subscript"/>
+        </w:rPr>
+        <w:t>c</w:t>
+      </w:r>
+      <w:r>
+        <w:t xml:space="preserve"> = t</w:t>
+      </w:r>
+      <w:r>
+        <w:rPr>
+          <w:vertAlign w:val="subscript"/>
+        </w:rPr>
         <w:t>ext</w:t>
       </w:r>
-      <w:proofErr w:type="spellEnd"/>
+      <w:r>
+        <w:t xml:space="preserve"> + t</w:t>
+      </w:r>
       <w:r>
         <w:rPr>
           <w:vertAlign w:val="subscript"/>
         </w:rPr>
-        <w:t xml:space="preserve"> </w:t>
-      </w:r>
-      <w:r>
-        <w:t>.</w:t>
-      </w:r>
-    </w:p>
-    <w:p>
-      <w:r>
-        <w:t xml:space="preserve">Kur një e dhënë nuk gjendet në memorie virtuale të ndërmjetme, atëherë ajo duhet të sjellët nga memoria e jashtme. Për ta bërë më të lehtë dhe më të shpejtë përgjigjen ndaj kërkesës për të dhënat, kur e dhëna e kërkuar nga procesori gjendet në memorie të jashtme, ajo nuk do të bartet menjëherë në </w:t>
-      </w:r>
-      <w:proofErr w:type="spellStart"/>
-      <w:r>
         <w:t>mvn</w:t>
       </w:r>
-      <w:proofErr w:type="spellEnd"/>
-      <w:r>
-        <w:t>. P</w:t>
-      </w:r>
-      <w:r>
-        <w:t xml:space="preserve">rocesori njëherë e procedon atë të dhënë dhe tek pasi të ketë përfunduar punë me të përgatitet për bartje të kornizave në </w:t>
-      </w:r>
-      <w:proofErr w:type="spellStart"/>
+      <w:r>
+        <w:t xml:space="preserve"> + </w:t>
+      </w:r>
+      <w:r>
+        <w:rPr>
+          <w:rFonts w:cs="Times New Roman"/>
+        </w:rPr>
+        <w:t>Δ</w:t>
+      </w:r>
+      <w:r>
+        <w:t xml:space="preserve">t. Koha </w:t>
+      </w:r>
+      <w:r>
+        <w:rPr>
+          <w:rFonts w:cs="Times New Roman"/>
+        </w:rPr>
+        <w:t>Δ</w:t>
+      </w:r>
+      <w:r>
+        <w:t>t paraqet kohën e cila i nevojitet procesorit t’i procesorit për procedimin e moduleve, koha e bartjeve etj.</w:t>
+      </w:r>
+    </w:p>
+    <w:p>
+      <w:r>
+        <w:t xml:space="preserve">Se ku do të vendoset korniza në </w:t>
+      </w:r>
       <w:r>
         <w:t>mvn</w:t>
       </w:r>
-      <w:proofErr w:type="spellEnd"/>
-      <w:r>
-        <w:t>.</w:t>
-      </w:r>
-    </w:p>
-    <w:p>
-      <w:r>
-        <w:t xml:space="preserve">Koha për të cilën të dhënat barten nga memoria e jashtme në </w:t>
-      </w:r>
-      <w:proofErr w:type="spellStart"/>
-      <w:r>
-        <w:t>mvn</w:t>
-      </w:r>
-      <w:proofErr w:type="spellEnd"/>
-      <w:r>
-        <w:t xml:space="preserve"> është: </w:t>
-      </w:r>
-      <w:proofErr w:type="spellStart"/>
-      <w:r>
-        <w:t>t</w:t>
-      </w:r>
-      <w:r>
-        <w:rPr>
-          <w:vertAlign w:val="subscript"/>
-        </w:rPr>
-        <w:t>c</w:t>
-      </w:r>
-      <w:proofErr w:type="spellEnd"/>
-      <w:r>
-        <w:t xml:space="preserve"> = </w:t>
-      </w:r>
-      <w:proofErr w:type="spellStart"/>
-      <w:r>
-        <w:t>t</w:t>
-      </w:r>
-      <w:r>
-        <w:rPr>
-          <w:vertAlign w:val="subscript"/>
-        </w:rPr>
-        <w:t>ext</w:t>
-      </w:r>
-      <w:proofErr w:type="spellEnd"/>
-      <w:r>
-        <w:t xml:space="preserve"> + </w:t>
-      </w:r>
-      <w:proofErr w:type="spellStart"/>
-      <w:r>
-        <w:t>t</w:t>
-      </w:r>
-      <w:r>
-        <w:rPr>
-          <w:vertAlign w:val="subscript"/>
-        </w:rPr>
-        <w:t>mvn</w:t>
-      </w:r>
-      <w:proofErr w:type="spellEnd"/>
-      <w:r>
-        <w:t xml:space="preserve"> + </w:t>
-      </w:r>
-      <w:proofErr w:type="spellStart"/>
-      <w:r>
-        <w:rPr>
-          <w:rFonts w:cs="Times New Roman"/>
-        </w:rPr>
-        <w:t>Δ</w:t>
-      </w:r>
-      <w:r>
-        <w:t>t</w:t>
-      </w:r>
-      <w:proofErr w:type="spellEnd"/>
-      <w:r>
-        <w:t xml:space="preserve">. Koha </w:t>
-      </w:r>
-      <w:proofErr w:type="spellStart"/>
-      <w:r>
-        <w:rPr>
-          <w:rFonts w:cs="Times New Roman"/>
-        </w:rPr>
-        <w:t>Δ</w:t>
-      </w:r>
-      <w:r>
-        <w:t>t</w:t>
-      </w:r>
-      <w:proofErr w:type="spellEnd"/>
-      <w:r>
-        <w:t xml:space="preserve"> paraqet kohën e cila i nevojitet procesorit t’i procesorit për procedimin e moduleve, koha e bartjeve etj.</w:t>
-      </w:r>
-    </w:p>
-    <w:p>
-      <w:r>
-        <w:t xml:space="preserve">Se ku do të vendoset korniza në </w:t>
-      </w:r>
-      <w:proofErr w:type="spellStart"/>
-      <w:r>
-        <w:t>mvn</w:t>
-      </w:r>
-      <w:proofErr w:type="spellEnd"/>
       <w:r>
         <w:t>, sikurse në memorien kesh, edhe këtu kemi disa teknika që mund të përdoren për këtë qëllim</w:t>
       </w:r>
@@ -1038,13 +699,8 @@
           <w:numId w:val="2"/>
         </w:numPr>
       </w:pPr>
-      <w:proofErr w:type="spellStart"/>
-      <w:r>
-        <w:t>Hartëzimi</w:t>
-      </w:r>
-      <w:proofErr w:type="spellEnd"/>
-      <w:r>
-        <w:t xml:space="preserve"> direkt</w:t>
+      <w:r>
+        <w:t>Hartëzimi direkt</w:t>
       </w:r>
     </w:p>
     <w:p>
@@ -1055,13 +711,8 @@
           <w:numId w:val="2"/>
         </w:numPr>
       </w:pPr>
-      <w:proofErr w:type="spellStart"/>
-      <w:r>
-        <w:t>Hartëzimi</w:t>
-      </w:r>
-      <w:proofErr w:type="spellEnd"/>
-      <w:r>
-        <w:t xml:space="preserve"> i shoqërimit në blloqe</w:t>
+      <w:r>
+        <w:t>Hartëzimi i shoqërimit në blloqe</w:t>
       </w:r>
     </w:p>
     <w:p>
@@ -1072,13 +723,8 @@
           <w:numId w:val="2"/>
         </w:numPr>
       </w:pPr>
-      <w:proofErr w:type="spellStart"/>
-      <w:r>
-        <w:t>Hartëzimi</w:t>
-      </w:r>
-      <w:proofErr w:type="spellEnd"/>
-      <w:r>
-        <w:t xml:space="preserve"> i shoqërimit të plotë</w:t>
+      <w:r>
+        <w:t>Hartëzimi i shoqërimit të plotë</w:t>
       </w:r>
     </w:p>
     <w:p>
@@ -1101,13 +747,8 @@
           <w:numId w:val="3"/>
         </w:numPr>
       </w:pPr>
-      <w:proofErr w:type="spellStart"/>
-      <w:r>
-        <w:t>Hartëzimi</w:t>
-      </w:r>
-      <w:proofErr w:type="spellEnd"/>
-      <w:r>
-        <w:t xml:space="preserve"> direkt</w:t>
+      <w:r>
+        <w:t>Hartëzimi direkt</w:t>
       </w:r>
     </w:p>
     <w:p>
@@ -1124,7 +765,7 @@
         <w:t xml:space="preserve"> përmban </w:t>
       </w:r>
       <w:r>
-        <w:t>S</w:t>
+        <w:t>NUMBER_OF_STRUCTURES</w:t>
       </w:r>
       <w:r>
         <w:t xml:space="preserve"> </w:t>
@@ -1141,15 +782,7 @@
     </w:p>
     <w:p>
       <w:r>
-        <w:t xml:space="preserve">Andaj, në </w:t>
-      </w:r>
-      <w:proofErr w:type="spellStart"/>
-      <w:r>
-        <w:t>hartëzimin</w:t>
-      </w:r>
-      <w:proofErr w:type="spellEnd"/>
-      <w:r>
-        <w:t xml:space="preserve"> direkt bëhet në këtë mënyrë:</w:t>
+        <w:t>Andaj, në hartëzimin direkt bëhet në këtë mënyrë:</w:t>
       </w:r>
     </w:p>
     <w:p>
@@ -1167,10 +800,13 @@
             <m:t xml:space="preserve">adresa_e_kornizes mod </m:t>
           </m:r>
           <m:r>
+            <m:rPr>
+              <m:sty m:val="p"/>
+            </m:rPr>
             <w:rPr>
-              <w:rFonts w:ascii="Cambria Math" w:eastAsiaTheme="minorEastAsia" w:hAnsi="Cambria Math"/>
+              <w:rFonts w:ascii="Cambria Math" w:hAnsi="Cambria Math"/>
             </w:rPr>
-            <m:t>S</m:t>
+            <m:t>NUMBER_OF_STRUCTURES</m:t>
           </m:r>
         </m:oMath>
       </m:oMathPara>
@@ -1307,30 +943,29 @@
             <w:rPr>
               <w:rFonts w:ascii="Cambria Math" w:eastAsiaTheme="minorEastAsia" w:hAnsi="Cambria Math"/>
             </w:rPr>
-            <m:t xml:space="preserve"> S=175 mod 100=75</m:t>
+            <m:t xml:space="preserve"> </m:t>
+          </m:r>
+          <m:r>
+            <m:rPr>
+              <m:sty m:val="p"/>
+            </m:rPr>
+            <w:rPr>
+              <w:rFonts w:ascii="Cambria Math" w:hAnsi="Cambria Math"/>
+            </w:rPr>
+            <m:t>NUMBER_OF_STRUCTURES</m:t>
+          </m:r>
+          <m:r>
+            <w:rPr>
+              <w:rFonts w:ascii="Cambria Math" w:eastAsiaTheme="minorEastAsia" w:hAnsi="Cambria Math"/>
+            </w:rPr>
+            <m:t>=175 mod 100=75</m:t>
           </m:r>
         </m:oMath>
       </m:oMathPara>
     </w:p>
     <w:p>
       <w:r>
-        <w:t xml:space="preserve">Për të definuar </w:t>
-      </w:r>
-      <w:proofErr w:type="spellStart"/>
-      <w:r>
-        <w:t>hartëzimin</w:t>
-      </w:r>
-      <w:proofErr w:type="spellEnd"/>
-      <w:r>
-        <w:t xml:space="preserve"> në </w:t>
-      </w:r>
-      <w:proofErr w:type="spellStart"/>
-      <w:r>
-        <w:t>modin</w:t>
-      </w:r>
-      <w:proofErr w:type="spellEnd"/>
-      <w:r>
-        <w:t xml:space="preserve"> direkt, duhet që direktiva MAPPING_TECHNIQUE të jetë MAPPING_TECHNIQUE = DIRECT_MAPPING</w:t>
+        <w:t>Për të definuar hartëzimin në modin direkt, duhet që direktiva MAPPING_TECHNIQUE të jetë MAPPING_TECHNIQUE = DIRECT_MAPPING</w:t>
       </w:r>
       <w:r>
         <w:t>.</w:t>
@@ -1345,13 +980,8 @@
           <w:numId w:val="3"/>
         </w:numPr>
       </w:pPr>
-      <w:proofErr w:type="spellStart"/>
-      <w:r>
-        <w:t>Hartëzimi</w:t>
-      </w:r>
-      <w:proofErr w:type="spellEnd"/>
-      <w:r>
-        <w:t xml:space="preserve"> </w:t>
+      <w:r>
+        <w:t xml:space="preserve">Hartëzimi </w:t>
       </w:r>
       <w:r>
         <w:t>i shoqërimit në blloqe</w:t>
@@ -1359,23 +989,7 @@
     </w:p>
     <w:p>
       <w:r>
-        <w:t xml:space="preserve">Nëse </w:t>
-      </w:r>
-      <w:proofErr w:type="spellStart"/>
-      <w:r>
-        <w:t>modin</w:t>
-      </w:r>
-      <w:proofErr w:type="spellEnd"/>
-      <w:r>
-        <w:t xml:space="preserve"> e </w:t>
-      </w:r>
-      <w:proofErr w:type="spellStart"/>
-      <w:r>
-        <w:t>hartëzimit</w:t>
-      </w:r>
-      <w:proofErr w:type="spellEnd"/>
-      <w:r>
-        <w:t xml:space="preserve"> e zgjedhim të jetë i shoqëruar në blloqe, atëherë memorien </w:t>
+        <w:t xml:space="preserve">Nëse modin e hartëzimit e zgjedhim të jetë i shoqëruar në blloqe, atëherë memorien </w:t>
       </w:r>
       <w:r>
         <w:t>MVN</w:t>
@@ -1398,23 +1012,7 @@
     </w:p>
     <w:p>
       <w:r>
-        <w:t xml:space="preserve">Në këtë </w:t>
-      </w:r>
-      <w:proofErr w:type="spellStart"/>
-      <w:r>
-        <w:t>mod</w:t>
-      </w:r>
-      <w:proofErr w:type="spellEnd"/>
-      <w:r>
-        <w:t xml:space="preserve"> të </w:t>
-      </w:r>
-      <w:proofErr w:type="spellStart"/>
-      <w:r>
-        <w:t>hartëzimit</w:t>
-      </w:r>
-      <w:proofErr w:type="spellEnd"/>
-      <w:r>
-        <w:t xml:space="preserve">, blloku se ku do të vendoset një kornizë </w:t>
+        <w:t xml:space="preserve">Në këtë mod të hartëzimit, blloku se ku do të vendoset një kornizë </w:t>
       </w:r>
       <w:r>
         <w:rPr>
@@ -1429,15 +1027,7 @@
         <w:t>MVN</w:t>
       </w:r>
       <w:r>
-        <w:t xml:space="preserve"> bëhet ngjashëm sikurse tek </w:t>
-      </w:r>
-      <w:proofErr w:type="spellStart"/>
-      <w:r>
-        <w:t>hartëzimi</w:t>
-      </w:r>
-      <w:proofErr w:type="spellEnd"/>
-      <w:r>
-        <w:t xml:space="preserve"> direkt, vetëm se këtu numri i strukturave S zëvendësohet me numrin e blloqeve B.</w:t>
+        <w:t xml:space="preserve"> bëhet ngjashëm sikurse tek hartëzimi direkt, vetëm se këtu numri i strukturave S zëvendësohet me numrin e blloqeve B.</w:t>
       </w:r>
     </w:p>
     <w:p>
@@ -1465,15 +1055,7 @@
     </w:p>
     <w:p>
       <w:r>
-        <w:t xml:space="preserve">Pas llogaritjes së bllokut, gjejmë edhe adresën e strukturës brenda bllokut në të cilën do të vendoset korniza. Këtë adresë e gjejmë duke gjetur </w:t>
-      </w:r>
-      <w:proofErr w:type="spellStart"/>
-      <w:r>
-        <w:t>modin</w:t>
-      </w:r>
-      <w:proofErr w:type="spellEnd"/>
-      <w:r>
-        <w:t xml:space="preserve"> ndërmjet bllokut të zgjedhur dhe numrit të strukturave në bllok, pra:</w:t>
+        <w:t>Pas llogaritjes së bllokut, gjejmë edhe adresën e strukturës brenda bllokut në të cilën do të vendoset korniza. Këtë adresë e gjejmë duke gjetur modin ndërmjet bllokut të zgjedhur dhe numrit të strukturave në bllok, pra:</w:t>
       </w:r>
     </w:p>
     <w:p>
@@ -1608,7 +1190,13 @@
             <w:rPr>
               <w:rFonts w:ascii="Cambria Math" w:hAnsi="Cambria Math"/>
             </w:rPr>
-            <m:t>blloku=adresa_e_kornizes mod</m:t>
+            <m:t>bllo</m:t>
+          </m:r>
+          <m:r>
+            <w:rPr>
+              <w:rFonts w:ascii="Cambria Math" w:hAnsi="Cambria Math"/>
+            </w:rPr>
+            <m:t>ku=adresa_e_kornizes mod</m:t>
           </m:r>
           <m:r>
             <w:rPr>
@@ -1692,49 +1280,7 @@
         <w:rPr>
           <w:rFonts w:eastAsiaTheme="minorEastAsia"/>
         </w:rPr>
-        <w:t xml:space="preserve">Ky </w:t>
-      </w:r>
-      <w:proofErr w:type="spellStart"/>
-      <w:r>
-        <w:rPr>
-          <w:rFonts w:eastAsiaTheme="minorEastAsia"/>
-        </w:rPr>
-        <w:t>mod</w:t>
-      </w:r>
-      <w:proofErr w:type="spellEnd"/>
-      <w:r>
-        <w:rPr>
-          <w:rFonts w:eastAsiaTheme="minorEastAsia"/>
-        </w:rPr>
-        <w:t xml:space="preserve"> i </w:t>
-      </w:r>
-      <w:proofErr w:type="spellStart"/>
-      <w:r>
-        <w:rPr>
-          <w:rFonts w:eastAsiaTheme="minorEastAsia"/>
-        </w:rPr>
-        <w:t>hartëzimit</w:t>
-      </w:r>
-      <w:proofErr w:type="spellEnd"/>
-      <w:r>
-        <w:rPr>
-          <w:rFonts w:eastAsiaTheme="minorEastAsia"/>
-        </w:rPr>
-        <w:t xml:space="preserve"> </w:t>
-      </w:r>
-      <w:proofErr w:type="spellStart"/>
-      <w:r>
-        <w:rPr>
-          <w:rFonts w:eastAsiaTheme="minorEastAsia"/>
-        </w:rPr>
-        <w:t>zgjedhet</w:t>
-      </w:r>
-      <w:proofErr w:type="spellEnd"/>
-      <w:r>
-        <w:rPr>
-          <w:rFonts w:eastAsiaTheme="minorEastAsia"/>
-        </w:rPr>
-        <w:t xml:space="preserve"> duke barazuar </w:t>
+        <w:t xml:space="preserve">Ky mod i hartëzimit zgjedhet duke barazuar </w:t>
       </w:r>
       <w:r>
         <w:t>MAPPING_TECHNIQUE = SET_</w:t>
@@ -1755,34 +1301,13 @@
           <w:numId w:val="3"/>
         </w:numPr>
       </w:pPr>
-      <w:proofErr w:type="spellStart"/>
-      <w:r>
-        <w:t>Hartëzimi</w:t>
-      </w:r>
-      <w:proofErr w:type="spellEnd"/>
-      <w:r>
-        <w:t xml:space="preserve"> i shoqërimit të plotë</w:t>
-      </w:r>
-    </w:p>
-    <w:p>
-      <w:r>
-        <w:t xml:space="preserve">Në këtë </w:t>
-      </w:r>
-      <w:proofErr w:type="spellStart"/>
-      <w:r>
-        <w:t>mod</w:t>
-      </w:r>
-      <w:proofErr w:type="spellEnd"/>
-      <w:r>
-        <w:t xml:space="preserve"> të </w:t>
-      </w:r>
-      <w:proofErr w:type="spellStart"/>
-      <w:r>
-        <w:t>hartëzimit</w:t>
-      </w:r>
-      <w:proofErr w:type="spellEnd"/>
-      <w:r>
-        <w:t xml:space="preserve"> secila kornizë e memories RAM mund të bartet në secilën strukturë të memories </w:t>
+      <w:r>
+        <w:t>Hartëzimi i shoqërimit të plotë</w:t>
+      </w:r>
+    </w:p>
+    <w:p>
+      <w:r>
+        <w:t xml:space="preserve">Në këtë mod të hartëzimit secila kornizë e memories RAM mund të bartet në secilën strukturë të memories </w:t>
       </w:r>
       <w:r>
         <w:t>MVN</w:t>
@@ -1802,37 +1327,13 @@
         <w:t xml:space="preserve"> është e lirë dhe nëse gjendet ndonjëra atëherë korniza bartet në atë strukturë, mirëpo nëse nuk ka strukturë të lirë atëherë duhet të aplikohet ndonjë teknikë e zëvendësimit.</w:t>
       </w:r>
       <w:r>
-        <w:t xml:space="preserve"> Ky </w:t>
-      </w:r>
-      <w:proofErr w:type="spellStart"/>
-      <w:r>
-        <w:t>mod</w:t>
-      </w:r>
-      <w:proofErr w:type="spellEnd"/>
-      <w:r>
-        <w:t xml:space="preserve"> i </w:t>
-      </w:r>
-      <w:proofErr w:type="spellStart"/>
-      <w:r>
-        <w:t>hartëzimit</w:t>
-      </w:r>
-      <w:proofErr w:type="spellEnd"/>
-      <w:r>
-        <w:t xml:space="preserve"> </w:t>
-      </w:r>
-      <w:proofErr w:type="spellStart"/>
-      <w:r>
-        <w:t>zgjedh</w:t>
+        <w:t xml:space="preserve"> Ky mod i hartëzimit zgjedh</w:t>
       </w:r>
       <w:r>
         <w:t>ë</w:t>
       </w:r>
       <w:r>
-        <w:t>t</w:t>
-      </w:r>
-      <w:proofErr w:type="spellEnd"/>
-      <w:r>
-        <w:t xml:space="preserve"> duhet barazuar MAPPING_TECHNIQUE = FULL_MAPPING.</w:t>
+        <w:t>t duhet barazuar MAPPING_TECHNIQUE = FULL_MAPPING.</w:t>
       </w:r>
     </w:p>
     <w:p>
@@ -1852,37 +1353,13 @@
         <w:t>treguam</w:t>
       </w:r>
       <w:r>
-        <w:t xml:space="preserve"> se në </w:t>
-      </w:r>
-      <w:proofErr w:type="spellStart"/>
-      <w:r>
-        <w:t>modin</w:t>
-      </w:r>
-      <w:proofErr w:type="spellEnd"/>
-      <w:r>
-        <w:t xml:space="preserve"> e </w:t>
-      </w:r>
-      <w:proofErr w:type="spellStart"/>
-      <w:r>
-        <w:t>hartëzimin</w:t>
-      </w:r>
-      <w:proofErr w:type="spellEnd"/>
-      <w:r>
-        <w:t xml:space="preserve"> e shoqërimit të plotë, duhet që të përdoren teknika të zëvendësimit. Ne do ta bëjmë të mundur që të </w:t>
-      </w:r>
-      <w:proofErr w:type="spellStart"/>
-      <w:r>
-        <w:t>zgjedh</w:t>
+        <w:t xml:space="preserve"> se në modin e hartëzimin e shoqërimit të plotë, duhet që të përdoren teknika të zëvendësimit. Ne do ta bëjmë të mundur që të zgjedh</w:t>
       </w:r>
       <w:r>
         <w:t>ë</w:t>
       </w:r>
       <w:r>
-        <w:t>t</w:t>
-      </w:r>
-      <w:proofErr w:type="spellEnd"/>
-      <w:r>
-        <w:t xml:space="preserve"> një teknikë e dëshiruar, nga n</w:t>
+        <w:t>t një teknikë e dëshiruar, nga n</w:t>
       </w:r>
       <w:r>
         <w:t>jë listë që do ta paracaktojmë.</w:t>
@@ -1901,7 +1378,135 @@
         <w:t>si ato zbatohen në praktikë.</w:t>
       </w:r>
     </w:p>
-    <w:p/>
+    <w:p>
+      <w:pPr>
+        <w:pStyle w:val="Heading3"/>
+        <w:numPr>
+          <w:ilvl w:val="0"/>
+          <w:numId w:val="5"/>
+        </w:numPr>
+      </w:pPr>
+      <w:r>
+        <w:t>FIFO</w:t>
+      </w:r>
+      <w:r>
+        <w:t xml:space="preserve"> (ang. First-In First-Out)</w:t>
+      </w:r>
+    </w:p>
+    <w:p>
+      <w:r>
+        <w:t>Teknika e zëvendësimit FIFO (ang. First-In First-Out) është teknikë relativisht e thjesht, në të cilën korniza që hynë e para del e para, apo zëvendësohet e para. [fifo.pdf]</w:t>
+      </w:r>
+    </w:p>
+    <w:p>
+      <w:pPr>
+        <w:rPr>
+          <w:rFonts w:ascii="Courier New" w:hAnsi="Courier New" w:cs="Courier New"/>
+          <w:sz w:val="20"/>
+        </w:rPr>
+      </w:pPr>
+      <w:r>
+        <w:t>Kështu pra, secila strukturë S</w:t>
+      </w:r>
+      <w:r>
+        <w:rPr>
+          <w:vertAlign w:val="subscript"/>
+        </w:rPr>
+        <w:t>i</w:t>
+      </w:r>
+      <w:r>
+        <w:t xml:space="preserve"> ka të shoqëruar një numërues</w:t>
+      </w:r>
+      <w:r>
+        <w:t xml:space="preserve"> </w:t>
+      </w:r>
+      <w:r>
+        <w:t>*</w:t>
+      </w:r>
+      <w:r>
+        <w:rPr>
+          <w:rFonts w:ascii="Courier New" w:hAnsi="Courier New" w:cs="Courier New"/>
+        </w:rPr>
+        <w:t>sequenceCounter</w:t>
+      </w:r>
+      <w:r>
+        <w:t xml:space="preserve"> i cili ruan radhën e hyrjes së kornizës. Numëruesi </w:t>
+      </w:r>
+      <w:r>
+        <w:t>ka</w:t>
+      </w:r>
+      <w:r>
+        <w:t xml:space="preserve"> kapacitet të </w:t>
+      </w:r>
+      <w:r>
+        <w:t>bajtave</w:t>
+      </w:r>
+      <w:r>
+        <w:t xml:space="preserve"> aq sa është e nevojshme që të paraqit</w:t>
+      </w:r>
+      <w:r>
+        <w:t>et numri komplet i strukturave NUMBER_OF_STRUCTURES</w:t>
+      </w:r>
+      <w:r>
+        <w:t xml:space="preserve">, pra: </w:t>
+      </w:r>
+      <w:r>
+        <w:rPr>
+          <w:rFonts w:ascii="Courier New" w:hAnsi="Courier New" w:cs="Courier New"/>
+          <w:sz w:val="20"/>
+        </w:rPr>
+        <w:t>ceil(NUMBER_OF_STRUCTURES/(float)256)</w:t>
+      </w:r>
+      <w:r>
+        <w:rPr>
+          <w:rFonts w:ascii="Courier New" w:hAnsi="Courier New" w:cs="Courier New"/>
+          <w:sz w:val="20"/>
+        </w:rPr>
+        <w:t>.</w:t>
+      </w:r>
+    </w:p>
+    <w:p>
+      <w:pPr>
+        <w:rPr>
+          <w:rFonts w:cs="Times New Roman"/>
+        </w:rPr>
+      </w:pPr>
+      <w:r>
+        <w:rPr>
+          <w:rFonts w:cs="Times New Roman"/>
+        </w:rPr>
+        <w:t xml:space="preserve">Kur një strukturë duhet të zëvendësohet, së pari gjejmë vlerën maksimale të sekuencës së hyrjes </w:t>
+      </w:r>
+      <w:r>
+        <w:rPr>
+          <w:rFonts w:ascii="Courier New" w:hAnsi="Courier New" w:cs="Courier New"/>
+          <w:sz w:val="20"/>
+        </w:rPr>
+        <w:t>max(sequenceCounter)</w:t>
+      </w:r>
+      <w:r>
+        <w:rPr>
+          <w:rFonts w:cs="Times New Roman"/>
+        </w:rPr>
+        <w:t>, e pastaj shkojmë në memorien MVN dhe zëvendësojmë strukturën viktimë.</w:t>
+      </w:r>
+    </w:p>
+    <w:p>
+      <w:pPr>
+        <w:rPr>
+          <w:rFonts w:ascii="Courier New" w:hAnsi="Courier New" w:cs="Courier New"/>
+          <w:sz w:val="22"/>
+        </w:rPr>
+      </w:pPr>
+      <w:r>
+        <w:rPr>
+          <w:rFonts w:cs="Times New Roman"/>
+        </w:rPr>
+        <w:t xml:space="preserve">Kur të dhënat e kërkuara nga procesori </w:t>
+      </w:r>
+      <w:bookmarkStart w:id="0" w:name="_GoBack"/>
+      <w:bookmarkEnd w:id="0"/>
+    </w:p>
     <w:sectPr>
       <w:pgSz w:w="11906" w:h="16838"/>
       <w:pgMar w:top="1440" w:right="1440" w:bottom="1440" w:left="1440" w:header="720" w:footer="720" w:gutter="0"/>
@@ -2004,6 +1609,118 @@
     </w:lvl>
   </w:abstractNum>
   <w:abstractNum w:abstractNumId="1">
+    <w:nsid w:val="166604C8"/>
+    <w:multiLevelType w:val="hybridMultilevel"/>
+    <w:tmpl w:val="9DD20802"/>
+    <w:lvl w:ilvl="0" w:tplc="C7D28158">
+      <w:numFmt w:val="bullet"/>
+      <w:lvlText w:val=""/>
+      <w:lvlJc w:val="left"/>
+      <w:pPr>
+        <w:ind w:left="720" w:hanging="360"/>
+      </w:pPr>
+      <w:rPr>
+        <w:rFonts w:ascii="Symbol" w:eastAsiaTheme="minorHAnsi" w:hAnsi="Symbol" w:cstheme="minorBidi" w:hint="default"/>
+      </w:rPr>
+    </w:lvl>
+    <w:lvl w:ilvl="1" w:tplc="041C0003" w:tentative="1">
+      <w:start w:val="1"/>
+      <w:numFmt w:val="bullet"/>
+      <w:lvlText w:val="o"/>
+      <w:lvlJc w:val="left"/>
+      <w:pPr>
+        <w:ind w:left="1440" w:hanging="360"/>
+      </w:pPr>
+      <w:rPr>
+        <w:rFonts w:ascii="Courier New" w:hAnsi="Courier New" w:cs="Courier New" w:hint="default"/>
+      </w:rPr>
+    </w:lvl>
+    <w:lvl w:ilvl="2" w:tplc="041C0005" w:tentative="1">
+      <w:start w:val="1"/>
+      <w:numFmt w:val="bullet"/>
+      <w:lvlText w:val=""/>
+      <w:lvlJc w:val="left"/>
+      <w:pPr>
+        <w:ind w:left="2160" w:hanging="360"/>
+      </w:pPr>
+      <w:rPr>
+        <w:rFonts w:ascii="Wingdings" w:hAnsi="Wingdings" w:hint="default"/>
+      </w:rPr>
+    </w:lvl>
+    <w:lvl w:ilvl="3" w:tplc="041C0001" w:tentative="1">
+      <w:start w:val="1"/>
+      <w:numFmt w:val="bullet"/>
+      <w:lvlText w:val=""/>
+      <w:lvlJc w:val="left"/>
+      <w:pPr>
+        <w:ind w:left="2880" w:hanging="360"/>
+      </w:pPr>
+      <w:rPr>
+        <w:rFonts w:ascii="Symbol" w:hAnsi="Symbol" w:hint="default"/>
+      </w:rPr>
+    </w:lvl>
+    <w:lvl w:ilvl="4" w:tplc="041C0003" w:tentative="1">
+      <w:start w:val="1"/>
+      <w:numFmt w:val="bullet"/>
+      <w:lvlText w:val="o"/>
+      <w:lvlJc w:val="left"/>
+      <w:pPr>
+        <w:ind w:left="3600" w:hanging="360"/>
+      </w:pPr>
+      <w:rPr>
+        <w:rFonts w:ascii="Courier New" w:hAnsi="Courier New" w:cs="Courier New" w:hint="default"/>
+      </w:rPr>
+    </w:lvl>
+    <w:lvl w:ilvl="5" w:tplc="041C0005" w:tentative="1">
+      <w:start w:val="1"/>
+      <w:numFmt w:val="bullet"/>
+      <w:lvlText w:val=""/>
+      <w:lvlJc w:val="left"/>
+      <w:pPr>
+        <w:ind w:left="4320" w:hanging="360"/>
+      </w:pPr>
+      <w:rPr>
+        <w:rFonts w:ascii="Wingdings" w:hAnsi="Wingdings" w:hint="default"/>
+      </w:rPr>
+    </w:lvl>
+    <w:lvl w:ilvl="6" w:tplc="041C0001" w:tentative="1">
+      <w:start w:val="1"/>
+      <w:numFmt w:val="bullet"/>
+      <w:lvlText w:val=""/>
+      <w:lvlJc w:val="left"/>
+      <w:pPr>
+        <w:ind w:left="5040" w:hanging="360"/>
+      </w:pPr>
+      <w:rPr>
+        <w:rFonts w:ascii="Symbol" w:hAnsi="Symbol" w:hint="default"/>
+      </w:rPr>
+    </w:lvl>
+    <w:lvl w:ilvl="7" w:tplc="041C0003" w:tentative="1">
+      <w:start w:val="1"/>
+      <w:numFmt w:val="bullet"/>
+      <w:lvlText w:val="o"/>
+      <w:lvlJc w:val="left"/>
+      <w:pPr>
+        <w:ind w:left="5760" w:hanging="360"/>
+      </w:pPr>
+      <w:rPr>
+        <w:rFonts w:ascii="Courier New" w:hAnsi="Courier New" w:cs="Courier New" w:hint="default"/>
+      </w:rPr>
+    </w:lvl>
+    <w:lvl w:ilvl="8" w:tplc="041C0005" w:tentative="1">
+      <w:start w:val="1"/>
+      <w:numFmt w:val="bullet"/>
+      <w:lvlText w:val=""/>
+      <w:lvlJc w:val="left"/>
+      <w:pPr>
+        <w:ind w:left="6480" w:hanging="360"/>
+      </w:pPr>
+      <w:rPr>
+        <w:rFonts w:ascii="Wingdings" w:hAnsi="Wingdings" w:hint="default"/>
+      </w:rPr>
+    </w:lvl>
+  </w:abstractNum>
+  <w:abstractNum w:abstractNumId="2">
     <w:nsid w:val="5923528D"/>
     <w:multiLevelType w:val="hybridMultilevel"/>
     <w:tmpl w:val="84541B74"/>
@@ -2092,7 +1809,7 @@
       </w:pPr>
     </w:lvl>
   </w:abstractNum>
-  <w:abstractNum w:abstractNumId="2">
+  <w:abstractNum w:abstractNumId="3">
     <w:nsid w:val="5B202E84"/>
     <w:multiLevelType w:val="hybridMultilevel"/>
     <w:tmpl w:val="42DC3E68"/>
@@ -2181,14 +1898,132 @@
       </w:pPr>
     </w:lvl>
   </w:abstractNum>
+  <w:abstractNum w:abstractNumId="4">
+    <w:nsid w:val="67E46A55"/>
+    <w:multiLevelType w:val="hybridMultilevel"/>
+    <w:tmpl w:val="13A4CDD0"/>
+    <w:lvl w:ilvl="0" w:tplc="BB1EE538">
+      <w:numFmt w:val="bullet"/>
+      <w:lvlText w:val=""/>
+      <w:lvlJc w:val="left"/>
+      <w:pPr>
+        <w:ind w:left="720" w:hanging="360"/>
+      </w:pPr>
+      <w:rPr>
+        <w:rFonts w:ascii="Symbol" w:eastAsiaTheme="majorEastAsia" w:hAnsi="Symbol" w:cstheme="majorBidi" w:hint="default"/>
+      </w:rPr>
+    </w:lvl>
+    <w:lvl w:ilvl="1" w:tplc="041C0003" w:tentative="1">
+      <w:start w:val="1"/>
+      <w:numFmt w:val="bullet"/>
+      <w:lvlText w:val="o"/>
+      <w:lvlJc w:val="left"/>
+      <w:pPr>
+        <w:ind w:left="1440" w:hanging="360"/>
+      </w:pPr>
+      <w:rPr>
+        <w:rFonts w:ascii="Courier New" w:hAnsi="Courier New" w:cs="Courier New" w:hint="default"/>
+      </w:rPr>
+    </w:lvl>
+    <w:lvl w:ilvl="2" w:tplc="041C0005" w:tentative="1">
+      <w:start w:val="1"/>
+      <w:numFmt w:val="bullet"/>
+      <w:lvlText w:val=""/>
+      <w:lvlJc w:val="left"/>
+      <w:pPr>
+        <w:ind w:left="2160" w:hanging="360"/>
+      </w:pPr>
+      <w:rPr>
+        <w:rFonts w:ascii="Wingdings" w:hAnsi="Wingdings" w:hint="default"/>
+      </w:rPr>
+    </w:lvl>
+    <w:lvl w:ilvl="3" w:tplc="041C0001" w:tentative="1">
+      <w:start w:val="1"/>
+      <w:numFmt w:val="bullet"/>
+      <w:lvlText w:val=""/>
+      <w:lvlJc w:val="left"/>
+      <w:pPr>
+        <w:ind w:left="2880" w:hanging="360"/>
+      </w:pPr>
+      <w:rPr>
+        <w:rFonts w:ascii="Symbol" w:hAnsi="Symbol" w:hint="default"/>
+      </w:rPr>
+    </w:lvl>
+    <w:lvl w:ilvl="4" w:tplc="041C0003" w:tentative="1">
+      <w:start w:val="1"/>
+      <w:numFmt w:val="bullet"/>
+      <w:lvlText w:val="o"/>
+      <w:lvlJc w:val="left"/>
+      <w:pPr>
+        <w:ind w:left="3600" w:hanging="360"/>
+      </w:pPr>
+      <w:rPr>
+        <w:rFonts w:ascii="Courier New" w:hAnsi="Courier New" w:cs="Courier New" w:hint="default"/>
+      </w:rPr>
+    </w:lvl>
+    <w:lvl w:ilvl="5" w:tplc="041C0005" w:tentative="1">
+      <w:start w:val="1"/>
+      <w:numFmt w:val="bullet"/>
+      <w:lvlText w:val=""/>
+      <w:lvlJc w:val="left"/>
+      <w:pPr>
+        <w:ind w:left="4320" w:hanging="360"/>
+      </w:pPr>
+      <w:rPr>
+        <w:rFonts w:ascii="Wingdings" w:hAnsi="Wingdings" w:hint="default"/>
+      </w:rPr>
+    </w:lvl>
+    <w:lvl w:ilvl="6" w:tplc="041C0001" w:tentative="1">
+      <w:start w:val="1"/>
+      <w:numFmt w:val="bullet"/>
+      <w:lvlText w:val=""/>
+      <w:lvlJc w:val="left"/>
+      <w:pPr>
+        <w:ind w:left="5040" w:hanging="360"/>
+      </w:pPr>
+      <w:rPr>
+        <w:rFonts w:ascii="Symbol" w:hAnsi="Symbol" w:hint="default"/>
+      </w:rPr>
+    </w:lvl>
+    <w:lvl w:ilvl="7" w:tplc="041C0003" w:tentative="1">
+      <w:start w:val="1"/>
+      <w:numFmt w:val="bullet"/>
+      <w:lvlText w:val="o"/>
+      <w:lvlJc w:val="left"/>
+      <w:pPr>
+        <w:ind w:left="5760" w:hanging="360"/>
+      </w:pPr>
+      <w:rPr>
+        <w:rFonts w:ascii="Courier New" w:hAnsi="Courier New" w:cs="Courier New" w:hint="default"/>
+      </w:rPr>
+    </w:lvl>
+    <w:lvl w:ilvl="8" w:tplc="041C0005" w:tentative="1">
+      <w:start w:val="1"/>
+      <w:numFmt w:val="bullet"/>
+      <w:lvlText w:val=""/>
+      <w:lvlJc w:val="left"/>
+      <w:pPr>
+        <w:ind w:left="6480" w:hanging="360"/>
+      </w:pPr>
+      <w:rPr>
+        <w:rFonts w:ascii="Wingdings" w:hAnsi="Wingdings" w:hint="default"/>
+      </w:rPr>
+    </w:lvl>
+  </w:abstractNum>
   <w:num w:numId="1">
-    <w:abstractNumId w:val="1"/>
+    <w:abstractNumId w:val="2"/>
   </w:num>
   <w:num w:numId="2">
     <w:abstractNumId w:val="0"/>
   </w:num>
   <w:num w:numId="3">
-    <w:abstractNumId w:val="2"/>
+    <w:abstractNumId w:val="3"/>
+  </w:num>
+  <w:num w:numId="4">
+    <w:abstractNumId w:val="1"/>
+  </w:num>
+  <w:num w:numId="5">
+    <w:abstractNumId w:val="4"/>
   </w:num>
 </w:numbering>
 </file>

--- a/Middle memory.docx
+++ b/Middle memory.docx
@@ -24,17 +24,32 @@
       <w:r>
         <w:t xml:space="preserve"> (</w:t>
       </w:r>
-      <w:r>
-        <w:t xml:space="preserve">ang. </w:t>
-      </w:r>
+      <w:proofErr w:type="spellStart"/>
+      <w:r>
+        <w:t>ang</w:t>
+      </w:r>
+      <w:proofErr w:type="spellEnd"/>
+      <w:r>
+        <w:t xml:space="preserve">. </w:t>
+      </w:r>
+      <w:proofErr w:type="spellStart"/>
       <w:r>
         <w:t>Middle</w:t>
       </w:r>
+      <w:proofErr w:type="spellEnd"/>
       <w:r>
         <w:t xml:space="preserve"> virtual</w:t>
       </w:r>
       <w:r>
-        <w:t xml:space="preserve"> memory)</w:t>
+        <w:t xml:space="preserve"> </w:t>
+      </w:r>
+      <w:proofErr w:type="spellStart"/>
+      <w:r>
+        <w:t>memory</w:t>
+      </w:r>
+      <w:proofErr w:type="spellEnd"/>
+      <w:r>
+        <w:t>)</w:t>
       </w:r>
     </w:p>
     <w:p/>
@@ -52,7 +67,15 @@
         <w:t xml:space="preserve">Sistemet e mbjella zakonisht </w:t>
       </w:r>
       <w:r>
-        <w:t>pranojnë të dhëna nga senzorë, pastaj i përpunojnë ato të dhëna dhe i ruajnë në memorien e tyre.</w:t>
+        <w:t xml:space="preserve">pranojnë të dhëna nga </w:t>
+      </w:r>
+      <w:proofErr w:type="spellStart"/>
+      <w:r>
+        <w:t>senzorë</w:t>
+      </w:r>
+      <w:proofErr w:type="spellEnd"/>
+      <w:r>
+        <w:t>, pastaj i përpunojnë ato të dhëna dhe i ruajnë në memorien e tyre.</w:t>
       </w:r>
     </w:p>
     <w:p>
@@ -66,7 +89,15 @@
         <w:t xml:space="preserve"> </w:t>
       </w:r>
       <w:r>
-        <w:t xml:space="preserve">Andaj, për ruajtje të të dhënave në një sasi më të mëdha përdorim </w:t>
+        <w:t xml:space="preserve">Andaj, për ruajtje të </w:t>
+      </w:r>
+      <w:proofErr w:type="spellStart"/>
+      <w:r>
+        <w:t>të</w:t>
+      </w:r>
+      <w:proofErr w:type="spellEnd"/>
+      <w:r>
+        <w:t xml:space="preserve"> dhënave në një sasi më të mëdha përdorim </w:t>
       </w:r>
       <w:r>
         <w:t xml:space="preserve">memorie të jashtme. </w:t>
@@ -88,7 +119,11 @@
     </w:p>
     <w:p>
       <w:r>
-        <w:t>Secila memorie e jashtme ka kohën e qasjes të caktuar t</w:t>
+        <w:t xml:space="preserve">Secila memorie e jashtme ka kohën e qasjes të caktuar </w:t>
+      </w:r>
+      <w:proofErr w:type="spellStart"/>
+      <w:r>
+        <w:t>t</w:t>
       </w:r>
       <w:r>
         <w:rPr>
@@ -96,6 +131,7 @@
         </w:rPr>
         <w:t>ext</w:t>
       </w:r>
+      <w:proofErr w:type="spellEnd"/>
       <w:r>
         <w:t xml:space="preserve"> dhe si e tillë është më e madhe sesa koha e qasjes së memories së brendshme RAM.</w:t>
       </w:r>
@@ -147,12 +183,52 @@
     <w:p/>
     <w:p>
       <w:r>
-        <w:t>Në sistemet e mbjella (ang. embedded systems), sikurse në çdo sistem tjetër, memoria e brendshme RAM nuk i përmbushë kërkesat për ruajtje dhe operim me një sasi të madhe të të dhënave.</w:t>
-      </w:r>
-    </w:p>
-    <w:p>
-      <w:r>
-        <w:t>Andaj, detyrimisht për ruajtje të të dhënave në sasi më të mëdha duhet të përdoren memoriet e jashtme. Varësisht nga projekti dhe të dhënat që do t’i ruajmë, mund të përdorim numër të ndryshëm të memorieve të jashtme me kapacitet të ndryshëm.</w:t>
+        <w:t>Në sistemet e mbjella (</w:t>
+      </w:r>
+      <w:proofErr w:type="spellStart"/>
+      <w:r>
+        <w:t>ang</w:t>
+      </w:r>
+      <w:proofErr w:type="spellEnd"/>
+      <w:r>
+        <w:t xml:space="preserve">. </w:t>
+      </w:r>
+      <w:proofErr w:type="spellStart"/>
+      <w:r>
+        <w:t>embedded</w:t>
+      </w:r>
+      <w:proofErr w:type="spellEnd"/>
+      <w:r>
+        <w:t xml:space="preserve"> </w:t>
+      </w:r>
+      <w:proofErr w:type="spellStart"/>
+      <w:r>
+        <w:t>systems</w:t>
+      </w:r>
+      <w:proofErr w:type="spellEnd"/>
+      <w:r>
+        <w:t xml:space="preserve">), sikurse në çdo sistem tjetër, memoria e brendshme RAM nuk i përmbushë kërkesat për ruajtje dhe operim me një sasi të madhe të </w:t>
+      </w:r>
+      <w:proofErr w:type="spellStart"/>
+      <w:r>
+        <w:t>të</w:t>
+      </w:r>
+      <w:proofErr w:type="spellEnd"/>
+      <w:r>
+        <w:t xml:space="preserve"> dhënave.</w:t>
+      </w:r>
+    </w:p>
+    <w:p>
+      <w:r>
+        <w:t xml:space="preserve">Andaj, detyrimisht për ruajtje të </w:t>
+      </w:r>
+      <w:proofErr w:type="spellStart"/>
+      <w:r>
+        <w:t>të</w:t>
+      </w:r>
+      <w:proofErr w:type="spellEnd"/>
+      <w:r>
+        <w:t xml:space="preserve"> dhënave në sasi më të mëdha duhet të përdoren memoriet e jashtme. Varësisht nga projekti dhe të dhënat që do t’i ruajmë, mund të përdorim numër të ndryshëm të memorieve të jashtme me kapacitet të ndryshëm.</w:t>
       </w:r>
     </w:p>
     <w:p>
@@ -160,7 +236,31 @@
         <w:t xml:space="preserve">Memoriet e jashtme </w:t>
       </w:r>
       <w:r>
-        <w:t xml:space="preserve">mund të jenë të llojeve të ndryshme por në përgjithësi hasen ato të llojit Flash dhe EEPROM, të cilat punojnë me ndërfaqe (ang. interface) të ndryshme, por </w:t>
+        <w:t xml:space="preserve">mund të jenë të llojeve të ndryshme por në përgjithësi hasen ato të llojit </w:t>
+      </w:r>
+      <w:proofErr w:type="spellStart"/>
+      <w:r>
+        <w:t>Flash</w:t>
+      </w:r>
+      <w:proofErr w:type="spellEnd"/>
+      <w:r>
+        <w:t xml:space="preserve"> dhe EEPROM, të cilat punojnë me ndërfaqe (</w:t>
+      </w:r>
+      <w:proofErr w:type="spellStart"/>
+      <w:r>
+        <w:t>ang</w:t>
+      </w:r>
+      <w:proofErr w:type="spellEnd"/>
+      <w:r>
+        <w:t xml:space="preserve">. </w:t>
+      </w:r>
+      <w:proofErr w:type="spellStart"/>
+      <w:r>
+        <w:t>interface</w:t>
+      </w:r>
+      <w:proofErr w:type="spellEnd"/>
+      <w:r>
+        <w:t xml:space="preserve">) të ndryshme, por </w:t>
       </w:r>
       <w:r>
         <w:t>ne kemi përdorur SPI.</w:t>
@@ -168,7 +268,39 @@
     </w:p>
     <w:p>
       <w:r>
-        <w:t>Dallimi esencial në mes tyre është se në memorien flash mund të shkruhet në një adresë të saj vetëm nëse ajo paraprakisht ka qenë e fshirë, pra ka qenë me vlerë të nënkuptueshme 0x00 ose 0xFF; ndërsa në memorien eeprom mund të shkruajmë në një adresë të caktuar, pavarësisht se a ka qenë e fshirë paraprakisht apo jo dhe çfarë vlere përmban ajo. Tjetër dallim shumë i rëndësishëm ndërmjet tyre është se në memorien flash nuk mund të fshihet përmbajtja e vetëm një adrese mirëpo fshirja duhet të bëhet në bllok, pra më shumë adresa, ndërsa në memorien eeprom fshirja bëhet duke e rishkruar përmbajtjen e adresës së caktuar me një vlerë të nënkuptuar 0x00 ose 0xFF.</w:t>
+        <w:t xml:space="preserve">Dallimi esencial në mes tyre është se në memorien </w:t>
+      </w:r>
+      <w:proofErr w:type="spellStart"/>
+      <w:r>
+        <w:t>flash</w:t>
+      </w:r>
+      <w:proofErr w:type="spellEnd"/>
+      <w:r>
+        <w:t xml:space="preserve"> mund të shkruhet në një adresë të saj vetëm nëse ajo paraprakisht ka qenë e fshirë, pra ka qenë me vlerë të nënkuptueshme 0x00 ose 0xFF; ndërsa në memorien </w:t>
+      </w:r>
+      <w:proofErr w:type="spellStart"/>
+      <w:r>
+        <w:t>eeprom</w:t>
+      </w:r>
+      <w:proofErr w:type="spellEnd"/>
+      <w:r>
+        <w:t xml:space="preserve"> mund të shkruajmë në një adresë të caktuar, pavarësisht se a ka qenë e fshirë paraprakisht apo jo dhe çfarë vlere përmban ajo. Tjetër dallim shumë i rëndësishëm ndërmjet tyre është se në memorien </w:t>
+      </w:r>
+      <w:proofErr w:type="spellStart"/>
+      <w:r>
+        <w:t>flash</w:t>
+      </w:r>
+      <w:proofErr w:type="spellEnd"/>
+      <w:r>
+        <w:t xml:space="preserve"> nuk mund të fshihet përmbajtja e vetëm një adrese mirëpo fshirja duhet të bëhet në bllok, pra më shumë adresa, ndërsa në memorien </w:t>
+      </w:r>
+      <w:proofErr w:type="spellStart"/>
+      <w:r>
+        <w:t>eeprom</w:t>
+      </w:r>
+      <w:proofErr w:type="spellEnd"/>
+      <w:r>
+        <w:t xml:space="preserve"> fshirja bëhet duke e rishkruar përmbajtjen e adresës së caktuar me një vlerë të nënkuptuar 0x00 ose 0xFF.</w:t>
       </w:r>
     </w:p>
     <w:p>
@@ -176,13 +308,22 @@
         <w:t>Duke pas parasysh këtë, në këtë hulumtim do t’i përdorim të dy llojet e memorieve, me të njëjtën ndërfaqe dhe do ta shohim dallimin dhe përparësitë ndaj njëra-tjetrës</w:t>
       </w:r>
       <w:r>
-        <w:t>, por përfundimisht gjatë gjithë projektit si memorie të jashtme do ta përdorim memorien eeprom me ndërfaqe spi.</w:t>
+        <w:t xml:space="preserve">, por përfundimisht gjatë gjithë projektit si memorie të jashtme do ta përdorim memorien </w:t>
+      </w:r>
+      <w:proofErr w:type="spellStart"/>
+      <w:r>
+        <w:t>eeprom</w:t>
+      </w:r>
+      <w:proofErr w:type="spellEnd"/>
+      <w:r>
+        <w:t xml:space="preserve"> me ndërfaqe spi.</w:t>
       </w:r>
     </w:p>
     <w:p>
       <w:r>
         <w:t>Duke marrë parasysh se memoria e jashtme ka shpejtësi të qasjes dukshëm më të vogël (</w:t>
       </w:r>
+      <w:proofErr w:type="spellStart"/>
       <w:r>
         <w:t>t</w:t>
       </w:r>
@@ -192,6 +333,7 @@
         </w:rPr>
         <w:t>ext</w:t>
       </w:r>
+      <w:proofErr w:type="spellEnd"/>
       <w:r>
         <w:t xml:space="preserve"> = </w:t>
       </w:r>
@@ -199,8 +341,17 @@
         <w:t>25</w:t>
       </w:r>
       <w:r>
-        <w:t xml:space="preserve"> – 50 us) sesa memoria RAM (</w:t>
-      </w:r>
+        <w:t xml:space="preserve"> – 50 </w:t>
+      </w:r>
+      <w:proofErr w:type="spellStart"/>
+      <w:r>
+        <w:t>us</w:t>
+      </w:r>
+      <w:proofErr w:type="spellEnd"/>
+      <w:r>
+        <w:t>) sesa memoria RAM (</w:t>
+      </w:r>
+      <w:proofErr w:type="spellStart"/>
       <w:r>
         <w:t>t</w:t>
       </w:r>
@@ -210,41 +361,74 @@
         </w:rPr>
         <w:t>ram</w:t>
       </w:r>
+      <w:proofErr w:type="spellEnd"/>
       <w:r>
         <w:t xml:space="preserve"> </w:t>
       </w:r>
       <w:r>
-        <w:t>50-100 ns), atëherë është e qartë se aplikacioni do të punojë më shpejtë nëse të dhënat janë në RAM sesa në memorie të jashtme.</w:t>
-      </w:r>
-    </w:p>
-    <w:p>
-      <w:r>
-        <w:t>Andaj, ne propozojmë që një pjesë e RAM memories të luaj rolin e memories kesh për memorien e jashtme, pra t’i ketë disa korniza të të dhënave të memories së jashtme dhe kësisoj të përshpejtojmë qasjen në to. Këtë memorie e kemi quajtur memorie virtuale të ndërmjetme</w:t>
+        <w:t xml:space="preserve">50-100 </w:t>
+      </w:r>
+      <w:proofErr w:type="spellStart"/>
+      <w:r>
+        <w:t>ns</w:t>
+      </w:r>
+      <w:proofErr w:type="spellEnd"/>
+      <w:r>
+        <w:t>), atëherë është e qartë se aplikacioni do të punojë më shpejtë nëse të dhënat janë në RAM sesa në memorie të jashtme.</w:t>
+      </w:r>
+    </w:p>
+    <w:p>
+      <w:r>
+        <w:t xml:space="preserve">Andaj, ne propozojmë që një pjesë e RAM memories të luaj rolin e memories kesh për memorien e jashtme, pra t’i ketë disa korniza të </w:t>
+      </w:r>
+      <w:proofErr w:type="spellStart"/>
+      <w:r>
+        <w:t>të</w:t>
+      </w:r>
+      <w:proofErr w:type="spellEnd"/>
+      <w:r>
+        <w:t xml:space="preserve"> dhënave të memories së jashtme dhe kësisoj të përshpejtojmë qasjen në to. Këtë memorie e kemi quajtur memorie virtuale të ndërmjetme</w:t>
       </w:r>
       <w:r>
         <w:t xml:space="preserve"> ose shkurt </w:t>
       </w:r>
+      <w:proofErr w:type="spellStart"/>
       <w:r>
         <w:t>mvn</w:t>
       </w:r>
+      <w:proofErr w:type="spellEnd"/>
       <w:r>
         <w:t>.</w:t>
       </w:r>
     </w:p>
     <w:p>
       <w:r>
-        <w:t>Termi “virtual” është përdorur për arsye se në të vërtetë kjo memorie nuk është memorie fizike mirëpo është memorie vetëm e definuar në mënyrë programore. Ndërsa termi “e ndërmjetme” është përdorur për arsye se luan rolin e ndërmjetësit në mes të mikrokontrollerit dhe memories së jashtme.</w:t>
+        <w:t xml:space="preserve">Termi “virtual” është përdorur për arsye se në të vërtetë kjo memorie nuk është memorie fizike mirëpo është memorie vetëm e definuar në mënyrë programore. Ndërsa termi “e ndërmjetme” është përdorur për arsye se luan rolin e ndërmjetësit në mes të </w:t>
+      </w:r>
+      <w:proofErr w:type="spellStart"/>
+      <w:r>
+        <w:t>mikrokontrollerit</w:t>
+      </w:r>
+      <w:proofErr w:type="spellEnd"/>
+      <w:r>
+        <w:t xml:space="preserve"> dhe memories së jashtme.</w:t>
       </w:r>
     </w:p>
     <w:p>
       <w:r>
         <w:t xml:space="preserve">Shpejtësia e qasjes në </w:t>
       </w:r>
+      <w:proofErr w:type="spellStart"/>
       <w:r>
         <w:t>mvn</w:t>
       </w:r>
-      <w:r>
-        <w:t xml:space="preserve"> t</w:t>
+      <w:proofErr w:type="spellEnd"/>
+      <w:r>
+        <w:t xml:space="preserve"> </w:t>
+      </w:r>
+      <w:proofErr w:type="spellStart"/>
+      <w:r>
+        <w:t>t</w:t>
       </w:r>
       <w:r>
         <w:rPr>
@@ -252,8 +436,13 @@
         </w:rPr>
         <w:t>mvn</w:t>
       </w:r>
-      <w:r>
-        <w:t xml:space="preserve"> do të jetë sa shpejtësia e qasjes në RAM t</w:t>
+      <w:proofErr w:type="spellEnd"/>
+      <w:r>
+        <w:t xml:space="preserve"> do të jetë sa shpejtësia e qasjes në RAM </w:t>
+      </w:r>
+      <w:proofErr w:type="spellStart"/>
+      <w:r>
+        <w:t>t</w:t>
       </w:r>
       <w:r>
         <w:rPr>
@@ -261,9 +450,19 @@
         </w:rPr>
         <w:t>ram</w:t>
       </w:r>
-      <w:r>
-        <w:t xml:space="preserve"> , duke i shtuar në shpejtësi të procedimit të të dhënave </w:t>
-      </w:r>
+      <w:proofErr w:type="spellEnd"/>
+      <w:r>
+        <w:t xml:space="preserve"> , duke i shtuar në shpejtësi të procedimit të </w:t>
+      </w:r>
+      <w:proofErr w:type="spellStart"/>
+      <w:r>
+        <w:t>të</w:t>
+      </w:r>
+      <w:proofErr w:type="spellEnd"/>
+      <w:r>
+        <w:t xml:space="preserve"> dhënave </w:t>
+      </w:r>
+      <w:proofErr w:type="spellStart"/>
       <w:r>
         <w:rPr>
           <w:rFonts w:cs="Times New Roman"/>
@@ -271,7 +470,15 @@
         <w:t>Δ</w:t>
       </w:r>
       <w:r>
-        <w:t>t. Pra, t</w:t>
+        <w:t>t</w:t>
+      </w:r>
+      <w:proofErr w:type="spellEnd"/>
+      <w:r>
+        <w:t xml:space="preserve">. Pra, </w:t>
+      </w:r>
+      <w:proofErr w:type="spellStart"/>
+      <w:r>
+        <w:t>t</w:t>
       </w:r>
       <w:r>
         <w:rPr>
@@ -279,6 +486,7 @@
         </w:rPr>
         <w:t>mvn</w:t>
       </w:r>
+      <w:proofErr w:type="spellEnd"/>
       <w:r>
         <w:t xml:space="preserve"> </w:t>
       </w:r>
@@ -289,7 +497,11 @@
         <w:t>≈</w:t>
       </w:r>
       <w:r>
-        <w:t xml:space="preserve"> t</w:t>
+        <w:t xml:space="preserve"> </w:t>
+      </w:r>
+      <w:proofErr w:type="spellStart"/>
+      <w:r>
+        <w:t>t</w:t>
       </w:r>
       <w:r>
         <w:rPr>
@@ -297,6 +509,7 @@
         </w:rPr>
         <w:t>ram</w:t>
       </w:r>
+      <w:proofErr w:type="spellEnd"/>
       <w:r>
         <w:br w:type="page"/>
       </w:r>
@@ -307,7 +520,15 @@
       </w:pPr>
       <w:r>
         <w:lastRenderedPageBreak/>
-        <w:t>Algoritmi i kërkimit të të dhënës</w:t>
+        <w:t xml:space="preserve">Algoritmi i kërkimit të </w:t>
+      </w:r>
+      <w:proofErr w:type="spellStart"/>
+      <w:r>
+        <w:t>të</w:t>
+      </w:r>
+      <w:proofErr w:type="spellEnd"/>
+      <w:r>
+        <w:t xml:space="preserve"> dhënës</w:t>
       </w:r>
     </w:p>
     <w:p/>
@@ -332,7 +553,15 @@
     </w:p>
     <w:p>
       <w:r>
-        <w:t>Pra, algoritmi i kërkimit të të dhënës është:</w:t>
+        <w:t xml:space="preserve">Pra, algoritmi i kërkimit të </w:t>
+      </w:r>
+      <w:proofErr w:type="spellStart"/>
+      <w:r>
+        <w:t>të</w:t>
+      </w:r>
+      <w:proofErr w:type="spellEnd"/>
+      <w:r>
+        <w:t xml:space="preserve"> dhënës është:</w:t>
       </w:r>
     </w:p>
     <w:p>
@@ -359,7 +588,23 @@
         </w:numPr>
       </w:pPr>
       <w:r>
-        <w:t>Nëse e dhëna gjendet në memorien virtuale të ndërmjetme, atëherë kemi një qëllim (ang. hit)</w:t>
+        <w:t>Nëse e dhëna gjendet në memorien virtuale të ndërmjetme, atëherë kemi një qëllim (</w:t>
+      </w:r>
+      <w:proofErr w:type="spellStart"/>
+      <w:r>
+        <w:t>ang</w:t>
+      </w:r>
+      <w:proofErr w:type="spellEnd"/>
+      <w:r>
+        <w:t xml:space="preserve">. </w:t>
+      </w:r>
+      <w:proofErr w:type="spellStart"/>
+      <w:r>
+        <w:t>hit</w:t>
+      </w:r>
+      <w:proofErr w:type="spellEnd"/>
+      <w:r>
+        <w:t>)</w:t>
       </w:r>
       <w:r>
         <w:t>.</w:t>
@@ -374,7 +619,23 @@
         </w:numPr>
       </w:pPr>
       <w:r>
-        <w:t>Nëse e dhëna nuk gjendet në memorie virtuale të ndërmjetme, atëherë kemi një mungesë (ang. miss), dhe e dhëna kërkohet në memorie të jashtme</w:t>
+        <w:t>Nëse e dhëna nuk gjendet në memorie virtuale të ndërmjetme, atëherë kemi një mungesë (</w:t>
+      </w:r>
+      <w:proofErr w:type="spellStart"/>
+      <w:r>
+        <w:t>ang</w:t>
+      </w:r>
+      <w:proofErr w:type="spellEnd"/>
+      <w:r>
+        <w:t xml:space="preserve">. </w:t>
+      </w:r>
+      <w:proofErr w:type="spellStart"/>
+      <w:r>
+        <w:t>miss</w:t>
+      </w:r>
+      <w:proofErr w:type="spellEnd"/>
+      <w:r>
+        <w:t>), dhe e dhëna kërkohet në memorie të jashtme</w:t>
       </w:r>
       <w:r>
         <w:t>.</w:t>
@@ -425,7 +686,23 @@
         <w:t>K</w:t>
       </w:r>
       <w:r>
-        <w:t xml:space="preserve"> korniza (ang. frame) në memorie virtuale të ndërmjetme</w:t>
+        <w:t xml:space="preserve"> korniza (</w:t>
+      </w:r>
+      <w:proofErr w:type="spellStart"/>
+      <w:r>
+        <w:t>ang</w:t>
+      </w:r>
+      <w:proofErr w:type="spellEnd"/>
+      <w:r>
+        <w:t xml:space="preserve">. </w:t>
+      </w:r>
+      <w:proofErr w:type="spellStart"/>
+      <w:r>
+        <w:t>frame</w:t>
+      </w:r>
+      <w:proofErr w:type="spellEnd"/>
+      <w:r>
+        <w:t>) në memorie virtuale të ndërmjetme</w:t>
       </w:r>
       <w:r>
         <w:t>. Ashtu që, barten K/2 korniza para të dhënës dhe K/2 pas të dhënës si dhe vet korniza e të dhënës.</w:t>
@@ -468,9 +745,9 @@
             <o:lock v:ext="edit" aspectratio="t"/>
           </v:shapetype>
           <v:shape id="_x0000_i1025" type="#_x0000_t75" style="width:468pt;height:272.25pt" o:ole="">
-            <v:imagedata r:id="rId6" o:title=""/>
+            <v:imagedata r:id="rId8" o:title=""/>
           </v:shape>
-          <o:OLEObject Type="Embed" ProgID="Visio.Drawing.15" ShapeID="_x0000_i1025" DrawAspect="Content" ObjectID="_1514550789" r:id="rId7"/>
+          <o:OLEObject Type="Embed" ProgID="Visio.Drawing.15" ShapeID="_x0000_i1025" DrawAspect="Content" ObjectID="_1514557552" r:id="rId9"/>
         </w:object>
       </w:r>
       <w:r>
@@ -481,10 +758,12 @@
       <w:pPr>
         <w:pStyle w:val="Heading2"/>
       </w:pPr>
+      <w:proofErr w:type="spellStart"/>
       <w:r>
         <w:lastRenderedPageBreak/>
         <w:t>Hartëzimi</w:t>
       </w:r>
+      <w:proofErr w:type="spellEnd"/>
     </w:p>
     <w:p>
       <w:r>
@@ -560,7 +839,11 @@
     </w:p>
     <w:p>
       <w:r>
-        <w:t>Kur e korniza e kërkuar nga procesori gjendet në memorie virtuale të ndërmjetme, atëherë koha e qasjes është t</w:t>
+        <w:t xml:space="preserve">Kur e korniza e kërkuar nga procesori gjendet në memorie virtuale të ndërmjetme, atëherë koha e qasjes është </w:t>
+      </w:r>
+      <w:proofErr w:type="spellStart"/>
+      <w:r>
+        <w:t>t</w:t>
       </w:r>
       <w:r>
         <w:rPr>
@@ -568,8 +851,17 @@
         </w:rPr>
         <w:t>mvn</w:t>
       </w:r>
-      <w:r>
-        <w:t xml:space="preserve"> (50-100 ns).</w:t>
+      <w:proofErr w:type="spellEnd"/>
+      <w:r>
+        <w:t xml:space="preserve"> (50-100 </w:t>
+      </w:r>
+      <w:proofErr w:type="spellStart"/>
+      <w:r>
+        <w:t>ns</w:t>
+      </w:r>
+      <w:proofErr w:type="spellEnd"/>
+      <w:r>
+        <w:t>).</w:t>
       </w:r>
       <w:r>
         <w:t xml:space="preserve"> </w:t>
@@ -579,23 +871,44 @@
       <w:r>
         <w:t xml:space="preserve">Mirëpo kur korniza nuk gjendet në </w:t>
       </w:r>
+      <w:proofErr w:type="spellStart"/>
       <w:r>
         <w:t>mvn</w:t>
       </w:r>
-      <w:r>
-        <w:t>, ajo duhet të kërkohet në memorie të jashtme dhe kështu rritet vonesa në procedim të të dhënave</w:t>
+      <w:proofErr w:type="spellEnd"/>
+      <w:r>
+        <w:t xml:space="preserve">, ajo duhet të kërkohet në memorie të jashtme dhe kështu rritet vonesa në procedim të </w:t>
+      </w:r>
+      <w:proofErr w:type="spellStart"/>
+      <w:r>
+        <w:t>të</w:t>
+      </w:r>
+      <w:proofErr w:type="spellEnd"/>
+      <w:r>
+        <w:t xml:space="preserve"> dhënave</w:t>
       </w:r>
       <w:r>
         <w:t xml:space="preserve"> dhe koha e qasjes së tyre është</w:t>
       </w:r>
       <w:r>
-        <w:t xml:space="preserve"> t</w:t>
+        <w:t xml:space="preserve"> </w:t>
+      </w:r>
+      <w:proofErr w:type="spellStart"/>
+      <w:r>
+        <w:t>t</w:t>
       </w:r>
       <w:r>
         <w:rPr>
           <w:vertAlign w:val="subscript"/>
         </w:rPr>
-        <w:t xml:space="preserve">ext </w:t>
+        <w:t>ext</w:t>
+      </w:r>
+      <w:proofErr w:type="spellEnd"/>
+      <w:r>
+        <w:rPr>
+          <w:vertAlign w:val="subscript"/>
+        </w:rPr>
+        <w:t xml:space="preserve"> </w:t>
       </w:r>
       <w:r>
         <w:t>.</w:t>
@@ -605,18 +918,22 @@
       <w:r>
         <w:t xml:space="preserve">Kur një e dhënë nuk gjendet në memorie virtuale të ndërmjetme, atëherë ajo duhet të sjellët nga memoria e jashtme. Për ta bërë më të lehtë dhe më të shpejtë përgjigjen ndaj kërkesës për të dhënat, kur e dhëna e kërkuar nga procesori gjendet në memorie të jashtme, ajo nuk do të bartet menjëherë në </w:t>
       </w:r>
+      <w:proofErr w:type="spellStart"/>
       <w:r>
         <w:t>mvn</w:t>
       </w:r>
+      <w:proofErr w:type="spellEnd"/>
       <w:r>
         <w:t>. P</w:t>
       </w:r>
       <w:r>
         <w:t xml:space="preserve">rocesori njëherë e procedon atë të dhënë dhe tek pasi të ketë përfunduar punë me të përgatitet për bartje të kornizave në </w:t>
       </w:r>
+      <w:proofErr w:type="spellStart"/>
       <w:r>
         <w:t>mvn</w:t>
       </w:r>
+      <w:proofErr w:type="spellEnd"/>
       <w:r>
         <w:t>.</w:t>
       </w:r>
@@ -625,11 +942,17 @@
       <w:r>
         <w:t xml:space="preserve">Koha për të cilën të dhënat barten nga memoria e jashtme në </w:t>
       </w:r>
+      <w:proofErr w:type="spellStart"/>
       <w:r>
         <w:t>mvn</w:t>
       </w:r>
-      <w:r>
-        <w:t xml:space="preserve"> është: t</w:t>
+      <w:proofErr w:type="spellEnd"/>
+      <w:r>
+        <w:t xml:space="preserve"> është: </w:t>
+      </w:r>
+      <w:proofErr w:type="spellStart"/>
+      <w:r>
+        <w:t>t</w:t>
       </w:r>
       <w:r>
         <w:rPr>
@@ -637,8 +960,13 @@
         </w:rPr>
         <w:t>c</w:t>
       </w:r>
-      <w:r>
-        <w:t xml:space="preserve"> = t</w:t>
+      <w:proofErr w:type="spellEnd"/>
+      <w:r>
+        <w:t xml:space="preserve"> = </w:t>
+      </w:r>
+      <w:proofErr w:type="spellStart"/>
+      <w:r>
+        <w:t>t</w:t>
       </w:r>
       <w:r>
         <w:rPr>
@@ -646,8 +974,13 @@
         </w:rPr>
         <w:t>ext</w:t>
       </w:r>
-      <w:r>
-        <w:t xml:space="preserve"> + t</w:t>
+      <w:proofErr w:type="spellEnd"/>
+      <w:r>
+        <w:t xml:space="preserve"> + </w:t>
+      </w:r>
+      <w:proofErr w:type="spellStart"/>
+      <w:r>
+        <w:t>t</w:t>
       </w:r>
       <w:r>
         <w:rPr>
@@ -655,9 +988,11 @@
         </w:rPr>
         <w:t>mvn</w:t>
       </w:r>
+      <w:proofErr w:type="spellEnd"/>
       <w:r>
         <w:t xml:space="preserve"> + </w:t>
       </w:r>
+      <w:proofErr w:type="spellStart"/>
       <w:r>
         <w:rPr>
           <w:rFonts w:cs="Times New Roman"/>
@@ -665,8 +1000,13 @@
         <w:t>Δ</w:t>
       </w:r>
       <w:r>
-        <w:t xml:space="preserve">t. Koha </w:t>
-      </w:r>
+        <w:t>t</w:t>
+      </w:r>
+      <w:proofErr w:type="spellEnd"/>
+      <w:r>
+        <w:t xml:space="preserve">. Koha </w:t>
+      </w:r>
+      <w:proofErr w:type="spellStart"/>
       <w:r>
         <w:rPr>
           <w:rFonts w:cs="Times New Roman"/>
@@ -674,16 +1014,22 @@
         <w:t>Δ</w:t>
       </w:r>
       <w:r>
-        <w:t>t paraqet kohën e cila i nevojitet procesorit t’i procesorit për procedimin e moduleve, koha e bartjeve etj.</w:t>
+        <w:t>t</w:t>
+      </w:r>
+      <w:proofErr w:type="spellEnd"/>
+      <w:r>
+        <w:t xml:space="preserve"> paraqet kohën e cila i nevojitet procesorit t’i procesorit për procedimin e moduleve, koha e bartjeve etj.</w:t>
       </w:r>
     </w:p>
     <w:p>
       <w:r>
         <w:t xml:space="preserve">Se ku do të vendoset korniza në </w:t>
       </w:r>
+      <w:proofErr w:type="spellStart"/>
       <w:r>
         <w:t>mvn</w:t>
       </w:r>
+      <w:proofErr w:type="spellEnd"/>
       <w:r>
         <w:t>, sikurse në memorien kesh, edhe këtu kemi disa teknika që mund të përdoren për këtë qëllim</w:t>
       </w:r>
@@ -699,8 +1045,13 @@
           <w:numId w:val="2"/>
         </w:numPr>
       </w:pPr>
-      <w:r>
-        <w:t>Hartëzimi direkt</w:t>
+      <w:proofErr w:type="spellStart"/>
+      <w:r>
+        <w:t>Hartëzimi</w:t>
+      </w:r>
+      <w:proofErr w:type="spellEnd"/>
+      <w:r>
+        <w:t xml:space="preserve"> direkt</w:t>
       </w:r>
     </w:p>
     <w:p>
@@ -711,8 +1062,13 @@
           <w:numId w:val="2"/>
         </w:numPr>
       </w:pPr>
-      <w:r>
-        <w:t>Hartëzimi i shoqërimit në blloqe</w:t>
+      <w:proofErr w:type="spellStart"/>
+      <w:r>
+        <w:t>Hartëzimi</w:t>
+      </w:r>
+      <w:proofErr w:type="spellEnd"/>
+      <w:r>
+        <w:t xml:space="preserve"> i shoqërimit në blloqe</w:t>
       </w:r>
     </w:p>
     <w:p>
@@ -723,8 +1079,13 @@
           <w:numId w:val="2"/>
         </w:numPr>
       </w:pPr>
-      <w:r>
-        <w:t>Hartëzimi i shoqërimit të plotë</w:t>
+      <w:proofErr w:type="spellStart"/>
+      <w:r>
+        <w:t>Hartëzimi</w:t>
+      </w:r>
+      <w:proofErr w:type="spellEnd"/>
+      <w:r>
+        <w:t xml:space="preserve"> i shoqërimit të plotë</w:t>
       </w:r>
     </w:p>
     <w:p>
@@ -747,8 +1108,13 @@
           <w:numId w:val="3"/>
         </w:numPr>
       </w:pPr>
-      <w:r>
-        <w:t>Hartëzimi direkt</w:t>
+      <w:proofErr w:type="spellStart"/>
+      <w:r>
+        <w:t>Hartëzimi</w:t>
+      </w:r>
+      <w:proofErr w:type="spellEnd"/>
+      <w:r>
+        <w:t xml:space="preserve"> direkt</w:t>
       </w:r>
     </w:p>
     <w:p>
@@ -782,7 +1148,15 @@
     </w:p>
     <w:p>
       <w:r>
-        <w:t>Andaj, në hartëzimin direkt bëhet në këtë mënyrë:</w:t>
+        <w:t xml:space="preserve">Andaj, në </w:t>
+      </w:r>
+      <w:proofErr w:type="spellStart"/>
+      <w:r>
+        <w:t>hartëzimin</w:t>
+      </w:r>
+      <w:proofErr w:type="spellEnd"/>
+      <w:r>
+        <w:t xml:space="preserve"> direkt bëhet në këtë mënyrë:</w:t>
       </w:r>
     </w:p>
     <w:p>
@@ -965,7 +1339,23 @@
     </w:p>
     <w:p>
       <w:r>
-        <w:t>Për të definuar hartëzimin në modin direkt, duhet që direktiva MAPPING_TECHNIQUE të jetë MAPPING_TECHNIQUE = DIRECT_MAPPING</w:t>
+        <w:t xml:space="preserve">Për të definuar </w:t>
+      </w:r>
+      <w:proofErr w:type="spellStart"/>
+      <w:r>
+        <w:t>hartëzimin</w:t>
+      </w:r>
+      <w:proofErr w:type="spellEnd"/>
+      <w:r>
+        <w:t xml:space="preserve"> në </w:t>
+      </w:r>
+      <w:proofErr w:type="spellStart"/>
+      <w:r>
+        <w:t>modin</w:t>
+      </w:r>
+      <w:proofErr w:type="spellEnd"/>
+      <w:r>
+        <w:t xml:space="preserve"> direkt, duhet që direktiva MAPPING_TECHNIQUE të jetë MAPPING_TECHNIQUE = DIRECT_MAPPING</w:t>
       </w:r>
       <w:r>
         <w:t>.</w:t>
@@ -980,8 +1370,13 @@
           <w:numId w:val="3"/>
         </w:numPr>
       </w:pPr>
-      <w:r>
-        <w:t xml:space="preserve">Hartëzimi </w:t>
+      <w:proofErr w:type="spellStart"/>
+      <w:r>
+        <w:t>Hartëzimi</w:t>
+      </w:r>
+      <w:proofErr w:type="spellEnd"/>
+      <w:r>
+        <w:t xml:space="preserve"> </w:t>
       </w:r>
       <w:r>
         <w:t>i shoqërimit në blloqe</w:t>
@@ -989,7 +1384,23 @@
     </w:p>
     <w:p>
       <w:r>
-        <w:t xml:space="preserve">Nëse modin e hartëzimit e zgjedhim të jetë i shoqëruar në blloqe, atëherë memorien </w:t>
+        <w:t xml:space="preserve">Nëse </w:t>
+      </w:r>
+      <w:proofErr w:type="spellStart"/>
+      <w:r>
+        <w:t>modin</w:t>
+      </w:r>
+      <w:proofErr w:type="spellEnd"/>
+      <w:r>
+        <w:t xml:space="preserve"> e </w:t>
+      </w:r>
+      <w:proofErr w:type="spellStart"/>
+      <w:r>
+        <w:t>hartëzimit</w:t>
+      </w:r>
+      <w:proofErr w:type="spellEnd"/>
+      <w:r>
+        <w:t xml:space="preserve"> e zgjedhim të jetë i shoqëruar në blloqe, atëherë memorien </w:t>
       </w:r>
       <w:r>
         <w:t>MVN</w:t>
@@ -1012,7 +1423,23 @@
     </w:p>
     <w:p>
       <w:r>
-        <w:t xml:space="preserve">Në këtë mod të hartëzimit, blloku se ku do të vendoset një kornizë </w:t>
+        <w:t xml:space="preserve">Në këtë </w:t>
+      </w:r>
+      <w:proofErr w:type="spellStart"/>
+      <w:r>
+        <w:t>mod</w:t>
+      </w:r>
+      <w:proofErr w:type="spellEnd"/>
+      <w:r>
+        <w:t xml:space="preserve"> të </w:t>
+      </w:r>
+      <w:proofErr w:type="spellStart"/>
+      <w:r>
+        <w:t>hartëzimit</w:t>
+      </w:r>
+      <w:proofErr w:type="spellEnd"/>
+      <w:r>
+        <w:t xml:space="preserve">, blloku se ku do të vendoset një kornizë </w:t>
       </w:r>
       <w:r>
         <w:rPr>
@@ -1021,13 +1448,27 @@
         <w:t>k</w:t>
       </w:r>
       <w:r>
-        <w:t xml:space="preserve"> nga memoria RAM në memorien </w:t>
+        <w:t xml:space="preserve"> nga memoria </w:t>
+      </w:r>
+      <w:r>
+        <w:t>e jashtme</w:t>
+      </w:r>
+      <w:r>
+        <w:t xml:space="preserve"> në memorien </w:t>
       </w:r>
       <w:r>
         <w:t>MVN</w:t>
       </w:r>
       <w:r>
-        <w:t xml:space="preserve"> bëhet ngjashëm sikurse tek hartëzimi direkt, vetëm se këtu numri i strukturave S zëvendësohet me numrin e blloqeve B.</w:t>
+        <w:t xml:space="preserve"> bëhet ngjashëm sikurse tek </w:t>
+      </w:r>
+      <w:proofErr w:type="spellStart"/>
+      <w:r>
+        <w:t>hartëzimi</w:t>
+      </w:r>
+      <w:proofErr w:type="spellEnd"/>
+      <w:r>
+        <w:t xml:space="preserve"> direkt, vetëm se këtu numri i strukturave S zëvendësohet me numrin e blloqeve B.</w:t>
       </w:r>
     </w:p>
     <w:p>
@@ -1055,7 +1496,15 @@
     </w:p>
     <w:p>
       <w:r>
-        <w:t>Pas llogaritjes së bllokut, gjejmë edhe adresën e strukturës brenda bllokut në të cilën do të vendoset korniza. Këtë adresë e gjejmë duke gjetur modin ndërmjet bllokut të zgjedhur dhe numrit të strukturave në bllok, pra:</w:t>
+        <w:t xml:space="preserve">Pas llogaritjes së bllokut, gjejmë edhe adresën e strukturës brenda bllokut në të cilën do të vendoset korniza. Këtë adresë e gjejmë duke gjetur </w:t>
+      </w:r>
+      <w:proofErr w:type="spellStart"/>
+      <w:r>
+        <w:t>modin</w:t>
+      </w:r>
+      <w:proofErr w:type="spellEnd"/>
+      <w:r>
+        <w:t xml:space="preserve"> ndërmjet bllokut të zgjedhur dhe numrit të strukturave në bllok, pra:</w:t>
       </w:r>
     </w:p>
     <w:p>
@@ -1280,7 +1729,49 @@
         <w:rPr>
           <w:rFonts w:eastAsiaTheme="minorEastAsia"/>
         </w:rPr>
-        <w:t xml:space="preserve">Ky mod i hartëzimit zgjedhet duke barazuar </w:t>
+        <w:t xml:space="preserve">Ky </w:t>
+      </w:r>
+      <w:proofErr w:type="spellStart"/>
+      <w:r>
+        <w:rPr>
+          <w:rFonts w:eastAsiaTheme="minorEastAsia"/>
+        </w:rPr>
+        <w:t>mod</w:t>
+      </w:r>
+      <w:proofErr w:type="spellEnd"/>
+      <w:r>
+        <w:rPr>
+          <w:rFonts w:eastAsiaTheme="minorEastAsia"/>
+        </w:rPr>
+        <w:t xml:space="preserve"> i </w:t>
+      </w:r>
+      <w:proofErr w:type="spellStart"/>
+      <w:r>
+        <w:rPr>
+          <w:rFonts w:eastAsiaTheme="minorEastAsia"/>
+        </w:rPr>
+        <w:t>hartëzimit</w:t>
+      </w:r>
+      <w:proofErr w:type="spellEnd"/>
+      <w:r>
+        <w:rPr>
+          <w:rFonts w:eastAsiaTheme="minorEastAsia"/>
+        </w:rPr>
+        <w:t xml:space="preserve"> </w:t>
+      </w:r>
+      <w:proofErr w:type="spellStart"/>
+      <w:r>
+        <w:rPr>
+          <w:rFonts w:eastAsiaTheme="minorEastAsia"/>
+        </w:rPr>
+        <w:t>zgjedhet</w:t>
+      </w:r>
+      <w:proofErr w:type="spellEnd"/>
+      <w:r>
+        <w:rPr>
+          <w:rFonts w:eastAsiaTheme="minorEastAsia"/>
+        </w:rPr>
+        <w:t xml:space="preserve"> duke barazuar </w:t>
       </w:r>
       <w:r>
         <w:t>MAPPING_TECHNIQUE = SET_</w:t>
@@ -1301,13 +1792,40 @@
           <w:numId w:val="3"/>
         </w:numPr>
       </w:pPr>
-      <w:r>
-        <w:t>Hartëzimi i shoqërimit të plotë</w:t>
-      </w:r>
-    </w:p>
-    <w:p>
-      <w:r>
-        <w:t xml:space="preserve">Në këtë mod të hartëzimit secila kornizë e memories RAM mund të bartet në secilën strukturë të memories </w:t>
+      <w:proofErr w:type="spellStart"/>
+      <w:r>
+        <w:t>Hartëzimi</w:t>
+      </w:r>
+      <w:proofErr w:type="spellEnd"/>
+      <w:r>
+        <w:t xml:space="preserve"> i shoqërimit të plotë</w:t>
+      </w:r>
+    </w:p>
+    <w:p>
+      <w:r>
+        <w:t xml:space="preserve">Në këtë </w:t>
+      </w:r>
+      <w:proofErr w:type="spellStart"/>
+      <w:r>
+        <w:t>mod</w:t>
+      </w:r>
+      <w:proofErr w:type="spellEnd"/>
+      <w:r>
+        <w:t xml:space="preserve"> të </w:t>
+      </w:r>
+      <w:proofErr w:type="spellStart"/>
+      <w:r>
+        <w:t>hartëzim</w:t>
+      </w:r>
+      <w:r>
+        <w:t>it</w:t>
+      </w:r>
+      <w:proofErr w:type="spellEnd"/>
+      <w:r>
+        <w:t xml:space="preserve"> secila kornizë e memories së jashtme</w:t>
+      </w:r>
+      <w:r>
+        <w:t xml:space="preserve"> mund të bartet në secilën strukturë të memories </w:t>
       </w:r>
       <w:r>
         <w:t>MVN</w:t>
@@ -1327,13 +1845,37 @@
         <w:t xml:space="preserve"> është e lirë dhe nëse gjendet ndonjëra atëherë korniza bartet në atë strukturë, mirëpo nëse nuk ka strukturë të lirë atëherë duhet të aplikohet ndonjë teknikë e zëvendësimit.</w:t>
       </w:r>
       <w:r>
-        <w:t xml:space="preserve"> Ky mod i hartëzimit zgjedh</w:t>
+        <w:t xml:space="preserve"> Ky </w:t>
+      </w:r>
+      <w:proofErr w:type="spellStart"/>
+      <w:r>
+        <w:t>mod</w:t>
+      </w:r>
+      <w:proofErr w:type="spellEnd"/>
+      <w:r>
+        <w:t xml:space="preserve"> i </w:t>
+      </w:r>
+      <w:proofErr w:type="spellStart"/>
+      <w:r>
+        <w:t>hartëzimit</w:t>
+      </w:r>
+      <w:proofErr w:type="spellEnd"/>
+      <w:r>
+        <w:t xml:space="preserve"> </w:t>
+      </w:r>
+      <w:proofErr w:type="spellStart"/>
+      <w:r>
+        <w:t>zgjedh</w:t>
       </w:r>
       <w:r>
         <w:t>ë</w:t>
       </w:r>
       <w:r>
-        <w:t>t duhet barazuar MAPPING_TECHNIQUE = FULL_MAPPING.</w:t>
+        <w:t>t</w:t>
+      </w:r>
+      <w:proofErr w:type="spellEnd"/>
+      <w:r>
+        <w:t xml:space="preserve"> duhet barazuar MAPPING_TECHNIQUE = FULL_MAPPING.</w:t>
       </w:r>
     </w:p>
     <w:p>
@@ -1353,13 +1895,37 @@
         <w:t>treguam</w:t>
       </w:r>
       <w:r>
-        <w:t xml:space="preserve"> se në modin e hartëzimin e shoqërimit të plotë, duhet që të përdoren teknika të zëvendësimit. Ne do ta bëjmë të mundur që të zgjedh</w:t>
+        <w:t xml:space="preserve"> se në </w:t>
+      </w:r>
+      <w:proofErr w:type="spellStart"/>
+      <w:r>
+        <w:t>modin</w:t>
+      </w:r>
+      <w:proofErr w:type="spellEnd"/>
+      <w:r>
+        <w:t xml:space="preserve"> e </w:t>
+      </w:r>
+      <w:proofErr w:type="spellStart"/>
+      <w:r>
+        <w:t>hartëzimin</w:t>
+      </w:r>
+      <w:proofErr w:type="spellEnd"/>
+      <w:r>
+        <w:t xml:space="preserve"> e shoqërimit të plotë, duhet që të përdoren teknika të zëvendësimit. Ne do ta bëjmë të mundur që të </w:t>
+      </w:r>
+      <w:proofErr w:type="spellStart"/>
+      <w:r>
+        <w:t>zgjedh</w:t>
       </w:r>
       <w:r>
         <w:t>ë</w:t>
       </w:r>
       <w:r>
-        <w:t>t një teknikë e dëshiruar, nga n</w:t>
+        <w:t>t</w:t>
+      </w:r>
+      <w:proofErr w:type="spellEnd"/>
+      <w:r>
+        <w:t xml:space="preserve"> një teknikë e dëshiruar, nga n</w:t>
       </w:r>
       <w:r>
         <w:t>jë listë që do ta paracaktojmë.</w:t>
@@ -1390,12 +1956,220 @@
         <w:t>FIFO</w:t>
       </w:r>
       <w:r>
-        <w:t xml:space="preserve"> (ang. First-In First-Out)</w:t>
-      </w:r>
-    </w:p>
-    <w:p>
-      <w:r>
-        <w:t>Teknika e zëvendësimit FIFO (ang. First-In First-Out) është teknikë relativisht e thjesht, në të cilën korniza që hynë e para del e para, apo zëvendësohet e para. [fifo.pdf]</w:t>
+        <w:t xml:space="preserve"> (</w:t>
+      </w:r>
+      <w:proofErr w:type="spellStart"/>
+      <w:r>
+        <w:t>ang</w:t>
+      </w:r>
+      <w:proofErr w:type="spellEnd"/>
+      <w:r>
+        <w:t xml:space="preserve">. </w:t>
+      </w:r>
+      <w:proofErr w:type="spellStart"/>
+      <w:r>
+        <w:t>First</w:t>
+      </w:r>
+      <w:proofErr w:type="spellEnd"/>
+      <w:r>
+        <w:t xml:space="preserve">-In </w:t>
+      </w:r>
+      <w:proofErr w:type="spellStart"/>
+      <w:r>
+        <w:t>First-Out</w:t>
+      </w:r>
+      <w:proofErr w:type="spellEnd"/>
+      <w:r>
+        <w:t>)</w:t>
+      </w:r>
+    </w:p>
+    <w:p>
+      <w:r>
+        <w:t>Teknika e zëvendësimit FIFO (</w:t>
+      </w:r>
+      <w:proofErr w:type="spellStart"/>
+      <w:r>
+        <w:t>ang</w:t>
+      </w:r>
+      <w:proofErr w:type="spellEnd"/>
+      <w:r>
+        <w:t xml:space="preserve">. </w:t>
+      </w:r>
+      <w:proofErr w:type="spellStart"/>
+      <w:r>
+        <w:t>First</w:t>
+      </w:r>
+      <w:proofErr w:type="spellEnd"/>
+      <w:r>
+        <w:t xml:space="preserve">-In </w:t>
+      </w:r>
+      <w:proofErr w:type="spellStart"/>
+      <w:r>
+        <w:t>First-Out</w:t>
+      </w:r>
+      <w:proofErr w:type="spellEnd"/>
+      <w:r>
+        <w:t>) është teknikë relativisht e thjesht, në të cilën korniza që hynë e para del e para, apo z</w:t>
+      </w:r>
+      <w:bookmarkStart w:id="0" w:name="_GoBack"/>
+      <w:bookmarkEnd w:id="0"/>
+      <w:r>
+        <w:t>ëvendësohet e para. [fifo.pdf]</w:t>
+      </w:r>
+    </w:p>
+    <w:p>
+      <w:r>
+        <w:t>Për të ruajtur sekuencën e hyrjeve të kornizave në memorie, kemi një numërues i cili ruan adresën</w:t>
+      </w:r>
+      <w:r>
+        <w:t>/indeksin</w:t>
+      </w:r>
+      <w:r>
+        <w:t xml:space="preserve"> e strukturës më të vjetër në të cilën ka hyrë ndonjë korniz</w:t>
+      </w:r>
+      <w:r>
+        <w:t>a më e vjetër</w:t>
+      </w:r>
+      <w:r>
+        <w:t xml:space="preserve">. </w:t>
+      </w:r>
+    </w:p>
+    <w:p>
+      <w:r>
+        <w:t xml:space="preserve">Kështu, </w:t>
+      </w:r>
+      <w:r>
+        <w:rPr>
+          <w:rFonts w:cs="Times New Roman"/>
+        </w:rPr>
+        <w:t>k</w:t>
+      </w:r>
+      <w:r>
+        <w:rPr>
+          <w:rFonts w:cs="Times New Roman"/>
+        </w:rPr>
+        <w:t xml:space="preserve">ur një strukturë duhet të zëvendësohet, së pari gjejmë </w:t>
+      </w:r>
+      <w:r>
+        <w:rPr>
+          <w:rFonts w:cs="Times New Roman"/>
+        </w:rPr>
+        <w:t>adresën e</w:t>
+      </w:r>
+      <w:r>
+        <w:rPr>
+          <w:rFonts w:cs="Times New Roman"/>
+        </w:rPr>
+        <w:t xml:space="preserve"> s</w:t>
+      </w:r>
+      <w:r>
+        <w:rPr>
+          <w:rFonts w:cs="Times New Roman"/>
+        </w:rPr>
+        <w:t>trukturës</w:t>
+      </w:r>
+      <w:r>
+        <w:rPr>
+          <w:rFonts w:cs="Times New Roman"/>
+        </w:rPr>
+        <w:t xml:space="preserve"> </w:t>
+      </w:r>
+      <w:r>
+        <w:rPr>
+          <w:rFonts w:cs="Times New Roman"/>
+        </w:rPr>
+        <w:t>më të vjetër</w:t>
+      </w:r>
+      <w:r>
+        <w:rPr>
+          <w:rFonts w:cs="Times New Roman"/>
+        </w:rPr>
+        <w:t xml:space="preserve"> </w:t>
+      </w:r>
+      <w:r>
+        <w:rPr>
+          <w:rFonts w:cs="Times New Roman"/>
+        </w:rPr>
+        <w:t xml:space="preserve">(duke lexuar vlerën e numëruesit), e pastaj </w:t>
+      </w:r>
+      <w:r>
+        <w:rPr>
+          <w:rFonts w:cs="Times New Roman"/>
+        </w:rPr>
+        <w:t>në memorien MVN</w:t>
+      </w:r>
+      <w:r>
+        <w:rPr>
+          <w:rFonts w:cs="Times New Roman"/>
+        </w:rPr>
+        <w:t xml:space="preserve"> zëvendësojmë strukturën me adresën e gjendur</w:t>
+      </w:r>
+      <w:r>
+        <w:rPr>
+          <w:rFonts w:cs="Times New Roman"/>
+        </w:rPr>
+        <w:t>.</w:t>
+      </w:r>
+    </w:p>
+    <w:p>
+      <w:pPr>
+        <w:rPr>
+          <w:rFonts w:cs="Times New Roman"/>
+        </w:rPr>
+      </w:pPr>
+      <w:r>
+        <w:rPr>
+          <w:rFonts w:cs="Times New Roman"/>
+        </w:rPr>
+        <w:t xml:space="preserve">Kur të dhënat e kërkuara nga procesori </w:t>
+      </w:r>
+      <w:r>
+        <w:rPr>
+          <w:rFonts w:cs="Times New Roman"/>
+        </w:rPr>
+        <w:t xml:space="preserve">gjenden në </w:t>
+      </w:r>
+      <w:r>
+        <w:rPr>
+          <w:rFonts w:cs="Times New Roman"/>
+        </w:rPr>
+        <w:t xml:space="preserve">memorie MVN atëherë nuk kemi nevojë që të përditësojmë numëruesin. Ndërsa në rastin kur të dhënat nuk gjenden në MVN dhe duhet të barten nga memoria e jashtme, atëherë </w:t>
+      </w:r>
+      <w:r>
+        <w:rPr>
+          <w:rFonts w:cs="Times New Roman"/>
+        </w:rPr>
+        <w:t>para secilës bartje të kornizës duhet të përditësojmë numëruesin</w:t>
+      </w:r>
+      <w:r>
+        <w:rPr>
+          <w:rFonts w:cs="Times New Roman"/>
+        </w:rPr>
+        <w:t>[fifo.pdf]</w:t>
+      </w:r>
+      <w:r>
+        <w:rPr>
+          <w:rFonts w:cs="Times New Roman"/>
+        </w:rPr>
+        <w:t xml:space="preserve"> duke </w:t>
+      </w:r>
+      <w:r>
+        <w:rPr>
+          <w:rFonts w:cs="Times New Roman"/>
+        </w:rPr>
+        <w:t>rritur për 1 vlerën e tij</w:t>
+      </w:r>
+      <w:r>
+        <w:rPr>
+          <w:rFonts w:cs="Times New Roman"/>
+        </w:rPr>
+        <w:t>, duke pasur kujdes të mos tejkalohet adresa e fundit të strukturave</w:t>
+      </w:r>
+      <w:r>
+        <w:rPr>
+          <w:rFonts w:cs="Times New Roman"/>
+        </w:rPr>
+        <w:t xml:space="preserve">: </w:t>
       </w:r>
     </w:p>
     <w:p>
@@ -1405,107 +2179,314 @@
           <w:sz w:val="20"/>
         </w:rPr>
       </w:pPr>
-      <w:r>
-        <w:t>Kështu pra, secila strukturë S</w:t>
-      </w:r>
-      <w:r>
-        <w:rPr>
-          <w:vertAlign w:val="subscript"/>
-        </w:rPr>
-        <w:t>i</w:t>
-      </w:r>
-      <w:r>
-        <w:t xml:space="preserve"> ka të shoqëruar një numërues</w:t>
-      </w:r>
-      <w:r>
-        <w:t xml:space="preserve"> </w:t>
-      </w:r>
-      <w:r>
-        <w:t>*</w:t>
-      </w:r>
-      <w:r>
-        <w:rPr>
-          <w:rFonts w:ascii="Courier New" w:hAnsi="Courier New" w:cs="Courier New"/>
-        </w:rPr>
-        <w:t>sequenceCounter</w:t>
-      </w:r>
-      <w:r>
-        <w:t xml:space="preserve"> i cili ruan radhën e hyrjes së kornizës. Numëruesi </w:t>
-      </w:r>
-      <w:r>
-        <w:t>ka</w:t>
-      </w:r>
-      <w:r>
-        <w:t xml:space="preserve"> kapacitet të </w:t>
-      </w:r>
-      <w:r>
-        <w:t>bajtave</w:t>
-      </w:r>
-      <w:r>
-        <w:t xml:space="preserve"> aq sa është e nevojshme që të paraqit</w:t>
-      </w:r>
-      <w:r>
-        <w:t>et numri komplet i strukturave NUMBER_OF_STRUCTURES</w:t>
-      </w:r>
-      <w:r>
-        <w:t xml:space="preserve">, pra: </w:t>
-      </w:r>
+      <w:proofErr w:type="spellStart"/>
       <w:r>
         <w:rPr>
           <w:rFonts w:ascii="Courier New" w:hAnsi="Courier New" w:cs="Courier New"/>
           <w:sz w:val="20"/>
         </w:rPr>
-        <w:t>ceil(NUMBER_OF_STRUCTURES/(float)256)</w:t>
-      </w:r>
+        <w:t>void</w:t>
+      </w:r>
+      <w:proofErr w:type="spellEnd"/>
       <w:r>
         <w:rPr>
           <w:rFonts w:ascii="Courier New" w:hAnsi="Courier New" w:cs="Courier New"/>
           <w:sz w:val="20"/>
         </w:rPr>
-        <w:t>.</w:t>
-      </w:r>
-    </w:p>
-    <w:p>
-      <w:pPr>
-        <w:rPr>
-          <w:rFonts w:cs="Times New Roman"/>
-        </w:rPr>
-      </w:pPr>
-      <w:r>
-        <w:rPr>
-          <w:rFonts w:cs="Times New Roman"/>
-        </w:rPr>
-        <w:t xml:space="preserve">Kur një strukturë duhet të zëvendësohet, së pari gjejmë vlerën maksimale të sekuencës së hyrjes </w:t>
-      </w:r>
+        <w:t xml:space="preserve"> </w:t>
+      </w:r>
+      <w:proofErr w:type="spellStart"/>
       <w:r>
         <w:rPr>
           <w:rFonts w:ascii="Courier New" w:hAnsi="Courier New" w:cs="Courier New"/>
           <w:sz w:val="20"/>
         </w:rPr>
-        <w:t>max(sequenceCounter)</w:t>
-      </w:r>
-      <w:r>
+        <w:t>updateSequence</w:t>
+      </w:r>
+      <w:r>
+        <w:rPr>
+          <w:rFonts w:ascii="Courier New" w:hAnsi="Courier New" w:cs="Courier New"/>
+          <w:sz w:val="20"/>
+        </w:rPr>
+        <w:t>Counter</w:t>
+      </w:r>
+      <w:proofErr w:type="spellEnd"/>
+      <w:r>
+        <w:rPr>
+          <w:rFonts w:ascii="Courier New" w:hAnsi="Courier New" w:cs="Courier New"/>
+          <w:sz w:val="20"/>
+        </w:rPr>
+        <w:t>()</w:t>
+      </w:r>
+    </w:p>
+    <w:p>
+      <w:pPr>
+        <w:rPr>
+          <w:rFonts w:ascii="Courier New" w:hAnsi="Courier New" w:cs="Courier New"/>
+          <w:sz w:val="20"/>
+        </w:rPr>
+      </w:pPr>
+      <w:r>
+        <w:rPr>
+          <w:rFonts w:ascii="Courier New" w:hAnsi="Courier New" w:cs="Courier New"/>
+          <w:sz w:val="20"/>
+        </w:rPr>
+        <w:t>{</w:t>
+      </w:r>
+    </w:p>
+    <w:p>
+      <w:pPr>
+        <w:rPr>
+          <w:rFonts w:ascii="Courier New" w:hAnsi="Courier New" w:cs="Courier New"/>
+          <w:sz w:val="20"/>
+        </w:rPr>
+      </w:pPr>
+      <w:r>
+        <w:rPr>
+          <w:rFonts w:ascii="Courier New" w:hAnsi="Courier New" w:cs="Courier New"/>
+          <w:sz w:val="20"/>
+        </w:rPr>
+        <w:t xml:space="preserve">    </w:t>
+      </w:r>
+      <w:proofErr w:type="spellStart"/>
+      <w:r>
+        <w:rPr>
+          <w:rFonts w:ascii="Courier New" w:hAnsi="Courier New" w:cs="Courier New"/>
+          <w:sz w:val="20"/>
+        </w:rPr>
+        <w:t>sequenceCounter</w:t>
+      </w:r>
+      <w:proofErr w:type="spellEnd"/>
+      <w:r>
+        <w:rPr>
+          <w:rFonts w:ascii="Courier New" w:hAnsi="Courier New" w:cs="Courier New"/>
+          <w:sz w:val="20"/>
+        </w:rPr>
+        <w:t xml:space="preserve"> = </w:t>
+      </w:r>
+    </w:p>
+    <w:p>
+      <w:pPr>
+        <w:rPr>
+          <w:rFonts w:ascii="Courier New" w:hAnsi="Courier New" w:cs="Courier New"/>
+          <w:sz w:val="20"/>
+        </w:rPr>
+      </w:pPr>
+      <w:r>
+        <w:rPr>
+          <w:rFonts w:ascii="Courier New" w:hAnsi="Courier New" w:cs="Courier New"/>
+          <w:sz w:val="20"/>
+        </w:rPr>
+        <w:t>/*</w:t>
+      </w:r>
+    </w:p>
+    <w:p>
+      <w:pPr>
+        <w:rPr>
+          <w:rFonts w:ascii="Courier New" w:hAnsi="Courier New" w:cs="Courier New"/>
+          <w:sz w:val="20"/>
+        </w:rPr>
+      </w:pPr>
+      <w:r>
+        <w:rPr>
+          <w:rFonts w:ascii="Courier New" w:hAnsi="Courier New" w:cs="Courier New"/>
+          <w:sz w:val="20"/>
+        </w:rPr>
+        <w:t xml:space="preserve">kontrollo nëse vlera e ardhshme e </w:t>
+      </w:r>
+      <w:proofErr w:type="spellStart"/>
+      <w:r>
+        <w:rPr>
+          <w:rFonts w:ascii="Courier New" w:hAnsi="Courier New" w:cs="Courier New"/>
+          <w:sz w:val="20"/>
+        </w:rPr>
+        <w:t>numruesit</w:t>
+      </w:r>
+      <w:proofErr w:type="spellEnd"/>
+      <w:r>
+        <w:rPr>
+          <w:rFonts w:ascii="Courier New" w:hAnsi="Courier New" w:cs="Courier New"/>
+          <w:sz w:val="20"/>
+        </w:rPr>
+        <w:t xml:space="preserve"> të sekuencës është më e madhe sesa numri total i strukturave</w:t>
+      </w:r>
+    </w:p>
+    <w:p>
+      <w:pPr>
+        <w:rPr>
+          <w:rFonts w:ascii="Courier New" w:hAnsi="Courier New" w:cs="Courier New"/>
+          <w:sz w:val="20"/>
+        </w:rPr>
+      </w:pPr>
+      <w:r>
+        <w:rPr>
+          <w:rFonts w:ascii="Courier New" w:hAnsi="Courier New" w:cs="Courier New"/>
+          <w:sz w:val="20"/>
+        </w:rPr>
+        <w:t>*/</w:t>
+      </w:r>
+    </w:p>
+    <w:p>
+      <w:pPr>
+        <w:ind w:firstLine="720"/>
+        <w:rPr>
+          <w:rFonts w:ascii="Courier New" w:hAnsi="Courier New" w:cs="Courier New"/>
+          <w:sz w:val="20"/>
+        </w:rPr>
+      </w:pPr>
+      <w:r>
+        <w:rPr>
+          <w:rFonts w:ascii="Courier New" w:hAnsi="Courier New" w:cs="Courier New"/>
+          <w:sz w:val="20"/>
+        </w:rPr>
+        <w:t xml:space="preserve">(sequenceCounter+1 &gt; </w:t>
+      </w:r>
+      <w:r>
+        <w:rPr>
+          <w:rFonts w:ascii="Courier New" w:hAnsi="Courier New" w:cs="Courier New"/>
+          <w:sz w:val="20"/>
+        </w:rPr>
+        <w:t>NUMBER_OF_STRUCTURES</w:t>
+      </w:r>
+      <w:r>
+        <w:rPr>
+          <w:rFonts w:ascii="Courier New" w:hAnsi="Courier New" w:cs="Courier New"/>
+          <w:sz w:val="20"/>
+        </w:rPr>
+        <w:t>])</w:t>
+      </w:r>
+      <w:r>
+        <w:rPr>
+          <w:rFonts w:ascii="Courier New" w:hAnsi="Courier New" w:cs="Courier New"/>
+          <w:sz w:val="20"/>
+        </w:rPr>
+        <w:t xml:space="preserve"> </w:t>
+      </w:r>
+    </w:p>
+    <w:p>
+      <w:pPr>
+        <w:ind w:left="720" w:firstLine="720"/>
+        <w:rPr>
+          <w:rFonts w:ascii="Courier New" w:hAnsi="Courier New" w:cs="Courier New"/>
+          <w:sz w:val="20"/>
+        </w:rPr>
+      </w:pPr>
+      <w:r>
+        <w:rPr>
+          <w:rFonts w:ascii="Courier New" w:hAnsi="Courier New" w:cs="Courier New"/>
+          <w:sz w:val="20"/>
+        </w:rPr>
+        <w:t xml:space="preserve">? </w:t>
+      </w:r>
+    </w:p>
+    <w:p>
+      <w:pPr>
+        <w:ind w:left="720" w:firstLine="720"/>
+        <w:rPr>
+          <w:rFonts w:ascii="Courier New" w:hAnsi="Courier New" w:cs="Courier New"/>
+          <w:sz w:val="20"/>
+        </w:rPr>
+      </w:pPr>
+      <w:r>
+        <w:rPr>
+          <w:rFonts w:ascii="Courier New" w:hAnsi="Courier New" w:cs="Courier New"/>
+          <w:sz w:val="20"/>
+        </w:rPr>
+        <w:t>0 // nëse është më i madh, atëherë ktheje në gjendjen zero</w:t>
+      </w:r>
+    </w:p>
+    <w:p>
+      <w:pPr>
+        <w:ind w:left="720" w:firstLine="720"/>
+        <w:rPr>
+          <w:rFonts w:ascii="Courier New" w:hAnsi="Courier New" w:cs="Courier New"/>
+          <w:sz w:val="20"/>
+        </w:rPr>
+      </w:pPr>
+      <w:r>
+        <w:rPr>
+          <w:rFonts w:ascii="Courier New" w:hAnsi="Courier New" w:cs="Courier New"/>
+          <w:sz w:val="20"/>
+        </w:rPr>
+        <w:t>:</w:t>
+      </w:r>
+    </w:p>
+    <w:p>
+      <w:pPr>
+        <w:ind w:left="720" w:firstLine="720"/>
+        <w:rPr>
+          <w:rFonts w:ascii="Courier New" w:hAnsi="Courier New" w:cs="Courier New"/>
+          <w:sz w:val="20"/>
+        </w:rPr>
+      </w:pPr>
+      <w:proofErr w:type="spellStart"/>
+      <w:r>
+        <w:rPr>
+          <w:rFonts w:ascii="Courier New" w:hAnsi="Courier New" w:cs="Courier New"/>
+          <w:sz w:val="20"/>
+        </w:rPr>
+        <w:t>sequenceCounter</w:t>
+      </w:r>
+      <w:proofErr w:type="spellEnd"/>
+      <w:r>
+        <w:rPr>
+          <w:rFonts w:ascii="Courier New" w:hAnsi="Courier New" w:cs="Courier New"/>
+          <w:sz w:val="20"/>
+        </w:rPr>
+        <w:t xml:space="preserve"> + 1;</w:t>
+      </w:r>
+      <w:r>
+        <w:rPr>
+          <w:rFonts w:ascii="Courier New" w:hAnsi="Courier New" w:cs="Courier New"/>
+          <w:sz w:val="20"/>
+        </w:rPr>
+        <w:t xml:space="preserve"> //</w:t>
+      </w:r>
+      <w:proofErr w:type="spellStart"/>
+      <w:r>
+        <w:rPr>
+          <w:rFonts w:ascii="Courier New" w:hAnsi="Courier New" w:cs="Courier New"/>
+          <w:sz w:val="20"/>
+        </w:rPr>
+        <w:t>pëndryshe</w:t>
+      </w:r>
+      <w:proofErr w:type="spellEnd"/>
+      <w:r>
+        <w:rPr>
+          <w:rFonts w:ascii="Courier New" w:hAnsi="Courier New" w:cs="Courier New"/>
+          <w:sz w:val="20"/>
+        </w:rPr>
+        <w:t xml:space="preserve"> rrit në vlerën tjetër</w:t>
+      </w:r>
+    </w:p>
+    <w:p>
+      <w:pPr>
+        <w:rPr>
+          <w:rFonts w:ascii="Courier New" w:hAnsi="Courier New" w:cs="Courier New"/>
+          <w:sz w:val="20"/>
+        </w:rPr>
+      </w:pPr>
+      <w:r>
+        <w:rPr>
+          <w:rFonts w:ascii="Courier New" w:hAnsi="Courier New" w:cs="Courier New"/>
+          <w:sz w:val="20"/>
+        </w:rPr>
+        <w:t>}</w:t>
+      </w:r>
+    </w:p>
+    <w:p>
+      <w:pPr>
         <w:rPr>
           <w:rFonts w:cs="Times New Roman"/>
         </w:rPr>
-        <w:t>, e pastaj shkojmë në memorien MVN dhe zëvendësojmë strukturën viktimë.</w:t>
-      </w:r>
-    </w:p>
-    <w:p>
-      <w:pPr>
-        <w:rPr>
-          <w:rFonts w:ascii="Courier New" w:hAnsi="Courier New" w:cs="Courier New"/>
-          <w:sz w:val="22"/>
-        </w:rPr>
-      </w:pPr>
-      <w:r>
+      </w:pPr>
+    </w:p>
+    <w:p>
+      <w:pPr>
         <w:rPr>
           <w:rFonts w:cs="Times New Roman"/>
         </w:rPr>
-        <w:t xml:space="preserve">Kur të dhënat e kërkuara nga procesori </w:t>
-      </w:r>
-      <w:bookmarkStart w:id="0" w:name="_GoBack"/>
-      <w:bookmarkEnd w:id="0"/>
+      </w:pPr>
     </w:p>
     <w:sectPr>
       <w:pgSz w:w="11906" w:h="16838"/>
@@ -1515,6 +2496,56 @@
     </w:sectPr>
   </w:body>
 </w:document>
+</file>
+
+<file path=word/endnotes.xml><?xml version="1.0" encoding="utf-8"?>
+<w:endnotes xmlns:wpc="http://schemas.microsoft.com/office/word/2010/wordprocessingCanvas" xmlns:mc="http://schemas.openxmlformats.org/markup-compatibility/2006" xmlns:o="urn:schemas-microsoft-com:office:office" xmlns:r="http://schemas.openxmlformats.org/officeDocument/2006/relationships" xmlns:m="http://schemas.openxmlformats.org/officeDocument/2006/math" xmlns:v="urn:schemas-microsoft-com:vml" xmlns:wp14="http://schemas.microsoft.com/office/word/2010/wordprocessingDrawing" xmlns:wp="http://schemas.openxmlformats.org/drawingml/2006/wordprocessingDrawing" xmlns:w10="urn:schemas-microsoft-com:office:word" xmlns:w="http://schemas.openxmlformats.org/wordprocessingml/2006/main" xmlns:w14="http://schemas.microsoft.com/office/word/2010/wordml" xmlns:wpg="http://schemas.microsoft.com/office/word/2010/wordprocessingGroup" xmlns:wpi="http://schemas.microsoft.com/office/word/2010/wordprocessingInk" xmlns:wne="http://schemas.microsoft.com/office/word/2006/wordml" xmlns:wps="http://schemas.microsoft.com/office/word/2010/wordprocessingShape" mc:Ignorable="w14 wp14">
+  <w:endnote w:type="separator" w:id="-1">
+    <w:p>
+      <w:pPr>
+        <w:spacing w:after="0" w:line="240" w:lineRule="auto"/>
+      </w:pPr>
+      <w:r>
+        <w:separator/>
+      </w:r>
+    </w:p>
+  </w:endnote>
+  <w:endnote w:type="continuationSeparator" w:id="0">
+    <w:p>
+      <w:pPr>
+        <w:spacing w:after="0" w:line="240" w:lineRule="auto"/>
+      </w:pPr>
+      <w:r>
+        <w:continuationSeparator/>
+      </w:r>
+    </w:p>
+  </w:endnote>
+</w:endnotes>
+</file>
+
+<file path=word/footnotes.xml><?xml version="1.0" encoding="utf-8"?>
+<w:footnotes xmlns:wpc="http://schemas.microsoft.com/office/word/2010/wordprocessingCanvas" xmlns:mc="http://schemas.openxmlformats.org/markup-compatibility/2006" xmlns:o="urn:schemas-microsoft-com:office:office" xmlns:r="http://schemas.openxmlformats.org/officeDocument/2006/relationships" xmlns:m="http://schemas.openxmlformats.org/officeDocument/2006/math" xmlns:v="urn:schemas-microsoft-com:vml" xmlns:wp14="http://schemas.microsoft.com/office/word/2010/wordprocessingDrawing" xmlns:wp="http://schemas.openxmlformats.org/drawingml/2006/wordprocessingDrawing" xmlns:w10="urn:schemas-microsoft-com:office:word" xmlns:w="http://schemas.openxmlformats.org/wordprocessingml/2006/main" xmlns:w14="http://schemas.microsoft.com/office/word/2010/wordml" xmlns:wpg="http://schemas.microsoft.com/office/word/2010/wordprocessingGroup" xmlns:wpi="http://schemas.microsoft.com/office/word/2010/wordprocessingInk" xmlns:wne="http://schemas.microsoft.com/office/word/2006/wordml" xmlns:wps="http://schemas.microsoft.com/office/word/2010/wordprocessingShape" mc:Ignorable="w14 wp14">
+  <w:footnote w:type="separator" w:id="-1">
+    <w:p>
+      <w:pPr>
+        <w:spacing w:after="0" w:line="240" w:lineRule="auto"/>
+      </w:pPr>
+      <w:r>
+        <w:separator/>
+      </w:r>
+    </w:p>
+  </w:footnote>
+  <w:footnote w:type="continuationSeparator" w:id="0">
+    <w:p>
+      <w:pPr>
+        <w:spacing w:after="0" w:line="240" w:lineRule="auto"/>
+      </w:pPr>
+      <w:r>
+        <w:continuationSeparator/>
+      </w:r>
+    </w:p>
+  </w:footnote>
+</w:footnotes>
 </file>
 
 <file path=word/numbering.xml><?xml version="1.0" encoding="utf-8"?>
@@ -2387,6 +3418,50 @@
       <w:szCs w:val="16"/>
     </w:rPr>
   </w:style>
+  <w:style w:type="paragraph" w:styleId="Header">
+    <w:name w:val="header"/>
+    <w:basedOn w:val="Normal"/>
+    <w:link w:val="HeaderChar"/>
+    <w:uiPriority w:val="99"/>
+    <w:unhideWhenUsed/>
+    <w:rsid w:val="00430D3C"/>
+    <w:pPr>
+      <w:tabs>
+        <w:tab w:val="center" w:pos="4513"/>
+        <w:tab w:val="right" w:pos="9026"/>
+      </w:tabs>
+      <w:spacing w:after="0" w:line="240" w:lineRule="auto"/>
+    </w:pPr>
+  </w:style>
+  <w:style w:type="character" w:customStyle="1" w:styleId="HeaderChar">
+    <w:name w:val="Header Char"/>
+    <w:basedOn w:val="DefaultParagraphFont"/>
+    <w:link w:val="Header"/>
+    <w:uiPriority w:val="99"/>
+    <w:rsid w:val="00430D3C"/>
+  </w:style>
+  <w:style w:type="paragraph" w:styleId="Footer">
+    <w:name w:val="footer"/>
+    <w:basedOn w:val="Normal"/>
+    <w:link w:val="FooterChar"/>
+    <w:uiPriority w:val="99"/>
+    <w:unhideWhenUsed/>
+    <w:rsid w:val="00430D3C"/>
+    <w:pPr>
+      <w:tabs>
+        <w:tab w:val="center" w:pos="4513"/>
+        <w:tab w:val="right" w:pos="9026"/>
+      </w:tabs>
+      <w:spacing w:after="0" w:line="240" w:lineRule="auto"/>
+    </w:pPr>
+  </w:style>
+  <w:style w:type="character" w:customStyle="1" w:styleId="FooterChar">
+    <w:name w:val="Footer Char"/>
+    <w:basedOn w:val="DefaultParagraphFont"/>
+    <w:link w:val="Footer"/>
+    <w:uiPriority w:val="99"/>
+    <w:rsid w:val="00430D3C"/>
+  </w:style>
 </w:styles>
 </file>
 
@@ -2749,6 +3824,50 @@
       <w:szCs w:val="16"/>
     </w:rPr>
   </w:style>
+  <w:style w:type="paragraph" w:styleId="Header">
+    <w:name w:val="header"/>
+    <w:basedOn w:val="Normal"/>
+    <w:link w:val="HeaderChar"/>
+    <w:uiPriority w:val="99"/>
+    <w:unhideWhenUsed/>
+    <w:rsid w:val="00430D3C"/>
+    <w:pPr>
+      <w:tabs>
+        <w:tab w:val="center" w:pos="4513"/>
+        <w:tab w:val="right" w:pos="9026"/>
+      </w:tabs>
+      <w:spacing w:after="0" w:line="240" w:lineRule="auto"/>
+    </w:pPr>
+  </w:style>
+  <w:style w:type="character" w:customStyle="1" w:styleId="HeaderChar">
+    <w:name w:val="Header Char"/>
+    <w:basedOn w:val="DefaultParagraphFont"/>
+    <w:link w:val="Header"/>
+    <w:uiPriority w:val="99"/>
+    <w:rsid w:val="00430D3C"/>
+  </w:style>
+  <w:style w:type="paragraph" w:styleId="Footer">
+    <w:name w:val="footer"/>
+    <w:basedOn w:val="Normal"/>
+    <w:link w:val="FooterChar"/>
+    <w:uiPriority w:val="99"/>
+    <w:unhideWhenUsed/>
+    <w:rsid w:val="00430D3C"/>
+    <w:pPr>
+      <w:tabs>
+        <w:tab w:val="center" w:pos="4513"/>
+        <w:tab w:val="right" w:pos="9026"/>
+      </w:tabs>
+      <w:spacing w:after="0" w:line="240" w:lineRule="auto"/>
+    </w:pPr>
+  </w:style>
+  <w:style w:type="character" w:customStyle="1" w:styleId="FooterChar">
+    <w:name w:val="Footer Char"/>
+    <w:basedOn w:val="DefaultParagraphFont"/>
+    <w:link w:val="Footer"/>
+    <w:uiPriority w:val="99"/>
+    <w:rsid w:val="00430D3C"/>
+  </w:style>
 </w:styles>
 </file>
 

--- a/Middle memory.docx
+++ b/Middle memory.docx
@@ -747,7 +747,7 @@
           <v:shape id="_x0000_i1025" type="#_x0000_t75" style="width:468pt;height:272.25pt" o:ole="">
             <v:imagedata r:id="rId8" o:title=""/>
           </v:shape>
-          <o:OLEObject Type="Embed" ProgID="Visio.Drawing.15" ShapeID="_x0000_i1025" DrawAspect="Content" ObjectID="_1514557552" r:id="rId9"/>
+          <o:OLEObject Type="Embed" ProgID="Visio.Drawing.15" ShapeID="_x0000_i1025" DrawAspect="Content" ObjectID="_1514834981" r:id="rId9"/>
         </w:object>
       </w:r>
       <w:r>
@@ -1639,13 +1639,7 @@
             <w:rPr>
               <w:rFonts w:ascii="Cambria Math" w:hAnsi="Cambria Math"/>
             </w:rPr>
-            <m:t>bllo</m:t>
-          </m:r>
-          <m:r>
-            <w:rPr>
-              <w:rFonts w:ascii="Cambria Math" w:hAnsi="Cambria Math"/>
-            </w:rPr>
-            <m:t>ku=adresa_e_kornizes mod</m:t>
+            <m:t>blloku=adresa_e_kornizes mod</m:t>
           </m:r>
           <m:r>
             <w:rPr>
@@ -2009,484 +2003,1014 @@
       </w:r>
       <w:proofErr w:type="spellEnd"/>
       <w:r>
-        <w:t>) është teknikë relativisht e thjesht, në të cilën korniza që hynë e para del e para, apo z</w:t>
-      </w:r>
+        <w:t>) është teknikë relativisht e thjesht, në të cilën korniza që hynë e para del e para, apo zëvendësohet e para. [fifo.pdf]</w:t>
+      </w:r>
+    </w:p>
+    <w:p>
+      <w:r>
+        <w:t>Për të ruajtur sekuencën e hyrjeve të kornizave në memorie, kemi një numërues i cili ruan adresën</w:t>
+      </w:r>
+      <w:r>
+        <w:t>/indeksin</w:t>
+      </w:r>
+      <w:r>
+        <w:t xml:space="preserve"> e strukturës më të vjetër në të cilën ka hyrë ndonjë korniz</w:t>
+      </w:r>
+      <w:r>
+        <w:t>a më e vjetër</w:t>
+      </w:r>
+      <w:r>
+        <w:t xml:space="preserve">. </w:t>
+      </w:r>
+    </w:p>
+    <w:p>
+      <w:r>
+        <w:t xml:space="preserve">Kështu, </w:t>
+      </w:r>
+      <w:r>
+        <w:rPr>
+          <w:rFonts w:cs="Times New Roman"/>
+        </w:rPr>
+        <w:t>k</w:t>
+      </w:r>
+      <w:r>
+        <w:rPr>
+          <w:rFonts w:cs="Times New Roman"/>
+        </w:rPr>
+        <w:t xml:space="preserve">ur një strukturë duhet të zëvendësohet, së pari gjejmë </w:t>
+      </w:r>
+      <w:r>
+        <w:rPr>
+          <w:rFonts w:cs="Times New Roman"/>
+        </w:rPr>
+        <w:t>adresën e</w:t>
+      </w:r>
+      <w:r>
+        <w:rPr>
+          <w:rFonts w:cs="Times New Roman"/>
+        </w:rPr>
+        <w:t xml:space="preserve"> s</w:t>
+      </w:r>
+      <w:r>
+        <w:rPr>
+          <w:rFonts w:cs="Times New Roman"/>
+        </w:rPr>
+        <w:t>trukturës</w:t>
+      </w:r>
+      <w:r>
+        <w:rPr>
+          <w:rFonts w:cs="Times New Roman"/>
+        </w:rPr>
+        <w:t xml:space="preserve"> </w:t>
+      </w:r>
+      <w:r>
+        <w:rPr>
+          <w:rFonts w:cs="Times New Roman"/>
+        </w:rPr>
+        <w:t>më të vjetër</w:t>
+      </w:r>
+      <w:r>
+        <w:rPr>
+          <w:rFonts w:cs="Times New Roman"/>
+        </w:rPr>
+        <w:t xml:space="preserve"> </w:t>
+      </w:r>
+      <w:r>
+        <w:rPr>
+          <w:rFonts w:cs="Times New Roman"/>
+        </w:rPr>
+        <w:t xml:space="preserve">(duke lexuar vlerën e numëruesit), e pastaj </w:t>
+      </w:r>
+      <w:r>
+        <w:rPr>
+          <w:rFonts w:cs="Times New Roman"/>
+        </w:rPr>
+        <w:t>në memorien MVN</w:t>
+      </w:r>
+      <w:r>
+        <w:rPr>
+          <w:rFonts w:cs="Times New Roman"/>
+        </w:rPr>
+        <w:t xml:space="preserve"> zëvendësojmë strukturën me adresën e gjendur</w:t>
+      </w:r>
+      <w:r>
+        <w:rPr>
+          <w:rFonts w:cs="Times New Roman"/>
+        </w:rPr>
+        <w:t>.</w:t>
+      </w:r>
+    </w:p>
+    <w:p>
+      <w:pPr>
+        <w:rPr>
+          <w:rFonts w:cs="Times New Roman"/>
+        </w:rPr>
+      </w:pPr>
+      <w:r>
+        <w:rPr>
+          <w:rFonts w:cs="Times New Roman"/>
+        </w:rPr>
+        <w:t xml:space="preserve">Kur të dhënat e kërkuara nga procesori </w:t>
+      </w:r>
+      <w:r>
+        <w:rPr>
+          <w:rFonts w:cs="Times New Roman"/>
+        </w:rPr>
+        <w:t xml:space="preserve">gjenden në </w:t>
+      </w:r>
+      <w:r>
+        <w:rPr>
+          <w:rFonts w:cs="Times New Roman"/>
+        </w:rPr>
+        <w:t xml:space="preserve">memorie MVN atëherë nuk kemi nevojë që të përditësojmë numëruesin. Ndërsa në rastin kur të dhënat nuk gjenden në MVN dhe duhet të barten nga memoria e jashtme, atëherë </w:t>
+      </w:r>
+      <w:r>
+        <w:rPr>
+          <w:rFonts w:cs="Times New Roman"/>
+        </w:rPr>
+        <w:t>para secilës bartje të kornizës duhet të përditësojmë numëruesin</w:t>
+      </w:r>
+      <w:r>
+        <w:rPr>
+          <w:rFonts w:cs="Times New Roman"/>
+        </w:rPr>
+        <w:t>[fifo.pdf]</w:t>
+      </w:r>
+      <w:r>
+        <w:rPr>
+          <w:rFonts w:cs="Times New Roman"/>
+        </w:rPr>
+        <w:t xml:space="preserve"> duke </w:t>
+      </w:r>
+      <w:r>
+        <w:rPr>
+          <w:rFonts w:cs="Times New Roman"/>
+        </w:rPr>
+        <w:t>rritur për 1 vlerën e tij</w:t>
+      </w:r>
+      <w:r>
+        <w:rPr>
+          <w:rFonts w:cs="Times New Roman"/>
+        </w:rPr>
+        <w:t>, duke pasur kujdes të mos tejkalohet adresa e fundit të strukturave</w:t>
+      </w:r>
+      <w:r>
+        <w:rPr>
+          <w:rFonts w:cs="Times New Roman"/>
+        </w:rPr>
+        <w:t xml:space="preserve">: </w:t>
+      </w:r>
+    </w:p>
+    <w:p>
+      <w:pPr>
+        <w:rPr>
+          <w:rFonts w:ascii="Courier New" w:hAnsi="Courier New" w:cs="Courier New"/>
+          <w:sz w:val="20"/>
+        </w:rPr>
+      </w:pPr>
+      <w:proofErr w:type="spellStart"/>
+      <w:r>
+        <w:rPr>
+          <w:rFonts w:ascii="Courier New" w:hAnsi="Courier New" w:cs="Courier New"/>
+          <w:sz w:val="20"/>
+        </w:rPr>
+        <w:t>void</w:t>
+      </w:r>
+      <w:proofErr w:type="spellEnd"/>
+      <w:r>
+        <w:rPr>
+          <w:rFonts w:ascii="Courier New" w:hAnsi="Courier New" w:cs="Courier New"/>
+          <w:sz w:val="20"/>
+        </w:rPr>
+        <w:t xml:space="preserve"> </w:t>
+      </w:r>
+      <w:proofErr w:type="spellStart"/>
+      <w:r>
+        <w:rPr>
+          <w:rFonts w:ascii="Courier New" w:hAnsi="Courier New" w:cs="Courier New"/>
+          <w:sz w:val="20"/>
+        </w:rPr>
+        <w:t>updateSequence</w:t>
+      </w:r>
+      <w:r>
+        <w:rPr>
+          <w:rFonts w:ascii="Courier New" w:hAnsi="Courier New" w:cs="Courier New"/>
+          <w:sz w:val="20"/>
+        </w:rPr>
+        <w:t>Counter</w:t>
+      </w:r>
+      <w:proofErr w:type="spellEnd"/>
+      <w:r>
+        <w:rPr>
+          <w:rFonts w:ascii="Courier New" w:hAnsi="Courier New" w:cs="Courier New"/>
+          <w:sz w:val="20"/>
+        </w:rPr>
+        <w:t>()</w:t>
+      </w:r>
+    </w:p>
+    <w:p>
+      <w:pPr>
+        <w:rPr>
+          <w:rFonts w:ascii="Courier New" w:hAnsi="Courier New" w:cs="Courier New"/>
+          <w:sz w:val="20"/>
+        </w:rPr>
+      </w:pPr>
+      <w:r>
+        <w:rPr>
+          <w:rFonts w:ascii="Courier New" w:hAnsi="Courier New" w:cs="Courier New"/>
+          <w:sz w:val="20"/>
+        </w:rPr>
+        <w:t>{</w:t>
+      </w:r>
+    </w:p>
+    <w:p>
+      <w:pPr>
+        <w:rPr>
+          <w:rFonts w:ascii="Courier New" w:hAnsi="Courier New" w:cs="Courier New"/>
+          <w:sz w:val="20"/>
+        </w:rPr>
+      </w:pPr>
+      <w:r>
+        <w:rPr>
+          <w:rFonts w:ascii="Courier New" w:hAnsi="Courier New" w:cs="Courier New"/>
+          <w:sz w:val="20"/>
+        </w:rPr>
+        <w:t xml:space="preserve">    </w:t>
+      </w:r>
+      <w:proofErr w:type="spellStart"/>
+      <w:r>
+        <w:rPr>
+          <w:rFonts w:ascii="Courier New" w:hAnsi="Courier New" w:cs="Courier New"/>
+          <w:sz w:val="20"/>
+        </w:rPr>
+        <w:t>sequenceCounter</w:t>
+      </w:r>
+      <w:proofErr w:type="spellEnd"/>
+      <w:r>
+        <w:rPr>
+          <w:rFonts w:ascii="Courier New" w:hAnsi="Courier New" w:cs="Courier New"/>
+          <w:sz w:val="20"/>
+        </w:rPr>
+        <w:t xml:space="preserve"> = </w:t>
+      </w:r>
+    </w:p>
+    <w:p>
+      <w:pPr>
+        <w:rPr>
+          <w:rFonts w:ascii="Courier New" w:hAnsi="Courier New" w:cs="Courier New"/>
+          <w:sz w:val="20"/>
+        </w:rPr>
+      </w:pPr>
+      <w:r>
+        <w:rPr>
+          <w:rFonts w:ascii="Courier New" w:hAnsi="Courier New" w:cs="Courier New"/>
+          <w:sz w:val="20"/>
+        </w:rPr>
+        <w:t>/*</w:t>
+      </w:r>
+    </w:p>
+    <w:p>
+      <w:pPr>
+        <w:rPr>
+          <w:rFonts w:ascii="Courier New" w:hAnsi="Courier New" w:cs="Courier New"/>
+          <w:sz w:val="20"/>
+        </w:rPr>
+      </w:pPr>
+      <w:r>
+        <w:rPr>
+          <w:rFonts w:ascii="Courier New" w:hAnsi="Courier New" w:cs="Courier New"/>
+          <w:sz w:val="20"/>
+        </w:rPr>
+        <w:t xml:space="preserve">kontrollo nëse vlera e ardhshme e </w:t>
+      </w:r>
+      <w:proofErr w:type="spellStart"/>
+      <w:r>
+        <w:rPr>
+          <w:rFonts w:ascii="Courier New" w:hAnsi="Courier New" w:cs="Courier New"/>
+          <w:sz w:val="20"/>
+        </w:rPr>
+        <w:t>numruesit</w:t>
+      </w:r>
+      <w:proofErr w:type="spellEnd"/>
+      <w:r>
+        <w:rPr>
+          <w:rFonts w:ascii="Courier New" w:hAnsi="Courier New" w:cs="Courier New"/>
+          <w:sz w:val="20"/>
+        </w:rPr>
+        <w:t xml:space="preserve"> të sekuencës është më e madhe sesa numri total i strukturave</w:t>
+      </w:r>
+    </w:p>
+    <w:p>
+      <w:pPr>
+        <w:rPr>
+          <w:rFonts w:ascii="Courier New" w:hAnsi="Courier New" w:cs="Courier New"/>
+          <w:sz w:val="20"/>
+        </w:rPr>
+      </w:pPr>
+      <w:r>
+        <w:rPr>
+          <w:rFonts w:ascii="Courier New" w:hAnsi="Courier New" w:cs="Courier New"/>
+          <w:sz w:val="20"/>
+        </w:rPr>
+        <w:t>*/</w:t>
+      </w:r>
+    </w:p>
+    <w:p>
+      <w:pPr>
+        <w:ind w:firstLine="720"/>
+        <w:rPr>
+          <w:rFonts w:ascii="Courier New" w:hAnsi="Courier New" w:cs="Courier New"/>
+          <w:sz w:val="20"/>
+        </w:rPr>
+      </w:pPr>
+      <w:r>
+        <w:rPr>
+          <w:rFonts w:ascii="Courier New" w:hAnsi="Courier New" w:cs="Courier New"/>
+          <w:sz w:val="20"/>
+        </w:rPr>
+        <w:t xml:space="preserve">(sequenceCounter+1 &gt; </w:t>
+      </w:r>
+      <w:r>
+        <w:rPr>
+          <w:rFonts w:ascii="Courier New" w:hAnsi="Courier New" w:cs="Courier New"/>
+          <w:sz w:val="20"/>
+        </w:rPr>
+        <w:t>NUMBER_OF_STRUCTURES</w:t>
+      </w:r>
+      <w:r>
+        <w:rPr>
+          <w:rFonts w:ascii="Courier New" w:hAnsi="Courier New" w:cs="Courier New"/>
+          <w:sz w:val="20"/>
+        </w:rPr>
+        <w:t>])</w:t>
+      </w:r>
+      <w:r>
+        <w:rPr>
+          <w:rFonts w:ascii="Courier New" w:hAnsi="Courier New" w:cs="Courier New"/>
+          <w:sz w:val="20"/>
+        </w:rPr>
+        <w:t xml:space="preserve"> </w:t>
+      </w:r>
+    </w:p>
+    <w:p>
+      <w:pPr>
+        <w:ind w:left="720" w:firstLine="720"/>
+        <w:rPr>
+          <w:rFonts w:ascii="Courier New" w:hAnsi="Courier New" w:cs="Courier New"/>
+          <w:sz w:val="20"/>
+        </w:rPr>
+      </w:pPr>
+      <w:r>
+        <w:rPr>
+          <w:rFonts w:ascii="Courier New" w:hAnsi="Courier New" w:cs="Courier New"/>
+          <w:sz w:val="20"/>
+        </w:rPr>
+        <w:t xml:space="preserve">? </w:t>
+      </w:r>
+    </w:p>
+    <w:p>
+      <w:pPr>
+        <w:ind w:left="720" w:firstLine="720"/>
+        <w:rPr>
+          <w:rFonts w:ascii="Courier New" w:hAnsi="Courier New" w:cs="Courier New"/>
+          <w:sz w:val="20"/>
+        </w:rPr>
+      </w:pPr>
+      <w:r>
+        <w:rPr>
+          <w:rFonts w:ascii="Courier New" w:hAnsi="Courier New" w:cs="Courier New"/>
+          <w:sz w:val="20"/>
+        </w:rPr>
+        <w:t>0 // nëse është më i madh, atëherë ktheje në gjendjen zero</w:t>
+      </w:r>
+    </w:p>
+    <w:p>
+      <w:pPr>
+        <w:ind w:left="720" w:firstLine="720"/>
+        <w:rPr>
+          <w:rFonts w:ascii="Courier New" w:hAnsi="Courier New" w:cs="Courier New"/>
+          <w:sz w:val="20"/>
+        </w:rPr>
+      </w:pPr>
+      <w:r>
+        <w:rPr>
+          <w:rFonts w:ascii="Courier New" w:hAnsi="Courier New" w:cs="Courier New"/>
+          <w:sz w:val="20"/>
+        </w:rPr>
+        <w:t>:</w:t>
+      </w:r>
+    </w:p>
+    <w:p>
+      <w:pPr>
+        <w:ind w:left="720" w:firstLine="720"/>
+        <w:rPr>
+          <w:rFonts w:ascii="Courier New" w:hAnsi="Courier New" w:cs="Courier New"/>
+          <w:sz w:val="20"/>
+        </w:rPr>
+      </w:pPr>
+      <w:proofErr w:type="spellStart"/>
+      <w:r>
+        <w:rPr>
+          <w:rFonts w:ascii="Courier New" w:hAnsi="Courier New" w:cs="Courier New"/>
+          <w:sz w:val="20"/>
+        </w:rPr>
+        <w:t>sequenceCounter</w:t>
+      </w:r>
+      <w:proofErr w:type="spellEnd"/>
+      <w:r>
+        <w:rPr>
+          <w:rFonts w:ascii="Courier New" w:hAnsi="Courier New" w:cs="Courier New"/>
+          <w:sz w:val="20"/>
+        </w:rPr>
+        <w:t xml:space="preserve"> + 1;</w:t>
+      </w:r>
+      <w:r>
+        <w:rPr>
+          <w:rFonts w:ascii="Courier New" w:hAnsi="Courier New" w:cs="Courier New"/>
+          <w:sz w:val="20"/>
+        </w:rPr>
+        <w:t xml:space="preserve"> //</w:t>
+      </w:r>
+      <w:proofErr w:type="spellStart"/>
+      <w:r>
+        <w:rPr>
+          <w:rFonts w:ascii="Courier New" w:hAnsi="Courier New" w:cs="Courier New"/>
+          <w:sz w:val="20"/>
+        </w:rPr>
+        <w:t>pëndryshe</w:t>
+      </w:r>
+      <w:proofErr w:type="spellEnd"/>
+      <w:r>
+        <w:rPr>
+          <w:rFonts w:ascii="Courier New" w:hAnsi="Courier New" w:cs="Courier New"/>
+          <w:sz w:val="20"/>
+        </w:rPr>
+        <w:t xml:space="preserve"> rrit në vlerën tjetër</w:t>
+      </w:r>
+    </w:p>
+    <w:p>
+      <w:pPr>
+        <w:rPr>
+          <w:rFonts w:ascii="Courier New" w:hAnsi="Courier New" w:cs="Courier New"/>
+          <w:sz w:val="20"/>
+        </w:rPr>
+      </w:pPr>
+      <w:r>
+        <w:rPr>
+          <w:rFonts w:ascii="Courier New" w:hAnsi="Courier New" w:cs="Courier New"/>
+          <w:sz w:val="20"/>
+        </w:rPr>
+        <w:t>}</w:t>
+      </w:r>
+    </w:p>
+    <w:p>
+      <w:pPr>
+        <w:rPr>
+          <w:rFonts w:cs="Times New Roman"/>
+        </w:rPr>
+      </w:pPr>
+    </w:p>
+    <w:p>
+      <w:pPr>
+        <w:pStyle w:val="Heading3"/>
+        <w:numPr>
+          <w:ilvl w:val="0"/>
+          <w:numId w:val="5"/>
+        </w:numPr>
+      </w:pPr>
+      <w:r>
+        <w:lastRenderedPageBreak/>
+        <w:t>LRU (</w:t>
+      </w:r>
+      <w:proofErr w:type="spellStart"/>
+      <w:r>
+        <w:t>ang</w:t>
+      </w:r>
+      <w:proofErr w:type="spellEnd"/>
+      <w:r>
+        <w:t xml:space="preserve">. </w:t>
+      </w:r>
+      <w:proofErr w:type="spellStart"/>
+      <w:r>
+        <w:t>Least</w:t>
+      </w:r>
+      <w:proofErr w:type="spellEnd"/>
+      <w:r>
+        <w:t xml:space="preserve"> </w:t>
+      </w:r>
+      <w:proofErr w:type="spellStart"/>
+      <w:r>
+        <w:t>Recently</w:t>
+      </w:r>
+      <w:proofErr w:type="spellEnd"/>
+      <w:r>
+        <w:t xml:space="preserve"> </w:t>
+      </w:r>
+      <w:proofErr w:type="spellStart"/>
+      <w:r>
+        <w:t>Used</w:t>
+      </w:r>
+      <w:proofErr w:type="spellEnd"/>
+      <w:r>
+        <w:t>)</w:t>
+      </w:r>
+    </w:p>
+    <w:p>
+      <w:r>
+        <w:t xml:space="preserve">Teknika e zëvendësimit LRU zëvendëson strukturën e cila ka më së paku përdorime. </w:t>
+      </w:r>
+      <w:r>
+        <w:t>Të gjitha qasjet në strukturë duhet të regjistrohen në një varg, ashtu që indeksi i një anëtari përkon me adresën ose indeksin e strukturës., ndërsa vlera e anëtarit të atij indeksi tregon frekuencën e qasjes në strukturë.</w:t>
+      </w:r>
+      <w:r>
+        <w:t xml:space="preserve"> </w:t>
+      </w:r>
+      <w:r>
+        <w:t>Vargu për numërim ka kapacitet sa numri i strukturave në MVN.</w:t>
+      </w:r>
+    </w:p>
+    <w:p>
+      <w:r>
+        <w:t xml:space="preserve">Pra, ky varg për numërim duhet të ndryshohet sa herë që </w:t>
+      </w:r>
+      <w:r>
+        <w:t>qaset</w:t>
+      </w:r>
+      <w:r>
+        <w:t xml:space="preserve"> një strukturë</w:t>
+      </w:r>
+      <w:r>
+        <w:t xml:space="preserve"> në memorie MVN.</w:t>
+      </w:r>
+    </w:p>
+    <w:p>
+      <w:r>
+        <w:t>Kur një kornizë duhet të bartet në memorien MVN atëherë duhet që së pari të gjejmë adresën e strukturës e cila duhet të ndërrohet duke gjetur indeksin e vlerës minimale në vargun për numërim.</w:t>
+      </w:r>
+    </w:p>
+    <w:p>
+      <w:pPr>
+        <w:rPr>
+          <w:rFonts w:ascii="Courier New" w:hAnsi="Courier New" w:cs="Courier New"/>
+          <w:sz w:val="18"/>
+        </w:rPr>
+      </w:pPr>
+      <w:proofErr w:type="spellStart"/>
+      <w:r>
+        <w:rPr>
+          <w:rFonts w:ascii="Courier New" w:hAnsi="Courier New" w:cs="Courier New"/>
+          <w:sz w:val="18"/>
+        </w:rPr>
+        <w:t>int</w:t>
+      </w:r>
+      <w:proofErr w:type="spellEnd"/>
+      <w:r>
+        <w:rPr>
+          <w:rFonts w:ascii="Courier New" w:hAnsi="Courier New" w:cs="Courier New"/>
+          <w:sz w:val="18"/>
+        </w:rPr>
+        <w:t xml:space="preserve"> </w:t>
+      </w:r>
+      <w:proofErr w:type="spellStart"/>
+      <w:r>
+        <w:rPr>
+          <w:rFonts w:ascii="Courier New" w:hAnsi="Courier New" w:cs="Courier New"/>
+          <w:sz w:val="18"/>
+        </w:rPr>
+        <w:t>frequncyCounter</w:t>
+      </w:r>
+      <w:proofErr w:type="spellEnd"/>
+      <w:r>
+        <w:rPr>
+          <w:rFonts w:ascii="Courier New" w:hAnsi="Courier New" w:cs="Courier New"/>
+          <w:sz w:val="18"/>
+        </w:rPr>
+        <w:t>[NUMBER_OF_STRUCTURES];</w:t>
+      </w:r>
+    </w:p>
+    <w:p>
+      <w:pPr>
+        <w:rPr>
+          <w:rFonts w:ascii="Courier New" w:hAnsi="Courier New" w:cs="Courier New"/>
+          <w:sz w:val="18"/>
+        </w:rPr>
+      </w:pPr>
+      <w:proofErr w:type="spellStart"/>
+      <w:r>
+        <w:rPr>
+          <w:rFonts w:ascii="Courier New" w:hAnsi="Courier New" w:cs="Courier New"/>
+          <w:sz w:val="18"/>
+        </w:rPr>
+        <w:t>int</w:t>
+      </w:r>
+      <w:proofErr w:type="spellEnd"/>
+      <w:r>
+        <w:rPr>
+          <w:rFonts w:ascii="Courier New" w:hAnsi="Courier New" w:cs="Courier New"/>
+          <w:sz w:val="18"/>
+        </w:rPr>
+        <w:t xml:space="preserve"> </w:t>
+      </w:r>
+      <w:proofErr w:type="spellStart"/>
+      <w:r>
+        <w:rPr>
+          <w:rFonts w:ascii="Courier New" w:hAnsi="Courier New" w:cs="Courier New"/>
+          <w:sz w:val="18"/>
+        </w:rPr>
+        <w:t>LRUIndex</w:t>
+      </w:r>
+      <w:proofErr w:type="spellEnd"/>
+      <w:r>
+        <w:rPr>
+          <w:rFonts w:ascii="Courier New" w:hAnsi="Courier New" w:cs="Courier New"/>
+          <w:sz w:val="18"/>
+        </w:rPr>
+        <w:t>(){</w:t>
+      </w:r>
+    </w:p>
+    <w:p>
+      <w:pPr>
+        <w:rPr>
+          <w:rFonts w:ascii="Courier New" w:hAnsi="Courier New" w:cs="Courier New"/>
+          <w:sz w:val="18"/>
+        </w:rPr>
+      </w:pPr>
+      <w:r>
+        <w:rPr>
+          <w:rFonts w:ascii="Courier New" w:hAnsi="Courier New" w:cs="Courier New"/>
+          <w:sz w:val="18"/>
+        </w:rPr>
+        <w:t xml:space="preserve">    </w:t>
+      </w:r>
+      <w:proofErr w:type="spellStart"/>
+      <w:r>
+        <w:rPr>
+          <w:rFonts w:ascii="Courier New" w:hAnsi="Courier New" w:cs="Courier New"/>
+          <w:sz w:val="18"/>
+        </w:rPr>
+        <w:t>int</w:t>
+      </w:r>
+      <w:proofErr w:type="spellEnd"/>
+      <w:r>
+        <w:rPr>
+          <w:rFonts w:ascii="Courier New" w:hAnsi="Courier New" w:cs="Courier New"/>
+          <w:sz w:val="18"/>
+        </w:rPr>
+        <w:t xml:space="preserve"> minimal = *(</w:t>
+      </w:r>
+      <w:proofErr w:type="spellStart"/>
+      <w:r>
+        <w:rPr>
+          <w:rFonts w:ascii="Courier New" w:hAnsi="Courier New" w:cs="Courier New"/>
+          <w:sz w:val="18"/>
+        </w:rPr>
+        <w:t>frequncyCounter</w:t>
+      </w:r>
+      <w:proofErr w:type="spellEnd"/>
+      <w:r>
+        <w:rPr>
+          <w:rFonts w:ascii="Courier New" w:hAnsi="Courier New" w:cs="Courier New"/>
+          <w:sz w:val="18"/>
+        </w:rPr>
+        <w:t xml:space="preserve"> + 0);</w:t>
+      </w:r>
+    </w:p>
+    <w:p>
+      <w:pPr>
+        <w:rPr>
+          <w:rFonts w:ascii="Courier New" w:hAnsi="Courier New" w:cs="Courier New"/>
+          <w:sz w:val="18"/>
+        </w:rPr>
+      </w:pPr>
+      <w:r>
+        <w:rPr>
+          <w:rFonts w:ascii="Courier New" w:hAnsi="Courier New" w:cs="Courier New"/>
+          <w:sz w:val="18"/>
+        </w:rPr>
+        <w:t xml:space="preserve">    </w:t>
+      </w:r>
+      <w:proofErr w:type="spellStart"/>
+      <w:r>
+        <w:rPr>
+          <w:rFonts w:ascii="Courier New" w:hAnsi="Courier New" w:cs="Courier New"/>
+          <w:sz w:val="18"/>
+        </w:rPr>
+        <w:t>int</w:t>
+      </w:r>
+      <w:proofErr w:type="spellEnd"/>
+      <w:r>
+        <w:rPr>
+          <w:rFonts w:ascii="Courier New" w:hAnsi="Courier New" w:cs="Courier New"/>
+          <w:sz w:val="18"/>
+        </w:rPr>
+        <w:t xml:space="preserve"> i = 0, </w:t>
+      </w:r>
+      <w:proofErr w:type="spellStart"/>
+      <w:r>
+        <w:rPr>
+          <w:rFonts w:ascii="Courier New" w:hAnsi="Courier New" w:cs="Courier New"/>
+          <w:sz w:val="18"/>
+        </w:rPr>
+        <w:t>lruIndex</w:t>
+      </w:r>
+      <w:proofErr w:type="spellEnd"/>
+      <w:r>
+        <w:rPr>
+          <w:rFonts w:ascii="Courier New" w:hAnsi="Courier New" w:cs="Courier New"/>
+          <w:sz w:val="18"/>
+        </w:rPr>
+        <w:t>;</w:t>
+      </w:r>
+    </w:p>
+    <w:p>
+      <w:pPr>
+        <w:rPr>
+          <w:rFonts w:ascii="Courier New" w:hAnsi="Courier New" w:cs="Courier New"/>
+          <w:sz w:val="18"/>
+        </w:rPr>
+      </w:pPr>
+      <w:r>
+        <w:rPr>
+          <w:rFonts w:ascii="Courier New" w:hAnsi="Courier New" w:cs="Courier New"/>
+          <w:sz w:val="18"/>
+        </w:rPr>
+        <w:t xml:space="preserve">    </w:t>
+      </w:r>
+      <w:proofErr w:type="spellStart"/>
+      <w:r>
+        <w:rPr>
+          <w:rFonts w:ascii="Courier New" w:hAnsi="Courier New" w:cs="Courier New"/>
+          <w:sz w:val="18"/>
+        </w:rPr>
+        <w:t>for</w:t>
+      </w:r>
+      <w:proofErr w:type="spellEnd"/>
+      <w:r>
+        <w:rPr>
+          <w:rFonts w:ascii="Courier New" w:hAnsi="Courier New" w:cs="Courier New"/>
+          <w:sz w:val="18"/>
+        </w:rPr>
+        <w:t xml:space="preserve"> (i = 1; i &lt; NUMBER_OF_STRUCTURES; i++){</w:t>
+      </w:r>
+    </w:p>
+    <w:p>
+      <w:pPr>
+        <w:rPr>
+          <w:rFonts w:ascii="Courier New" w:hAnsi="Courier New" w:cs="Courier New"/>
+          <w:sz w:val="18"/>
+        </w:rPr>
+      </w:pPr>
+      <w:r>
+        <w:rPr>
+          <w:rFonts w:ascii="Courier New" w:hAnsi="Courier New" w:cs="Courier New"/>
+          <w:sz w:val="18"/>
+        </w:rPr>
+        <w:t xml:space="preserve">        </w:t>
+      </w:r>
+      <w:proofErr w:type="spellStart"/>
+      <w:r>
+        <w:rPr>
+          <w:rFonts w:ascii="Courier New" w:hAnsi="Courier New" w:cs="Courier New"/>
+          <w:sz w:val="18"/>
+        </w:rPr>
+        <w:t>if</w:t>
+      </w:r>
+      <w:proofErr w:type="spellEnd"/>
+      <w:r>
+        <w:rPr>
+          <w:rFonts w:ascii="Courier New" w:hAnsi="Courier New" w:cs="Courier New"/>
+          <w:sz w:val="18"/>
+        </w:rPr>
+        <w:t>(</w:t>
+      </w:r>
+      <w:proofErr w:type="spellStart"/>
+      <w:r>
+        <w:rPr>
+          <w:rFonts w:ascii="Courier New" w:hAnsi="Courier New" w:cs="Courier New"/>
+          <w:sz w:val="18"/>
+        </w:rPr>
+        <w:t>frequncyCounter</w:t>
+      </w:r>
+      <w:proofErr w:type="spellEnd"/>
+      <w:r>
+        <w:rPr>
+          <w:rFonts w:ascii="Courier New" w:hAnsi="Courier New" w:cs="Courier New"/>
+          <w:sz w:val="18"/>
+        </w:rPr>
+        <w:t>[i] &lt; minimal){</w:t>
+      </w:r>
+    </w:p>
+    <w:p>
+      <w:pPr>
+        <w:rPr>
+          <w:rFonts w:ascii="Courier New" w:hAnsi="Courier New" w:cs="Courier New"/>
+          <w:sz w:val="18"/>
+        </w:rPr>
+      </w:pPr>
+      <w:r>
+        <w:rPr>
+          <w:rFonts w:ascii="Courier New" w:hAnsi="Courier New" w:cs="Courier New"/>
+          <w:sz w:val="18"/>
+        </w:rPr>
+        <w:t xml:space="preserve">            minimal = </w:t>
+      </w:r>
+      <w:proofErr w:type="spellStart"/>
+      <w:r>
+        <w:rPr>
+          <w:rFonts w:ascii="Courier New" w:hAnsi="Courier New" w:cs="Courier New"/>
+          <w:sz w:val="18"/>
+        </w:rPr>
+        <w:t>frequncyCounter</w:t>
+      </w:r>
+      <w:proofErr w:type="spellEnd"/>
+      <w:r>
+        <w:rPr>
+          <w:rFonts w:ascii="Courier New" w:hAnsi="Courier New" w:cs="Courier New"/>
+          <w:sz w:val="18"/>
+        </w:rPr>
+        <w:t>[i];</w:t>
+      </w:r>
+    </w:p>
+    <w:p>
+      <w:pPr>
+        <w:rPr>
+          <w:rFonts w:ascii="Courier New" w:hAnsi="Courier New" w:cs="Courier New"/>
+          <w:sz w:val="18"/>
+        </w:rPr>
+      </w:pPr>
+      <w:r>
+        <w:rPr>
+          <w:rFonts w:ascii="Courier New" w:hAnsi="Courier New" w:cs="Courier New"/>
+          <w:sz w:val="18"/>
+        </w:rPr>
+        <w:t xml:space="preserve">            </w:t>
+      </w:r>
+      <w:proofErr w:type="spellStart"/>
+      <w:r>
+        <w:rPr>
+          <w:rFonts w:ascii="Courier New" w:hAnsi="Courier New" w:cs="Courier New"/>
+          <w:sz w:val="18"/>
+        </w:rPr>
+        <w:t>lruIndex</w:t>
+      </w:r>
+      <w:proofErr w:type="spellEnd"/>
+      <w:r>
+        <w:rPr>
+          <w:rFonts w:ascii="Courier New" w:hAnsi="Courier New" w:cs="Courier New"/>
+          <w:sz w:val="18"/>
+        </w:rPr>
+        <w:t xml:space="preserve"> = i;</w:t>
+      </w:r>
+    </w:p>
+    <w:p>
+      <w:pPr>
+        <w:rPr>
+          <w:rFonts w:ascii="Courier New" w:hAnsi="Courier New" w:cs="Courier New"/>
+          <w:sz w:val="18"/>
+        </w:rPr>
+      </w:pPr>
+      <w:r>
+        <w:rPr>
+          <w:rFonts w:ascii="Courier New" w:hAnsi="Courier New" w:cs="Courier New"/>
+          <w:sz w:val="18"/>
+        </w:rPr>
+        <w:t xml:space="preserve">        }</w:t>
+      </w:r>
+    </w:p>
+    <w:p>
+      <w:pPr>
+        <w:rPr>
+          <w:rFonts w:ascii="Courier New" w:hAnsi="Courier New" w:cs="Courier New"/>
+          <w:sz w:val="18"/>
+        </w:rPr>
+      </w:pPr>
+      <w:r>
+        <w:rPr>
+          <w:rFonts w:ascii="Courier New" w:hAnsi="Courier New" w:cs="Courier New"/>
+          <w:sz w:val="18"/>
+        </w:rPr>
+        <w:t xml:space="preserve">    }</w:t>
+      </w:r>
+    </w:p>
+    <w:p>
+      <w:pPr>
+        <w:rPr>
+          <w:rFonts w:ascii="Courier New" w:hAnsi="Courier New" w:cs="Courier New"/>
+          <w:sz w:val="18"/>
+        </w:rPr>
+      </w:pPr>
+      <w:r>
+        <w:rPr>
+          <w:rFonts w:ascii="Courier New" w:hAnsi="Courier New" w:cs="Courier New"/>
+          <w:sz w:val="18"/>
+        </w:rPr>
+        <w:t xml:space="preserve">    </w:t>
+      </w:r>
+      <w:proofErr w:type="spellStart"/>
+      <w:r>
+        <w:rPr>
+          <w:rFonts w:ascii="Courier New" w:hAnsi="Courier New" w:cs="Courier New"/>
+          <w:sz w:val="18"/>
+        </w:rPr>
+        <w:t>return</w:t>
+      </w:r>
+      <w:proofErr w:type="spellEnd"/>
+      <w:r>
+        <w:rPr>
+          <w:rFonts w:ascii="Courier New" w:hAnsi="Courier New" w:cs="Courier New"/>
+          <w:sz w:val="18"/>
+        </w:rPr>
+        <w:t xml:space="preserve"> </w:t>
+      </w:r>
+      <w:proofErr w:type="spellStart"/>
+      <w:r>
+        <w:rPr>
+          <w:rFonts w:ascii="Courier New" w:hAnsi="Courier New" w:cs="Courier New"/>
+          <w:sz w:val="18"/>
+        </w:rPr>
+        <w:t>lruIndex</w:t>
+      </w:r>
+      <w:proofErr w:type="spellEnd"/>
+      <w:r>
+        <w:rPr>
+          <w:rFonts w:ascii="Courier New" w:hAnsi="Courier New" w:cs="Courier New"/>
+          <w:sz w:val="18"/>
+        </w:rPr>
+        <w:t>;</w:t>
+      </w:r>
+    </w:p>
+    <w:p>
+      <w:pPr>
+        <w:rPr>
+          <w:rFonts w:ascii="Courier New" w:hAnsi="Courier New" w:cs="Courier New"/>
+          <w:sz w:val="18"/>
+        </w:rPr>
+      </w:pPr>
+      <w:r>
+        <w:rPr>
+          <w:rFonts w:ascii="Courier New" w:hAnsi="Courier New" w:cs="Courier New"/>
+          <w:sz w:val="18"/>
+        </w:rPr>
+        <w:t>}</w:t>
+      </w:r>
+    </w:p>
+    <w:p>
+      <w:pPr>
+        <w:rPr>
+          <w:rFonts w:cs="Times New Roman"/>
+        </w:rPr>
+      </w:pPr>
+    </w:p>
+    <w:p>
+      <w:pPr>
+        <w:rPr>
+          <w:rFonts w:cs="Times New Roman"/>
+        </w:rPr>
+      </w:pPr>
+    </w:p>
+    <w:p>
+      <w:pPr>
+        <w:rPr>
+          <w:rFonts w:cs="Times New Roman"/>
+        </w:rPr>
+      </w:pPr>
+    </w:p>
+    <w:p>
+      <w:pPr>
+        <w:rPr>
+          <w:rFonts w:cs="Times New Roman"/>
+        </w:rPr>
+      </w:pPr>
+    </w:p>
+    <w:p>
+      <w:pPr>
+        <w:rPr>
+          <w:rFonts w:cs="Times New Roman"/>
+        </w:rPr>
+      </w:pPr>
+    </w:p>
+    <w:p>
+      <w:pPr>
+        <w:rPr>
+          <w:rFonts w:cs="Times New Roman"/>
+        </w:rPr>
+      </w:pPr>
+    </w:p>
+    <w:p>
+      <w:pPr>
+        <w:rPr>
+          <w:rFonts w:cs="Times New Roman"/>
+        </w:rPr>
+      </w:pPr>
+    </w:p>
+    <w:p>
+      <w:pPr>
+        <w:rPr>
+          <w:rFonts w:cs="Times New Roman"/>
+        </w:rPr>
+      </w:pPr>
       <w:bookmarkStart w:id="0" w:name="_GoBack"/>
       <w:bookmarkEnd w:id="0"/>
-      <w:r>
-        <w:t>ëvendësohet e para. [fifo.pdf]</w:t>
-      </w:r>
-    </w:p>
-    <w:p>
-      <w:r>
-        <w:t>Për të ruajtur sekuencën e hyrjeve të kornizave në memorie, kemi një numërues i cili ruan adresën</w:t>
-      </w:r>
-      <w:r>
-        <w:t>/indeksin</w:t>
-      </w:r>
-      <w:r>
-        <w:t xml:space="preserve"> e strukturës më të vjetër në të cilën ka hyrë ndonjë korniz</w:t>
-      </w:r>
-      <w:r>
-        <w:t>a më e vjetër</w:t>
-      </w:r>
-      <w:r>
-        <w:t xml:space="preserve">. </w:t>
-      </w:r>
-    </w:p>
-    <w:p>
-      <w:r>
-        <w:t xml:space="preserve">Kështu, </w:t>
-      </w:r>
-      <w:r>
-        <w:rPr>
-          <w:rFonts w:cs="Times New Roman"/>
-        </w:rPr>
-        <w:t>k</w:t>
-      </w:r>
-      <w:r>
-        <w:rPr>
-          <w:rFonts w:cs="Times New Roman"/>
-        </w:rPr>
-        <w:t xml:space="preserve">ur një strukturë duhet të zëvendësohet, së pari gjejmë </w:t>
-      </w:r>
-      <w:r>
-        <w:rPr>
-          <w:rFonts w:cs="Times New Roman"/>
-        </w:rPr>
-        <w:t>adresën e</w:t>
-      </w:r>
-      <w:r>
-        <w:rPr>
-          <w:rFonts w:cs="Times New Roman"/>
-        </w:rPr>
-        <w:t xml:space="preserve"> s</w:t>
-      </w:r>
-      <w:r>
-        <w:rPr>
-          <w:rFonts w:cs="Times New Roman"/>
-        </w:rPr>
-        <w:t>trukturës</w:t>
-      </w:r>
-      <w:r>
-        <w:rPr>
-          <w:rFonts w:cs="Times New Roman"/>
-        </w:rPr>
-        <w:t xml:space="preserve"> </w:t>
-      </w:r>
-      <w:r>
-        <w:rPr>
-          <w:rFonts w:cs="Times New Roman"/>
-        </w:rPr>
-        <w:t>më të vjetër</w:t>
-      </w:r>
-      <w:r>
-        <w:rPr>
-          <w:rFonts w:cs="Times New Roman"/>
-        </w:rPr>
-        <w:t xml:space="preserve"> </w:t>
-      </w:r>
-      <w:r>
-        <w:rPr>
-          <w:rFonts w:cs="Times New Roman"/>
-        </w:rPr>
-        <w:t xml:space="preserve">(duke lexuar vlerën e numëruesit), e pastaj </w:t>
-      </w:r>
-      <w:r>
-        <w:rPr>
-          <w:rFonts w:cs="Times New Roman"/>
-        </w:rPr>
-        <w:t>në memorien MVN</w:t>
-      </w:r>
-      <w:r>
-        <w:rPr>
-          <w:rFonts w:cs="Times New Roman"/>
-        </w:rPr>
-        <w:t xml:space="preserve"> zëvendësojmë strukturën me adresën e gjendur</w:t>
-      </w:r>
-      <w:r>
-        <w:rPr>
-          <w:rFonts w:cs="Times New Roman"/>
-        </w:rPr>
-        <w:t>.</w:t>
-      </w:r>
-    </w:p>
-    <w:p>
-      <w:pPr>
-        <w:rPr>
-          <w:rFonts w:cs="Times New Roman"/>
-        </w:rPr>
-      </w:pPr>
-      <w:r>
-        <w:rPr>
-          <w:rFonts w:cs="Times New Roman"/>
-        </w:rPr>
-        <w:t xml:space="preserve">Kur të dhënat e kërkuara nga procesori </w:t>
-      </w:r>
-      <w:r>
-        <w:rPr>
-          <w:rFonts w:cs="Times New Roman"/>
-        </w:rPr>
-        <w:t xml:space="preserve">gjenden në </w:t>
-      </w:r>
-      <w:r>
-        <w:rPr>
-          <w:rFonts w:cs="Times New Roman"/>
-        </w:rPr>
-        <w:t xml:space="preserve">memorie MVN atëherë nuk kemi nevojë që të përditësojmë numëruesin. Ndërsa në rastin kur të dhënat nuk gjenden në MVN dhe duhet të barten nga memoria e jashtme, atëherë </w:t>
-      </w:r>
-      <w:r>
-        <w:rPr>
-          <w:rFonts w:cs="Times New Roman"/>
-        </w:rPr>
-        <w:t>para secilës bartje të kornizës duhet të përditësojmë numëruesin</w:t>
-      </w:r>
-      <w:r>
-        <w:rPr>
-          <w:rFonts w:cs="Times New Roman"/>
-        </w:rPr>
-        <w:t>[fifo.pdf]</w:t>
-      </w:r>
-      <w:r>
-        <w:rPr>
-          <w:rFonts w:cs="Times New Roman"/>
-        </w:rPr>
-        <w:t xml:space="preserve"> duke </w:t>
-      </w:r>
-      <w:r>
-        <w:rPr>
-          <w:rFonts w:cs="Times New Roman"/>
-        </w:rPr>
-        <w:t>rritur për 1 vlerën e tij</w:t>
-      </w:r>
-      <w:r>
-        <w:rPr>
-          <w:rFonts w:cs="Times New Roman"/>
-        </w:rPr>
-        <w:t>, duke pasur kujdes të mos tejkalohet adresa e fundit të strukturave</w:t>
-      </w:r>
-      <w:r>
-        <w:rPr>
-          <w:rFonts w:cs="Times New Roman"/>
-        </w:rPr>
-        <w:t xml:space="preserve">: </w:t>
-      </w:r>
-    </w:p>
-    <w:p>
-      <w:pPr>
-        <w:rPr>
-          <w:rFonts w:ascii="Courier New" w:hAnsi="Courier New" w:cs="Courier New"/>
-          <w:sz w:val="20"/>
-        </w:rPr>
-      </w:pPr>
-      <w:proofErr w:type="spellStart"/>
-      <w:r>
-        <w:rPr>
-          <w:rFonts w:ascii="Courier New" w:hAnsi="Courier New" w:cs="Courier New"/>
-          <w:sz w:val="20"/>
-        </w:rPr>
-        <w:t>void</w:t>
-      </w:r>
-      <w:proofErr w:type="spellEnd"/>
-      <w:r>
-        <w:rPr>
-          <w:rFonts w:ascii="Courier New" w:hAnsi="Courier New" w:cs="Courier New"/>
-          <w:sz w:val="20"/>
-        </w:rPr>
-        <w:t xml:space="preserve"> </w:t>
-      </w:r>
-      <w:proofErr w:type="spellStart"/>
-      <w:r>
-        <w:rPr>
-          <w:rFonts w:ascii="Courier New" w:hAnsi="Courier New" w:cs="Courier New"/>
-          <w:sz w:val="20"/>
-        </w:rPr>
-        <w:t>updateSequence</w:t>
-      </w:r>
-      <w:r>
-        <w:rPr>
-          <w:rFonts w:ascii="Courier New" w:hAnsi="Courier New" w:cs="Courier New"/>
-          <w:sz w:val="20"/>
-        </w:rPr>
-        <w:t>Counter</w:t>
-      </w:r>
-      <w:proofErr w:type="spellEnd"/>
-      <w:r>
-        <w:rPr>
-          <w:rFonts w:ascii="Courier New" w:hAnsi="Courier New" w:cs="Courier New"/>
-          <w:sz w:val="20"/>
-        </w:rPr>
-        <w:t>()</w:t>
-      </w:r>
-    </w:p>
-    <w:p>
-      <w:pPr>
-        <w:rPr>
-          <w:rFonts w:ascii="Courier New" w:hAnsi="Courier New" w:cs="Courier New"/>
-          <w:sz w:val="20"/>
-        </w:rPr>
-      </w:pPr>
-      <w:r>
-        <w:rPr>
-          <w:rFonts w:ascii="Courier New" w:hAnsi="Courier New" w:cs="Courier New"/>
-          <w:sz w:val="20"/>
-        </w:rPr>
-        <w:t>{</w:t>
-      </w:r>
-    </w:p>
-    <w:p>
-      <w:pPr>
-        <w:rPr>
-          <w:rFonts w:ascii="Courier New" w:hAnsi="Courier New" w:cs="Courier New"/>
-          <w:sz w:val="20"/>
-        </w:rPr>
-      </w:pPr>
-      <w:r>
-        <w:rPr>
-          <w:rFonts w:ascii="Courier New" w:hAnsi="Courier New" w:cs="Courier New"/>
-          <w:sz w:val="20"/>
-        </w:rPr>
-        <w:t xml:space="preserve">    </w:t>
-      </w:r>
-      <w:proofErr w:type="spellStart"/>
-      <w:r>
-        <w:rPr>
-          <w:rFonts w:ascii="Courier New" w:hAnsi="Courier New" w:cs="Courier New"/>
-          <w:sz w:val="20"/>
-        </w:rPr>
-        <w:t>sequenceCounter</w:t>
-      </w:r>
-      <w:proofErr w:type="spellEnd"/>
-      <w:r>
-        <w:rPr>
-          <w:rFonts w:ascii="Courier New" w:hAnsi="Courier New" w:cs="Courier New"/>
-          <w:sz w:val="20"/>
-        </w:rPr>
-        <w:t xml:space="preserve"> = </w:t>
-      </w:r>
-    </w:p>
-    <w:p>
-      <w:pPr>
-        <w:rPr>
-          <w:rFonts w:ascii="Courier New" w:hAnsi="Courier New" w:cs="Courier New"/>
-          <w:sz w:val="20"/>
-        </w:rPr>
-      </w:pPr>
-      <w:r>
-        <w:rPr>
-          <w:rFonts w:ascii="Courier New" w:hAnsi="Courier New" w:cs="Courier New"/>
-          <w:sz w:val="20"/>
-        </w:rPr>
-        <w:t>/*</w:t>
-      </w:r>
-    </w:p>
-    <w:p>
-      <w:pPr>
-        <w:rPr>
-          <w:rFonts w:ascii="Courier New" w:hAnsi="Courier New" w:cs="Courier New"/>
-          <w:sz w:val="20"/>
-        </w:rPr>
-      </w:pPr>
-      <w:r>
-        <w:rPr>
-          <w:rFonts w:ascii="Courier New" w:hAnsi="Courier New" w:cs="Courier New"/>
-          <w:sz w:val="20"/>
-        </w:rPr>
-        <w:t xml:space="preserve">kontrollo nëse vlera e ardhshme e </w:t>
-      </w:r>
-      <w:proofErr w:type="spellStart"/>
-      <w:r>
-        <w:rPr>
-          <w:rFonts w:ascii="Courier New" w:hAnsi="Courier New" w:cs="Courier New"/>
-          <w:sz w:val="20"/>
-        </w:rPr>
-        <w:t>numruesit</w:t>
-      </w:r>
-      <w:proofErr w:type="spellEnd"/>
-      <w:r>
-        <w:rPr>
-          <w:rFonts w:ascii="Courier New" w:hAnsi="Courier New" w:cs="Courier New"/>
-          <w:sz w:val="20"/>
-        </w:rPr>
-        <w:t xml:space="preserve"> të sekuencës është më e madhe sesa numri total i strukturave</w:t>
-      </w:r>
-    </w:p>
-    <w:p>
-      <w:pPr>
-        <w:rPr>
-          <w:rFonts w:ascii="Courier New" w:hAnsi="Courier New" w:cs="Courier New"/>
-          <w:sz w:val="20"/>
-        </w:rPr>
-      </w:pPr>
-      <w:r>
-        <w:rPr>
-          <w:rFonts w:ascii="Courier New" w:hAnsi="Courier New" w:cs="Courier New"/>
-          <w:sz w:val="20"/>
-        </w:rPr>
-        <w:t>*/</w:t>
-      </w:r>
-    </w:p>
-    <w:p>
-      <w:pPr>
-        <w:ind w:firstLine="720"/>
-        <w:rPr>
-          <w:rFonts w:ascii="Courier New" w:hAnsi="Courier New" w:cs="Courier New"/>
-          <w:sz w:val="20"/>
-        </w:rPr>
-      </w:pPr>
-      <w:r>
-        <w:rPr>
-          <w:rFonts w:ascii="Courier New" w:hAnsi="Courier New" w:cs="Courier New"/>
-          <w:sz w:val="20"/>
-        </w:rPr>
-        <w:t xml:space="preserve">(sequenceCounter+1 &gt; </w:t>
-      </w:r>
-      <w:r>
-        <w:rPr>
-          <w:rFonts w:ascii="Courier New" w:hAnsi="Courier New" w:cs="Courier New"/>
-          <w:sz w:val="20"/>
-        </w:rPr>
-        <w:t>NUMBER_OF_STRUCTURES</w:t>
-      </w:r>
-      <w:r>
-        <w:rPr>
-          <w:rFonts w:ascii="Courier New" w:hAnsi="Courier New" w:cs="Courier New"/>
-          <w:sz w:val="20"/>
-        </w:rPr>
-        <w:t>])</w:t>
-      </w:r>
-      <w:r>
-        <w:rPr>
-          <w:rFonts w:ascii="Courier New" w:hAnsi="Courier New" w:cs="Courier New"/>
-          <w:sz w:val="20"/>
-        </w:rPr>
-        <w:t xml:space="preserve"> </w:t>
-      </w:r>
-    </w:p>
-    <w:p>
-      <w:pPr>
-        <w:ind w:left="720" w:firstLine="720"/>
-        <w:rPr>
-          <w:rFonts w:ascii="Courier New" w:hAnsi="Courier New" w:cs="Courier New"/>
-          <w:sz w:val="20"/>
-        </w:rPr>
-      </w:pPr>
-      <w:r>
-        <w:rPr>
-          <w:rFonts w:ascii="Courier New" w:hAnsi="Courier New" w:cs="Courier New"/>
-          <w:sz w:val="20"/>
-        </w:rPr>
-        <w:t xml:space="preserve">? </w:t>
-      </w:r>
-    </w:p>
-    <w:p>
-      <w:pPr>
-        <w:ind w:left="720" w:firstLine="720"/>
-        <w:rPr>
-          <w:rFonts w:ascii="Courier New" w:hAnsi="Courier New" w:cs="Courier New"/>
-          <w:sz w:val="20"/>
-        </w:rPr>
-      </w:pPr>
-      <w:r>
-        <w:rPr>
-          <w:rFonts w:ascii="Courier New" w:hAnsi="Courier New" w:cs="Courier New"/>
-          <w:sz w:val="20"/>
-        </w:rPr>
-        <w:t>0 // nëse është më i madh, atëherë ktheje në gjendjen zero</w:t>
-      </w:r>
-    </w:p>
-    <w:p>
-      <w:pPr>
-        <w:ind w:left="720" w:firstLine="720"/>
-        <w:rPr>
-          <w:rFonts w:ascii="Courier New" w:hAnsi="Courier New" w:cs="Courier New"/>
-          <w:sz w:val="20"/>
-        </w:rPr>
-      </w:pPr>
-      <w:r>
-        <w:rPr>
-          <w:rFonts w:ascii="Courier New" w:hAnsi="Courier New" w:cs="Courier New"/>
-          <w:sz w:val="20"/>
-        </w:rPr>
-        <w:t>:</w:t>
-      </w:r>
-    </w:p>
-    <w:p>
-      <w:pPr>
-        <w:ind w:left="720" w:firstLine="720"/>
-        <w:rPr>
-          <w:rFonts w:ascii="Courier New" w:hAnsi="Courier New" w:cs="Courier New"/>
-          <w:sz w:val="20"/>
-        </w:rPr>
-      </w:pPr>
-      <w:proofErr w:type="spellStart"/>
-      <w:r>
-        <w:rPr>
-          <w:rFonts w:ascii="Courier New" w:hAnsi="Courier New" w:cs="Courier New"/>
-          <w:sz w:val="20"/>
-        </w:rPr>
-        <w:t>sequenceCounter</w:t>
-      </w:r>
-      <w:proofErr w:type="spellEnd"/>
-      <w:r>
-        <w:rPr>
-          <w:rFonts w:ascii="Courier New" w:hAnsi="Courier New" w:cs="Courier New"/>
-          <w:sz w:val="20"/>
-        </w:rPr>
-        <w:t xml:space="preserve"> + 1;</w:t>
-      </w:r>
-      <w:r>
-        <w:rPr>
-          <w:rFonts w:ascii="Courier New" w:hAnsi="Courier New" w:cs="Courier New"/>
-          <w:sz w:val="20"/>
-        </w:rPr>
-        <w:t xml:space="preserve"> //</w:t>
-      </w:r>
-      <w:proofErr w:type="spellStart"/>
-      <w:r>
-        <w:rPr>
-          <w:rFonts w:ascii="Courier New" w:hAnsi="Courier New" w:cs="Courier New"/>
-          <w:sz w:val="20"/>
-        </w:rPr>
-        <w:t>pëndryshe</w:t>
-      </w:r>
-      <w:proofErr w:type="spellEnd"/>
-      <w:r>
-        <w:rPr>
-          <w:rFonts w:ascii="Courier New" w:hAnsi="Courier New" w:cs="Courier New"/>
-          <w:sz w:val="20"/>
-        </w:rPr>
-        <w:t xml:space="preserve"> rrit në vlerën tjetër</w:t>
-      </w:r>
-    </w:p>
-    <w:p>
-      <w:pPr>
-        <w:rPr>
-          <w:rFonts w:ascii="Courier New" w:hAnsi="Courier New" w:cs="Courier New"/>
-          <w:sz w:val="20"/>
-        </w:rPr>
-      </w:pPr>
-      <w:r>
-        <w:rPr>
-          <w:rFonts w:ascii="Courier New" w:hAnsi="Courier New" w:cs="Courier New"/>
-          <w:sz w:val="20"/>
-        </w:rPr>
-        <w:t>}</w:t>
-      </w:r>
-    </w:p>
-    <w:p>
-      <w:pPr>
-        <w:rPr>
-          <w:rFonts w:cs="Times New Roman"/>
-        </w:rPr>
-      </w:pPr>
-    </w:p>
-    <w:p>
-      <w:pPr>
-        <w:rPr>
-          <w:rFonts w:cs="Times New Roman"/>
-        </w:rPr>
-      </w:pPr>
     </w:p>
     <w:sectPr>
       <w:pgSz w:w="11906" w:h="16838"/>
